--- a/TableCross - Tai lieu API Client.docx
+++ b/TableCross - Tai lieu API Client.docx
@@ -128,38 +128,12 @@
       <w:bookmarkStart w:id="1" w:name="_Toc315941587"/>
       <w:bookmarkStart w:id="2" w:name="_Toc339470392"/>
       <w:bookmarkStart w:id="3" w:name="_Toc398845769"/>
-      <w:proofErr w:type="spellStart"/>
       <w:r>
-        <w:t>Lịch</w:t>
-      </w:r>
-      <w:proofErr w:type="spellEnd"/>
-      <w:r>
-        <w:t xml:space="preserve"> </w:t>
-      </w:r>
-      <w:proofErr w:type="spellStart"/>
-      <w:r>
-        <w:t>sử</w:t>
-      </w:r>
-      <w:proofErr w:type="spellEnd"/>
-      <w:r>
-        <w:t xml:space="preserve"> </w:t>
-      </w:r>
-      <w:proofErr w:type="spellStart"/>
-      <w:r>
-        <w:t>thay</w:t>
-      </w:r>
-      <w:proofErr w:type="spellEnd"/>
-      <w:r>
-        <w:t xml:space="preserve"> </w:t>
-      </w:r>
-      <w:proofErr w:type="spellStart"/>
-      <w:r>
-        <w:t>đổi</w:t>
+        <w:t>Lịch sử thay đổi</w:t>
       </w:r>
       <w:bookmarkEnd w:id="1"/>
       <w:bookmarkEnd w:id="2"/>
       <w:bookmarkEnd w:id="3"/>
-      <w:proofErr w:type="spellEnd"/>
     </w:p>
     <w:tbl>
       <w:tblPr>
@@ -195,25 +169,8 @@
             <w:pPr>
               <w:pStyle w:val="TableHeader"/>
             </w:pPr>
-            <w:proofErr w:type="spellStart"/>
-            <w:r>
-              <w:t>Ngày</w:t>
-            </w:r>
-            <w:proofErr w:type="spellEnd"/>
-            <w:r>
-              <w:t xml:space="preserve"> </w:t>
-            </w:r>
-            <w:proofErr w:type="spellStart"/>
-            <w:r>
-              <w:t>thay</w:t>
-            </w:r>
-            <w:proofErr w:type="spellEnd"/>
-            <w:r>
-              <w:t xml:space="preserve"> </w:t>
-            </w:r>
-            <w:proofErr w:type="spellStart"/>
-            <w:r>
-              <w:t>đ</w:t>
+            <w:r>
+              <w:t>Ngày thay đ</w:t>
             </w:r>
             <w:r>
               <w:rPr>
@@ -224,7 +181,6 @@
             <w:r>
               <w:t>i</w:t>
             </w:r>
-            <w:proofErr w:type="spellEnd"/>
           </w:p>
         </w:tc>
         <w:tc>
@@ -236,17 +192,8 @@
             <w:pPr>
               <w:pStyle w:val="TableHeader"/>
             </w:pPr>
-            <w:proofErr w:type="spellStart"/>
-            <w:r>
-              <w:t>Phiên</w:t>
-            </w:r>
-            <w:proofErr w:type="spellEnd"/>
-            <w:r>
-              <w:t xml:space="preserve"> </w:t>
-            </w:r>
-            <w:proofErr w:type="spellStart"/>
-            <w:r>
-              <w:t>b</w:t>
+            <w:r>
+              <w:t>Phiên b</w:t>
             </w:r>
             <w:r>
               <w:rPr>
@@ -257,7 +204,6 @@
             <w:r>
               <w:t>n</w:t>
             </w:r>
-            <w:proofErr w:type="spellEnd"/>
           </w:p>
         </w:tc>
         <w:tc>
@@ -269,7 +215,6 @@
             <w:pPr>
               <w:pStyle w:val="TableHeader"/>
             </w:pPr>
-            <w:proofErr w:type="spellStart"/>
             <w:r>
               <w:t>N</w:t>
             </w:r>
@@ -280,32 +225,17 @@
               <w:t>ộ</w:t>
             </w:r>
             <w:r>
-              <w:t>i</w:t>
-            </w:r>
-            <w:proofErr w:type="spellEnd"/>
-            <w:r>
-              <w:t xml:space="preserve"> dung </w:t>
-            </w:r>
-            <w:proofErr w:type="spellStart"/>
+              <w:t xml:space="preserve">i dung </w:t>
+            </w:r>
             <w:r>
               <w:rPr>
                 <w:rFonts w:cs="Trebuchet MS"/>
               </w:rPr>
               <w:t>đã</w:t>
             </w:r>
-            <w:proofErr w:type="spellEnd"/>
-            <w:r>
-              <w:t xml:space="preserve"> </w:t>
-            </w:r>
-            <w:proofErr w:type="spellStart"/>
-            <w:r>
-              <w:t>thay</w:t>
-            </w:r>
-            <w:proofErr w:type="spellEnd"/>
-            <w:r>
-              <w:t xml:space="preserve"> </w:t>
-            </w:r>
-            <w:proofErr w:type="spellStart"/>
+            <w:r>
+              <w:t xml:space="preserve"> thay </w:t>
+            </w:r>
             <w:r>
               <w:rPr>
                 <w:rFonts w:cs="Trebuchet MS"/>
@@ -321,7 +251,6 @@
             <w:r>
               <w:t>i</w:t>
             </w:r>
-            <w:proofErr w:type="spellEnd"/>
           </w:p>
         </w:tc>
         <w:tc>
@@ -333,7 +262,6 @@
             <w:pPr>
               <w:pStyle w:val="TableHeader"/>
             </w:pPr>
-            <w:proofErr w:type="spellStart"/>
             <w:r>
               <w:t>Ng</w:t>
             </w:r>
@@ -344,21 +272,8 @@
               <w:t>ườ</w:t>
             </w:r>
             <w:r>
-              <w:t>i</w:t>
-            </w:r>
-            <w:proofErr w:type="spellEnd"/>
-            <w:r>
-              <w:t xml:space="preserve"> </w:t>
-            </w:r>
-            <w:proofErr w:type="spellStart"/>
-            <w:r>
-              <w:t>thay</w:t>
-            </w:r>
-            <w:proofErr w:type="spellEnd"/>
-            <w:r>
-              <w:t xml:space="preserve"> </w:t>
-            </w:r>
-            <w:proofErr w:type="spellStart"/>
+              <w:t xml:space="preserve">i thay </w:t>
+            </w:r>
             <w:r>
               <w:rPr>
                 <w:rFonts w:cs="Trebuchet MS"/>
@@ -374,7 +289,6 @@
             <w:r>
               <w:t>i</w:t>
             </w:r>
-            <w:proofErr w:type="spellEnd"/>
           </w:p>
         </w:tc>
       </w:tr>
@@ -428,19 +342,9 @@
             <w:pPr>
               <w:pStyle w:val="TableText"/>
             </w:pPr>
-            <w:proofErr w:type="spellStart"/>
-            <w:r>
-              <w:t>Khởi</w:t>
-            </w:r>
-            <w:proofErr w:type="spellEnd"/>
-            <w:r>
-              <w:t xml:space="preserve"> </w:t>
-            </w:r>
-            <w:proofErr w:type="spellStart"/>
-            <w:r>
-              <w:t>tạo</w:t>
-            </w:r>
-            <w:proofErr w:type="spellEnd"/>
+            <w:r>
+              <w:t>Khởi tạo</w:t>
+            </w:r>
           </w:p>
         </w:tc>
         <w:tc>
@@ -1509,8 +1413,6 @@
           </w:rPr>
           <w:t>c</w:t>
         </w:r>
-        <w:bookmarkStart w:id="25" w:name="_GoBack"/>
-        <w:bookmarkEnd w:id="25"/>
         <w:r>
           <w:rPr>
             <w:noProof/>
@@ -2556,47 +2458,15 @@
           <w:rFonts w:asciiTheme="majorHAnsi" w:hAnsiTheme="majorHAnsi" w:cstheme="majorHAnsi"/>
         </w:rPr>
       </w:pPr>
-      <w:bookmarkStart w:id="26" w:name="_Toc398845770"/>
-      <w:proofErr w:type="spellStart"/>
+      <w:bookmarkStart w:id="25" w:name="_Toc398845770"/>
       <w:r>
         <w:rPr>
           <w:rFonts w:asciiTheme="majorHAnsi" w:hAnsiTheme="majorHAnsi" w:cstheme="majorHAnsi"/>
         </w:rPr>
         <w:lastRenderedPageBreak/>
-        <w:t>Mô</w:t>
+        <w:t>Mô tả chung</w:t>
       </w:r>
-      <w:proofErr w:type="spellEnd"/>
-      <w:r>
-        <w:rPr>
-          <w:rFonts w:asciiTheme="majorHAnsi" w:hAnsiTheme="majorHAnsi" w:cstheme="majorHAnsi"/>
-        </w:rPr>
-        <w:t xml:space="preserve"> </w:t>
-      </w:r>
-      <w:proofErr w:type="spellStart"/>
-      <w:r>
-        <w:rPr>
-          <w:rFonts w:asciiTheme="majorHAnsi" w:hAnsiTheme="majorHAnsi" w:cstheme="majorHAnsi"/>
-        </w:rPr>
-        <w:t>tả</w:t>
-      </w:r>
-      <w:proofErr w:type="spellEnd"/>
-      <w:r>
-        <w:rPr>
-          <w:rFonts w:asciiTheme="majorHAnsi" w:hAnsiTheme="majorHAnsi" w:cstheme="majorHAnsi"/>
-        </w:rPr>
-        <w:t xml:space="preserve"> </w:t>
-      </w:r>
-      <w:proofErr w:type="spellStart"/>
-      <w:proofErr w:type="gramStart"/>
-      <w:r>
-        <w:rPr>
-          <w:rFonts w:asciiTheme="majorHAnsi" w:hAnsiTheme="majorHAnsi" w:cstheme="majorHAnsi"/>
-        </w:rPr>
-        <w:t>chung</w:t>
-      </w:r>
-      <w:bookmarkEnd w:id="26"/>
-      <w:proofErr w:type="spellEnd"/>
-      <w:proofErr w:type="gramEnd"/>
+      <w:bookmarkEnd w:id="25"/>
     </w:p>
     <w:p>
       <w:pPr>
@@ -2614,374 +2484,30 @@
         </w:rPr>
         <w:tab/>
       </w:r>
-      <w:proofErr w:type="spellStart"/>
       <w:r>
         <w:rPr>
           <w:rFonts w:asciiTheme="majorHAnsi" w:hAnsiTheme="majorHAnsi" w:cstheme="majorHAnsi"/>
           <w:color w:val="000000"/>
           <w:lang w:eastAsia="en-AU"/>
         </w:rPr>
-        <w:t>Trong</w:t>
+        <w:t xml:space="preserve">Trong phần mô tả của mỗi API, có mô tả “Authentication” với 1 trong 3 giá trị: “none”, “Recommened”, hoặc “Required”. </w:t>
       </w:r>
-      <w:proofErr w:type="spellEnd"/>
+    </w:p>
+    <w:p>
+      <w:pPr>
+        <w:rPr>
+          <w:rFonts w:asciiTheme="majorHAnsi" w:hAnsiTheme="majorHAnsi" w:cstheme="majorHAnsi"/>
+          <w:color w:val="000000"/>
+          <w:lang w:eastAsia="en-AU"/>
+        </w:rPr>
+      </w:pPr>
       <w:r>
         <w:rPr>
           <w:rFonts w:asciiTheme="majorHAnsi" w:hAnsiTheme="majorHAnsi" w:cstheme="majorHAnsi"/>
           <w:color w:val="000000"/>
           <w:lang w:eastAsia="en-AU"/>
         </w:rPr>
-        <w:t xml:space="preserve"> </w:t>
-      </w:r>
-      <w:proofErr w:type="spellStart"/>
-      <w:r>
-        <w:rPr>
-          <w:rFonts w:asciiTheme="majorHAnsi" w:hAnsiTheme="majorHAnsi" w:cstheme="majorHAnsi"/>
-          <w:color w:val="000000"/>
-          <w:lang w:eastAsia="en-AU"/>
-        </w:rPr>
-        <w:t>phần</w:t>
-      </w:r>
-      <w:proofErr w:type="spellEnd"/>
-      <w:r>
-        <w:rPr>
-          <w:rFonts w:asciiTheme="majorHAnsi" w:hAnsiTheme="majorHAnsi" w:cstheme="majorHAnsi"/>
-          <w:color w:val="000000"/>
-          <w:lang w:eastAsia="en-AU"/>
-        </w:rPr>
-        <w:t xml:space="preserve"> </w:t>
-      </w:r>
-      <w:proofErr w:type="spellStart"/>
-      <w:r>
-        <w:rPr>
-          <w:rFonts w:asciiTheme="majorHAnsi" w:hAnsiTheme="majorHAnsi" w:cstheme="majorHAnsi"/>
-          <w:color w:val="000000"/>
-          <w:lang w:eastAsia="en-AU"/>
-        </w:rPr>
-        <w:t>mô</w:t>
-      </w:r>
-      <w:proofErr w:type="spellEnd"/>
-      <w:r>
-        <w:rPr>
-          <w:rFonts w:asciiTheme="majorHAnsi" w:hAnsiTheme="majorHAnsi" w:cstheme="majorHAnsi"/>
-          <w:color w:val="000000"/>
-          <w:lang w:eastAsia="en-AU"/>
-        </w:rPr>
-        <w:t xml:space="preserve"> </w:t>
-      </w:r>
-      <w:proofErr w:type="spellStart"/>
-      <w:r>
-        <w:rPr>
-          <w:rFonts w:asciiTheme="majorHAnsi" w:hAnsiTheme="majorHAnsi" w:cstheme="majorHAnsi"/>
-          <w:color w:val="000000"/>
-          <w:lang w:eastAsia="en-AU"/>
-        </w:rPr>
-        <w:t>tả</w:t>
-      </w:r>
-      <w:proofErr w:type="spellEnd"/>
-      <w:r>
-        <w:rPr>
-          <w:rFonts w:asciiTheme="majorHAnsi" w:hAnsiTheme="majorHAnsi" w:cstheme="majorHAnsi"/>
-          <w:color w:val="000000"/>
-          <w:lang w:eastAsia="en-AU"/>
-        </w:rPr>
-        <w:t xml:space="preserve"> </w:t>
-      </w:r>
-      <w:proofErr w:type="spellStart"/>
-      <w:r>
-        <w:rPr>
-          <w:rFonts w:asciiTheme="majorHAnsi" w:hAnsiTheme="majorHAnsi" w:cstheme="majorHAnsi"/>
-          <w:color w:val="000000"/>
-          <w:lang w:eastAsia="en-AU"/>
-        </w:rPr>
-        <w:t>của</w:t>
-      </w:r>
-      <w:proofErr w:type="spellEnd"/>
-      <w:r>
-        <w:rPr>
-          <w:rFonts w:asciiTheme="majorHAnsi" w:hAnsiTheme="majorHAnsi" w:cstheme="majorHAnsi"/>
-          <w:color w:val="000000"/>
-          <w:lang w:eastAsia="en-AU"/>
-        </w:rPr>
-        <w:t xml:space="preserve"> </w:t>
-      </w:r>
-      <w:proofErr w:type="spellStart"/>
-      <w:r>
-        <w:rPr>
-          <w:rFonts w:asciiTheme="majorHAnsi" w:hAnsiTheme="majorHAnsi" w:cstheme="majorHAnsi"/>
-          <w:color w:val="000000"/>
-          <w:lang w:eastAsia="en-AU"/>
-        </w:rPr>
-        <w:t>mỗi</w:t>
-      </w:r>
-      <w:proofErr w:type="spellEnd"/>
-      <w:r>
-        <w:rPr>
-          <w:rFonts w:asciiTheme="majorHAnsi" w:hAnsiTheme="majorHAnsi" w:cstheme="majorHAnsi"/>
-          <w:color w:val="000000"/>
-          <w:lang w:eastAsia="en-AU"/>
-        </w:rPr>
-        <w:t xml:space="preserve"> API, </w:t>
-      </w:r>
-      <w:proofErr w:type="spellStart"/>
-      <w:r>
-        <w:rPr>
-          <w:rFonts w:asciiTheme="majorHAnsi" w:hAnsiTheme="majorHAnsi" w:cstheme="majorHAnsi"/>
-          <w:color w:val="000000"/>
-          <w:lang w:eastAsia="en-AU"/>
-        </w:rPr>
-        <w:t>có</w:t>
-      </w:r>
-      <w:proofErr w:type="spellEnd"/>
-      <w:r>
-        <w:rPr>
-          <w:rFonts w:asciiTheme="majorHAnsi" w:hAnsiTheme="majorHAnsi" w:cstheme="majorHAnsi"/>
-          <w:color w:val="000000"/>
-          <w:lang w:eastAsia="en-AU"/>
-        </w:rPr>
-        <w:t xml:space="preserve"> </w:t>
-      </w:r>
-      <w:proofErr w:type="spellStart"/>
-      <w:r>
-        <w:rPr>
-          <w:rFonts w:asciiTheme="majorHAnsi" w:hAnsiTheme="majorHAnsi" w:cstheme="majorHAnsi"/>
-          <w:color w:val="000000"/>
-          <w:lang w:eastAsia="en-AU"/>
-        </w:rPr>
-        <w:t>mô</w:t>
-      </w:r>
-      <w:proofErr w:type="spellEnd"/>
-      <w:r>
-        <w:rPr>
-          <w:rFonts w:asciiTheme="majorHAnsi" w:hAnsiTheme="majorHAnsi" w:cstheme="majorHAnsi"/>
-          <w:color w:val="000000"/>
-          <w:lang w:eastAsia="en-AU"/>
-        </w:rPr>
-        <w:t xml:space="preserve"> </w:t>
-      </w:r>
-      <w:proofErr w:type="spellStart"/>
-      <w:r>
-        <w:rPr>
-          <w:rFonts w:asciiTheme="majorHAnsi" w:hAnsiTheme="majorHAnsi" w:cstheme="majorHAnsi"/>
-          <w:color w:val="000000"/>
-          <w:lang w:eastAsia="en-AU"/>
-        </w:rPr>
-        <w:t>tả</w:t>
-      </w:r>
-      <w:proofErr w:type="spellEnd"/>
-      <w:r>
-        <w:rPr>
-          <w:rFonts w:asciiTheme="majorHAnsi" w:hAnsiTheme="majorHAnsi" w:cstheme="majorHAnsi"/>
-          <w:color w:val="000000"/>
-          <w:lang w:eastAsia="en-AU"/>
-        </w:rPr>
-        <w:t xml:space="preserve"> “Authentication” </w:t>
-      </w:r>
-      <w:proofErr w:type="spellStart"/>
-      <w:r>
-        <w:rPr>
-          <w:rFonts w:asciiTheme="majorHAnsi" w:hAnsiTheme="majorHAnsi" w:cstheme="majorHAnsi"/>
-          <w:color w:val="000000"/>
-          <w:lang w:eastAsia="en-AU"/>
-        </w:rPr>
-        <w:t>với</w:t>
-      </w:r>
-      <w:proofErr w:type="spellEnd"/>
-      <w:r>
-        <w:rPr>
-          <w:rFonts w:asciiTheme="majorHAnsi" w:hAnsiTheme="majorHAnsi" w:cstheme="majorHAnsi"/>
-          <w:color w:val="000000"/>
-          <w:lang w:eastAsia="en-AU"/>
-        </w:rPr>
-        <w:t xml:space="preserve"> 1 </w:t>
-      </w:r>
-      <w:proofErr w:type="spellStart"/>
-      <w:r>
-        <w:rPr>
-          <w:rFonts w:asciiTheme="majorHAnsi" w:hAnsiTheme="majorHAnsi" w:cstheme="majorHAnsi"/>
-          <w:color w:val="000000"/>
-          <w:lang w:eastAsia="en-AU"/>
-        </w:rPr>
-        <w:t>trong</w:t>
-      </w:r>
-      <w:proofErr w:type="spellEnd"/>
-      <w:r>
-        <w:rPr>
-          <w:rFonts w:asciiTheme="majorHAnsi" w:hAnsiTheme="majorHAnsi" w:cstheme="majorHAnsi"/>
-          <w:color w:val="000000"/>
-          <w:lang w:eastAsia="en-AU"/>
-        </w:rPr>
-        <w:t xml:space="preserve"> 3 </w:t>
-      </w:r>
-      <w:proofErr w:type="spellStart"/>
-      <w:r>
-        <w:rPr>
-          <w:rFonts w:asciiTheme="majorHAnsi" w:hAnsiTheme="majorHAnsi" w:cstheme="majorHAnsi"/>
-          <w:color w:val="000000"/>
-          <w:lang w:eastAsia="en-AU"/>
-        </w:rPr>
-        <w:t>giá</w:t>
-      </w:r>
-      <w:proofErr w:type="spellEnd"/>
-      <w:r>
-        <w:rPr>
-          <w:rFonts w:asciiTheme="majorHAnsi" w:hAnsiTheme="majorHAnsi" w:cstheme="majorHAnsi"/>
-          <w:color w:val="000000"/>
-          <w:lang w:eastAsia="en-AU"/>
-        </w:rPr>
-        <w:t xml:space="preserve"> </w:t>
-      </w:r>
-      <w:proofErr w:type="spellStart"/>
-      <w:r>
-        <w:rPr>
-          <w:rFonts w:asciiTheme="majorHAnsi" w:hAnsiTheme="majorHAnsi" w:cstheme="majorHAnsi"/>
-          <w:color w:val="000000"/>
-          <w:lang w:eastAsia="en-AU"/>
-        </w:rPr>
-        <w:t>trị</w:t>
-      </w:r>
-      <w:proofErr w:type="spellEnd"/>
-      <w:r>
-        <w:rPr>
-          <w:rFonts w:asciiTheme="majorHAnsi" w:hAnsiTheme="majorHAnsi" w:cstheme="majorHAnsi"/>
-          <w:color w:val="000000"/>
-          <w:lang w:eastAsia="en-AU"/>
-        </w:rPr>
-        <w:t>: “none”, “</w:t>
-      </w:r>
-      <w:proofErr w:type="spellStart"/>
-      <w:r>
-        <w:rPr>
-          <w:rFonts w:asciiTheme="majorHAnsi" w:hAnsiTheme="majorHAnsi" w:cstheme="majorHAnsi"/>
-          <w:color w:val="000000"/>
-          <w:lang w:eastAsia="en-AU"/>
-        </w:rPr>
-        <w:t>Recommened</w:t>
-      </w:r>
-      <w:proofErr w:type="spellEnd"/>
-      <w:r>
-        <w:rPr>
-          <w:rFonts w:asciiTheme="majorHAnsi" w:hAnsiTheme="majorHAnsi" w:cstheme="majorHAnsi"/>
-          <w:color w:val="000000"/>
-          <w:lang w:eastAsia="en-AU"/>
-        </w:rPr>
-        <w:t xml:space="preserve">”, </w:t>
-      </w:r>
-      <w:proofErr w:type="spellStart"/>
-      <w:r>
-        <w:rPr>
-          <w:rFonts w:asciiTheme="majorHAnsi" w:hAnsiTheme="majorHAnsi" w:cstheme="majorHAnsi"/>
-          <w:color w:val="000000"/>
-          <w:lang w:eastAsia="en-AU"/>
-        </w:rPr>
-        <w:t>hoặc</w:t>
-      </w:r>
-      <w:proofErr w:type="spellEnd"/>
-      <w:r>
-        <w:rPr>
-          <w:rFonts w:asciiTheme="majorHAnsi" w:hAnsiTheme="majorHAnsi" w:cstheme="majorHAnsi"/>
-          <w:color w:val="000000"/>
-          <w:lang w:eastAsia="en-AU"/>
-        </w:rPr>
-        <w:t xml:space="preserve"> “Required”. </w:t>
-      </w:r>
-    </w:p>
-    <w:p>
-      <w:pPr>
-        <w:rPr>
-          <w:rFonts w:asciiTheme="majorHAnsi" w:hAnsiTheme="majorHAnsi" w:cstheme="majorHAnsi"/>
-          <w:color w:val="000000"/>
-          <w:lang w:eastAsia="en-AU"/>
-        </w:rPr>
-      </w:pPr>
-      <w:proofErr w:type="spellStart"/>
-      <w:r>
-        <w:rPr>
-          <w:rFonts w:asciiTheme="majorHAnsi" w:hAnsiTheme="majorHAnsi" w:cstheme="majorHAnsi"/>
-          <w:color w:val="000000"/>
-          <w:lang w:eastAsia="en-AU"/>
-        </w:rPr>
-        <w:t>Với</w:t>
-      </w:r>
-      <w:proofErr w:type="spellEnd"/>
-      <w:r>
-        <w:rPr>
-          <w:rFonts w:asciiTheme="majorHAnsi" w:hAnsiTheme="majorHAnsi" w:cstheme="majorHAnsi"/>
-          <w:color w:val="000000"/>
-          <w:lang w:eastAsia="en-AU"/>
-        </w:rPr>
-        <w:t xml:space="preserve"> </w:t>
-      </w:r>
-      <w:proofErr w:type="spellStart"/>
-      <w:r>
-        <w:rPr>
-          <w:rFonts w:asciiTheme="majorHAnsi" w:hAnsiTheme="majorHAnsi" w:cstheme="majorHAnsi"/>
-          <w:color w:val="000000"/>
-          <w:lang w:eastAsia="en-AU"/>
-        </w:rPr>
-        <w:t>các</w:t>
-      </w:r>
-      <w:proofErr w:type="spellEnd"/>
-      <w:r>
-        <w:rPr>
-          <w:rFonts w:asciiTheme="majorHAnsi" w:hAnsiTheme="majorHAnsi" w:cstheme="majorHAnsi"/>
-          <w:color w:val="000000"/>
-          <w:lang w:eastAsia="en-AU"/>
-        </w:rPr>
-        <w:t xml:space="preserve"> API </w:t>
-      </w:r>
-      <w:proofErr w:type="spellStart"/>
-      <w:r>
-        <w:rPr>
-          <w:rFonts w:asciiTheme="majorHAnsi" w:hAnsiTheme="majorHAnsi" w:cstheme="majorHAnsi"/>
-          <w:color w:val="000000"/>
-          <w:lang w:eastAsia="en-AU"/>
-        </w:rPr>
-        <w:t>cần</w:t>
-      </w:r>
-      <w:proofErr w:type="spellEnd"/>
-      <w:r>
-        <w:rPr>
-          <w:rFonts w:asciiTheme="majorHAnsi" w:hAnsiTheme="majorHAnsi" w:cstheme="majorHAnsi"/>
-          <w:color w:val="000000"/>
-          <w:lang w:eastAsia="en-AU"/>
-        </w:rPr>
-        <w:t xml:space="preserve"> </w:t>
-      </w:r>
-      <w:proofErr w:type="spellStart"/>
-      <w:r>
-        <w:rPr>
-          <w:rFonts w:asciiTheme="majorHAnsi" w:hAnsiTheme="majorHAnsi" w:cstheme="majorHAnsi"/>
-          <w:color w:val="000000"/>
-          <w:lang w:eastAsia="en-AU"/>
-        </w:rPr>
-        <w:t>Authen</w:t>
-      </w:r>
-      <w:proofErr w:type="spellEnd"/>
-      <w:r>
-        <w:rPr>
-          <w:rFonts w:asciiTheme="majorHAnsi" w:hAnsiTheme="majorHAnsi" w:cstheme="majorHAnsi"/>
-          <w:color w:val="000000"/>
-          <w:lang w:eastAsia="en-AU"/>
-        </w:rPr>
-        <w:t xml:space="preserve"> (“Require”) </w:t>
-      </w:r>
-      <w:proofErr w:type="spellStart"/>
-      <w:r>
-        <w:rPr>
-          <w:rFonts w:asciiTheme="majorHAnsi" w:hAnsiTheme="majorHAnsi" w:cstheme="majorHAnsi"/>
-          <w:color w:val="000000"/>
-          <w:lang w:eastAsia="en-AU"/>
-        </w:rPr>
-        <w:t>thì</w:t>
-      </w:r>
-      <w:proofErr w:type="spellEnd"/>
-      <w:r>
-        <w:rPr>
-          <w:rFonts w:asciiTheme="majorHAnsi" w:hAnsiTheme="majorHAnsi" w:cstheme="majorHAnsi"/>
-          <w:color w:val="000000"/>
-          <w:lang w:eastAsia="en-AU"/>
-        </w:rPr>
-        <w:t xml:space="preserve"> </w:t>
+        <w:t xml:space="preserve">Với các API cần Authen (“Require”) thì </w:t>
       </w:r>
       <w:r>
         <w:rPr>
@@ -2999,126 +2525,8 @@
           <w:color w:val="000000"/>
           <w:lang w:eastAsia="en-AU"/>
         </w:rPr>
-        <w:t xml:space="preserve"> </w:t>
+        <w:t xml:space="preserve"> phải đăng nhập mới sử dụng được</w:t>
       </w:r>
-      <w:proofErr w:type="spellStart"/>
-      <w:r>
-        <w:rPr>
-          <w:rFonts w:asciiTheme="majorHAnsi" w:hAnsiTheme="majorHAnsi" w:cstheme="majorHAnsi"/>
-          <w:color w:val="000000"/>
-          <w:lang w:eastAsia="en-AU"/>
-        </w:rPr>
-        <w:t>phải</w:t>
-      </w:r>
-      <w:proofErr w:type="spellEnd"/>
-      <w:r>
-        <w:rPr>
-          <w:rFonts w:asciiTheme="majorHAnsi" w:hAnsiTheme="majorHAnsi" w:cstheme="majorHAnsi"/>
-          <w:color w:val="000000"/>
-          <w:lang w:eastAsia="en-AU"/>
-        </w:rPr>
-        <w:t xml:space="preserve"> </w:t>
-      </w:r>
-      <w:proofErr w:type="spellStart"/>
-      <w:r>
-        <w:rPr>
-          <w:rFonts w:asciiTheme="majorHAnsi" w:hAnsiTheme="majorHAnsi" w:cstheme="majorHAnsi"/>
-          <w:color w:val="000000"/>
-          <w:lang w:eastAsia="en-AU"/>
-        </w:rPr>
-        <w:t>đăng</w:t>
-      </w:r>
-      <w:proofErr w:type="spellEnd"/>
-      <w:r>
-        <w:rPr>
-          <w:rFonts w:asciiTheme="majorHAnsi" w:hAnsiTheme="majorHAnsi" w:cstheme="majorHAnsi"/>
-          <w:color w:val="000000"/>
-          <w:lang w:eastAsia="en-AU"/>
-        </w:rPr>
-        <w:t xml:space="preserve"> </w:t>
-      </w:r>
-      <w:proofErr w:type="spellStart"/>
-      <w:r>
-        <w:rPr>
-          <w:rFonts w:asciiTheme="majorHAnsi" w:hAnsiTheme="majorHAnsi" w:cstheme="majorHAnsi"/>
-          <w:color w:val="000000"/>
-          <w:lang w:eastAsia="en-AU"/>
-        </w:rPr>
-        <w:t>nhập</w:t>
-      </w:r>
-      <w:proofErr w:type="spellEnd"/>
-      <w:r>
-        <w:rPr>
-          <w:rFonts w:asciiTheme="majorHAnsi" w:hAnsiTheme="majorHAnsi" w:cstheme="majorHAnsi"/>
-          <w:color w:val="000000"/>
-          <w:lang w:eastAsia="en-AU"/>
-        </w:rPr>
-        <w:t xml:space="preserve"> </w:t>
-      </w:r>
-      <w:proofErr w:type="spellStart"/>
-      <w:r>
-        <w:rPr>
-          <w:rFonts w:asciiTheme="majorHAnsi" w:hAnsiTheme="majorHAnsi" w:cstheme="majorHAnsi"/>
-          <w:color w:val="000000"/>
-          <w:lang w:eastAsia="en-AU"/>
-        </w:rPr>
-        <w:t>mới</w:t>
-      </w:r>
-      <w:proofErr w:type="spellEnd"/>
-      <w:r>
-        <w:rPr>
-          <w:rFonts w:asciiTheme="majorHAnsi" w:hAnsiTheme="majorHAnsi" w:cstheme="majorHAnsi"/>
-          <w:color w:val="000000"/>
-          <w:lang w:eastAsia="en-AU"/>
-        </w:rPr>
-        <w:t xml:space="preserve"> </w:t>
-      </w:r>
-      <w:proofErr w:type="spellStart"/>
-      <w:r>
-        <w:rPr>
-          <w:rFonts w:asciiTheme="majorHAnsi" w:hAnsiTheme="majorHAnsi" w:cstheme="majorHAnsi"/>
-          <w:color w:val="000000"/>
-          <w:lang w:eastAsia="en-AU"/>
-        </w:rPr>
-        <w:t>sử</w:t>
-      </w:r>
-      <w:proofErr w:type="spellEnd"/>
-      <w:r>
-        <w:rPr>
-          <w:rFonts w:asciiTheme="majorHAnsi" w:hAnsiTheme="majorHAnsi" w:cstheme="majorHAnsi"/>
-          <w:color w:val="000000"/>
-          <w:lang w:eastAsia="en-AU"/>
-        </w:rPr>
-        <w:t xml:space="preserve"> </w:t>
-      </w:r>
-      <w:proofErr w:type="spellStart"/>
-      <w:r>
-        <w:rPr>
-          <w:rFonts w:asciiTheme="majorHAnsi" w:hAnsiTheme="majorHAnsi" w:cstheme="majorHAnsi"/>
-          <w:color w:val="000000"/>
-          <w:lang w:eastAsia="en-AU"/>
-        </w:rPr>
-        <w:t>dụng</w:t>
-      </w:r>
-      <w:proofErr w:type="spellEnd"/>
-      <w:r>
-        <w:rPr>
-          <w:rFonts w:asciiTheme="majorHAnsi" w:hAnsiTheme="majorHAnsi" w:cstheme="majorHAnsi"/>
-          <w:color w:val="000000"/>
-          <w:lang w:eastAsia="en-AU"/>
-        </w:rPr>
-        <w:t xml:space="preserve"> </w:t>
-      </w:r>
-      <w:proofErr w:type="spellStart"/>
-      <w:r>
-        <w:rPr>
-          <w:rFonts w:asciiTheme="majorHAnsi" w:hAnsiTheme="majorHAnsi" w:cstheme="majorHAnsi"/>
-          <w:color w:val="000000"/>
-          <w:lang w:eastAsia="en-AU"/>
-        </w:rPr>
-        <w:t>được</w:t>
-      </w:r>
-      <w:proofErr w:type="spellEnd"/>
     </w:p>
     <w:p>
       <w:pPr>
@@ -3160,55 +2568,19 @@
           <w:rFonts w:asciiTheme="majorHAnsi" w:hAnsiTheme="majorHAnsi" w:cstheme="majorHAnsi"/>
         </w:rPr>
       </w:pPr>
-      <w:bookmarkStart w:id="27" w:name="_Toc398845771"/>
+      <w:bookmarkStart w:id="26" w:name="_Toc398845771"/>
       <w:bookmarkEnd w:id="24"/>
-      <w:proofErr w:type="spellStart"/>
       <w:r>
         <w:rPr>
           <w:rFonts w:asciiTheme="majorHAnsi" w:hAnsiTheme="majorHAnsi" w:cstheme="majorHAnsi"/>
         </w:rPr>
-        <w:t>Mô</w:t>
-      </w:r>
-      <w:proofErr w:type="spellEnd"/>
-      <w:r>
-        <w:rPr>
-          <w:rFonts w:asciiTheme="majorHAnsi" w:hAnsiTheme="majorHAnsi" w:cstheme="majorHAnsi"/>
-        </w:rPr>
-        <w:t xml:space="preserve"> </w:t>
-      </w:r>
-      <w:proofErr w:type="spellStart"/>
-      <w:r>
-        <w:rPr>
-          <w:rFonts w:asciiTheme="majorHAnsi" w:hAnsiTheme="majorHAnsi" w:cstheme="majorHAnsi"/>
-        </w:rPr>
-        <w:t>tả</w:t>
-      </w:r>
-      <w:proofErr w:type="spellEnd"/>
-      <w:r>
-        <w:rPr>
-          <w:rFonts w:asciiTheme="majorHAnsi" w:hAnsiTheme="majorHAnsi" w:cstheme="majorHAnsi"/>
-        </w:rPr>
-        <w:t xml:space="preserve"> </w:t>
+        <w:t xml:space="preserve">Mô tả </w:t>
       </w:r>
       <w:r>
         <w:rPr>
           <w:rFonts w:asciiTheme="majorHAnsi" w:hAnsiTheme="majorHAnsi" w:cstheme="majorHAnsi"/>
         </w:rPr>
-        <w:t xml:space="preserve">chi </w:t>
-      </w:r>
-      <w:proofErr w:type="spellStart"/>
-      <w:r>
-        <w:rPr>
-          <w:rFonts w:asciiTheme="majorHAnsi" w:hAnsiTheme="majorHAnsi" w:cstheme="majorHAnsi"/>
-        </w:rPr>
-        <w:t>tiết</w:t>
-      </w:r>
-      <w:proofErr w:type="spellEnd"/>
-      <w:r>
-        <w:rPr>
-          <w:rFonts w:asciiTheme="majorHAnsi" w:hAnsiTheme="majorHAnsi" w:cstheme="majorHAnsi"/>
-        </w:rPr>
-        <w:t xml:space="preserve"> </w:t>
+        <w:t xml:space="preserve">chi tiết </w:t>
       </w:r>
       <w:r>
         <w:rPr>
@@ -3216,27 +2588,17 @@
         </w:rPr>
         <w:t>API</w:t>
       </w:r>
-      <w:bookmarkEnd w:id="27"/>
+      <w:bookmarkEnd w:id="26"/>
     </w:p>
     <w:p>
       <w:pPr>
         <w:pStyle w:val="Heading2"/>
       </w:pPr>
-      <w:bookmarkStart w:id="28" w:name="_Toc398845772"/>
-      <w:proofErr w:type="spellStart"/>
+      <w:bookmarkStart w:id="27" w:name="_Toc398845772"/>
       <w:r>
-        <w:t>Đăng</w:t>
+        <w:t>Đăng ký</w:t>
       </w:r>
-      <w:proofErr w:type="spellEnd"/>
-      <w:r>
-        <w:t xml:space="preserve"> </w:t>
-      </w:r>
-      <w:proofErr w:type="spellStart"/>
-      <w:r>
-        <w:t>ký</w:t>
-      </w:r>
-      <w:bookmarkEnd w:id="28"/>
-      <w:proofErr w:type="spellEnd"/>
+      <w:bookmarkEnd w:id="27"/>
     </w:p>
     <w:p/>
     <w:tbl>
@@ -3256,13 +2618,8 @@
             <w:tcW w:w="2160" w:type="dxa"/>
           </w:tcPr>
           <w:p>
-            <w:proofErr w:type="spellStart"/>
-            <w:r>
-              <w:t>Tên</w:t>
-            </w:r>
-            <w:proofErr w:type="spellEnd"/>
-            <w:r>
-              <w:t xml:space="preserve"> API</w:t>
+            <w:r>
+              <w:t>Tên API</w:t>
             </w:r>
           </w:p>
         </w:tc>
@@ -3491,27 +2848,9 @@
             <w:hideMark/>
           </w:tcPr>
           <w:p>
-            <w:proofErr w:type="spellStart"/>
-            <w:r>
-              <w:t>Tên</w:t>
-            </w:r>
-            <w:proofErr w:type="spellEnd"/>
-            <w:r>
-              <w:t xml:space="preserve"> </w:t>
-            </w:r>
-            <w:proofErr w:type="spellStart"/>
-            <w:r>
-              <w:t>tham</w:t>
-            </w:r>
-            <w:proofErr w:type="spellEnd"/>
-            <w:r>
-              <w:t xml:space="preserve"> </w:t>
-            </w:r>
-            <w:proofErr w:type="spellStart"/>
-            <w:r>
-              <w:t>số</w:t>
-            </w:r>
-            <w:proofErr w:type="spellEnd"/>
+            <w:r>
+              <w:t>Tên tham số</w:t>
+            </w:r>
           </w:p>
         </w:tc>
         <w:tc>
@@ -3529,27 +2868,9 @@
             <w:hideMark/>
           </w:tcPr>
           <w:p>
-            <w:proofErr w:type="spellStart"/>
-            <w:r>
-              <w:t>Kiểu</w:t>
-            </w:r>
-            <w:proofErr w:type="spellEnd"/>
-            <w:r>
-              <w:t xml:space="preserve"> </w:t>
-            </w:r>
-            <w:proofErr w:type="spellStart"/>
-            <w:r>
-              <w:t>dữ</w:t>
-            </w:r>
-            <w:proofErr w:type="spellEnd"/>
-            <w:r>
-              <w:t xml:space="preserve"> </w:t>
-            </w:r>
-            <w:proofErr w:type="spellStart"/>
-            <w:r>
-              <w:t>liệu</w:t>
-            </w:r>
-            <w:proofErr w:type="spellEnd"/>
+            <w:r>
+              <w:t>Kiểu dữ liệu</w:t>
+            </w:r>
           </w:p>
         </w:tc>
         <w:tc>
@@ -3567,19 +2888,9 @@
             <w:hideMark/>
           </w:tcPr>
           <w:p>
-            <w:proofErr w:type="spellStart"/>
-            <w:r>
-              <w:t>Mô</w:t>
-            </w:r>
-            <w:proofErr w:type="spellEnd"/>
-            <w:r>
-              <w:t xml:space="preserve"> </w:t>
-            </w:r>
-            <w:proofErr w:type="spellStart"/>
-            <w:r>
-              <w:t>tả</w:t>
-            </w:r>
-            <w:proofErr w:type="spellEnd"/>
+            <w:r>
+              <w:t>Mô tả</w:t>
+            </w:r>
           </w:p>
         </w:tc>
         <w:tc>
@@ -3593,19 +2904,9 @@
             </w:tcBorders>
           </w:tcPr>
           <w:p>
-            <w:proofErr w:type="spellStart"/>
-            <w:r>
-              <w:t>Bắt</w:t>
-            </w:r>
-            <w:proofErr w:type="spellEnd"/>
-            <w:r>
-              <w:t xml:space="preserve"> </w:t>
-            </w:r>
-            <w:proofErr w:type="spellStart"/>
-            <w:r>
-              <w:t>buộc</w:t>
-            </w:r>
-            <w:proofErr w:type="spellEnd"/>
+            <w:r>
+              <w:t>Bắt buộc</w:t>
+            </w:r>
           </w:p>
         </w:tc>
       </w:tr>
@@ -3844,11 +3145,9 @@
             <w:hideMark/>
           </w:tcPr>
           <w:p>
-            <w:proofErr w:type="spellStart"/>
             <w:r>
               <w:t>refUserId</w:t>
             </w:r>
-            <w:proofErr w:type="spellEnd"/>
           </w:p>
         </w:tc>
         <w:tc>
@@ -3886,72 +3185,12 @@
             <w:hideMark/>
           </w:tcPr>
           <w:p>
-            <w:proofErr w:type="spellStart"/>
-            <w:proofErr w:type="gramStart"/>
             <w:r>
               <w:rPr>
                 <w:lang w:val="en-NZ"/>
               </w:rPr>
-              <w:t>userId</w:t>
-            </w:r>
-            <w:proofErr w:type="spellEnd"/>
-            <w:proofErr w:type="gramEnd"/>
-            <w:r>
-              <w:rPr>
-                <w:lang w:val="en-NZ"/>
-              </w:rPr>
-              <w:t xml:space="preserve"> </w:t>
-            </w:r>
-            <w:proofErr w:type="spellStart"/>
-            <w:r>
-              <w:rPr>
-                <w:lang w:val="en-NZ"/>
-              </w:rPr>
-              <w:t>của</w:t>
-            </w:r>
-            <w:proofErr w:type="spellEnd"/>
-            <w:r>
-              <w:rPr>
-                <w:lang w:val="en-NZ"/>
-              </w:rPr>
-              <w:t xml:space="preserve"> </w:t>
-            </w:r>
-            <w:proofErr w:type="spellStart"/>
-            <w:r>
-              <w:rPr>
-                <w:lang w:val="en-NZ"/>
-              </w:rPr>
-              <w:t>người</w:t>
-            </w:r>
-            <w:proofErr w:type="spellEnd"/>
-            <w:r>
-              <w:rPr>
-                <w:lang w:val="en-NZ"/>
-              </w:rPr>
-              <w:t xml:space="preserve"> </w:t>
-            </w:r>
-            <w:proofErr w:type="spellStart"/>
-            <w:r>
-              <w:rPr>
-                <w:lang w:val="en-NZ"/>
-              </w:rPr>
-              <w:t>giới</w:t>
-            </w:r>
-            <w:proofErr w:type="spellEnd"/>
-            <w:r>
-              <w:rPr>
-                <w:lang w:val="en-NZ"/>
-              </w:rPr>
-              <w:t xml:space="preserve"> </w:t>
-            </w:r>
-            <w:proofErr w:type="spellStart"/>
-            <w:r>
-              <w:rPr>
-                <w:lang w:val="en-NZ"/>
-              </w:rPr>
-              <w:t>thiệu</w:t>
-            </w:r>
-            <w:proofErr w:type="spellEnd"/>
+              <w:t>userId của người giới thiệu</w:t>
+            </w:r>
             <w:r>
               <w:rPr>
                 <w:lang w:val="en-NZ"/>
@@ -4014,11 +3253,9 @@
             <w:vAlign w:val="bottom"/>
           </w:tcPr>
           <w:p>
-            <w:proofErr w:type="spellStart"/>
             <w:r>
               <w:t>areaId</w:t>
             </w:r>
-            <w:proofErr w:type="spellEnd"/>
           </w:p>
         </w:tc>
         <w:tc>
@@ -4059,42 +3296,12 @@
                 <w:lang w:val="en-NZ"/>
               </w:rPr>
             </w:pPr>
-            <w:proofErr w:type="spellStart"/>
             <w:r>
               <w:rPr>
                 <w:lang w:val="en-NZ"/>
               </w:rPr>
-              <w:t>Mã</w:t>
-            </w:r>
-            <w:proofErr w:type="spellEnd"/>
-            <w:r>
-              <w:rPr>
-                <w:lang w:val="en-NZ"/>
-              </w:rPr>
-              <w:t xml:space="preserve"> </w:t>
-            </w:r>
-            <w:proofErr w:type="spellStart"/>
-            <w:r>
-              <w:rPr>
-                <w:lang w:val="en-NZ"/>
-              </w:rPr>
-              <w:t>khu</w:t>
-            </w:r>
-            <w:proofErr w:type="spellEnd"/>
-            <w:r>
-              <w:rPr>
-                <w:lang w:val="en-NZ"/>
-              </w:rPr>
-              <w:t xml:space="preserve"> </w:t>
-            </w:r>
-            <w:proofErr w:type="spellStart"/>
-            <w:r>
-              <w:rPr>
-                <w:lang w:val="en-NZ"/>
-              </w:rPr>
-              <w:t>vực</w:t>
-            </w:r>
-            <w:proofErr w:type="spellEnd"/>
+              <w:t>Mã khu vực</w:t>
+            </w:r>
           </w:p>
         </w:tc>
         <w:tc>
@@ -4208,27 +3415,9 @@
             <w:hideMark/>
           </w:tcPr>
           <w:p>
-            <w:proofErr w:type="spellStart"/>
-            <w:r>
-              <w:t>Tên</w:t>
-            </w:r>
-            <w:proofErr w:type="spellEnd"/>
-            <w:r>
-              <w:t xml:space="preserve"> </w:t>
-            </w:r>
-            <w:proofErr w:type="spellStart"/>
-            <w:r>
-              <w:t>tham</w:t>
-            </w:r>
-            <w:proofErr w:type="spellEnd"/>
-            <w:r>
-              <w:t xml:space="preserve"> </w:t>
-            </w:r>
-            <w:proofErr w:type="spellStart"/>
-            <w:r>
-              <w:t>số</w:t>
-            </w:r>
-            <w:proofErr w:type="spellEnd"/>
+            <w:r>
+              <w:t>Tên tham số</w:t>
+            </w:r>
           </w:p>
         </w:tc>
         <w:tc>
@@ -4246,27 +3435,9 @@
             <w:hideMark/>
           </w:tcPr>
           <w:p>
-            <w:proofErr w:type="spellStart"/>
-            <w:r>
-              <w:t>Kiểu</w:t>
-            </w:r>
-            <w:proofErr w:type="spellEnd"/>
-            <w:r>
-              <w:t xml:space="preserve"> </w:t>
-            </w:r>
-            <w:proofErr w:type="spellStart"/>
-            <w:r>
-              <w:t>dữ</w:t>
-            </w:r>
-            <w:proofErr w:type="spellEnd"/>
-            <w:r>
-              <w:t xml:space="preserve"> </w:t>
-            </w:r>
-            <w:proofErr w:type="spellStart"/>
-            <w:r>
-              <w:t>liệu</w:t>
-            </w:r>
-            <w:proofErr w:type="spellEnd"/>
+            <w:r>
+              <w:t>Kiểu dữ liệu</w:t>
+            </w:r>
           </w:p>
         </w:tc>
         <w:tc>
@@ -4284,19 +3455,9 @@
             <w:hideMark/>
           </w:tcPr>
           <w:p>
-            <w:proofErr w:type="spellStart"/>
-            <w:r>
-              <w:t>Mô</w:t>
-            </w:r>
-            <w:proofErr w:type="spellEnd"/>
-            <w:r>
-              <w:t xml:space="preserve"> </w:t>
-            </w:r>
-            <w:proofErr w:type="spellStart"/>
-            <w:r>
-              <w:t>tả</w:t>
-            </w:r>
-            <w:proofErr w:type="spellEnd"/>
+            <w:r>
+              <w:t>Mô tả</w:t>
+            </w:r>
           </w:p>
         </w:tc>
         <w:tc>
@@ -4310,19 +3471,9 @@
             </w:tcBorders>
           </w:tcPr>
           <w:p>
-            <w:proofErr w:type="spellStart"/>
-            <w:r>
-              <w:t>Bắt</w:t>
-            </w:r>
-            <w:proofErr w:type="spellEnd"/>
-            <w:r>
-              <w:t xml:space="preserve"> </w:t>
-            </w:r>
-            <w:proofErr w:type="spellStart"/>
-            <w:r>
-              <w:t>buộc</w:t>
-            </w:r>
-            <w:proofErr w:type="spellEnd"/>
+            <w:r>
+              <w:t>Bắt buộc</w:t>
+            </w:r>
           </w:p>
         </w:tc>
       </w:tr>
@@ -4468,11 +3619,9 @@
                 <w:lang w:val="en-GB"/>
               </w:rPr>
             </w:pPr>
-            <w:proofErr w:type="spellStart"/>
             <w:r>
               <w:t>errorCode</w:t>
             </w:r>
-            <w:proofErr w:type="spellEnd"/>
           </w:p>
         </w:tc>
         <w:tc>
@@ -4508,74 +3657,19 @@
             <w:vAlign w:val="bottom"/>
           </w:tcPr>
           <w:p>
-            <w:proofErr w:type="spellStart"/>
-            <w:r>
-              <w:t>Mã</w:t>
-            </w:r>
-            <w:proofErr w:type="spellEnd"/>
-            <w:r>
-              <w:t xml:space="preserve"> </w:t>
-            </w:r>
-            <w:proofErr w:type="spellStart"/>
-            <w:r>
-              <w:t>lỗi</w:t>
-            </w:r>
-            <w:proofErr w:type="spellEnd"/>
-            <w:r>
-              <w:t xml:space="preserve">: </w:t>
-            </w:r>
-          </w:p>
-          <w:p>
-            <w:r>
-              <w:t xml:space="preserve">1: </w:t>
-            </w:r>
-            <w:proofErr w:type="spellStart"/>
-            <w:r>
-              <w:t>Thành</w:t>
-            </w:r>
-            <w:proofErr w:type="spellEnd"/>
-            <w:r>
-              <w:t xml:space="preserve"> </w:t>
-            </w:r>
-            <w:proofErr w:type="spellStart"/>
-            <w:r>
-              <w:t>công</w:t>
-            </w:r>
-            <w:proofErr w:type="spellEnd"/>
-          </w:p>
-          <w:p>
-            <w:r>
-              <w:t xml:space="preserve">#1: </w:t>
-            </w:r>
-            <w:proofErr w:type="spellStart"/>
-            <w:r>
-              <w:t>Xem</w:t>
-            </w:r>
-            <w:proofErr w:type="spellEnd"/>
-            <w:r>
-              <w:t xml:space="preserve"> </w:t>
-            </w:r>
-            <w:proofErr w:type="spellStart"/>
-            <w:r>
-              <w:t>bảng</w:t>
-            </w:r>
-            <w:proofErr w:type="spellEnd"/>
-            <w:r>
-              <w:t xml:space="preserve"> </w:t>
-            </w:r>
-            <w:proofErr w:type="spellStart"/>
-            <w:r>
-              <w:t>mã</w:t>
-            </w:r>
-            <w:proofErr w:type="spellEnd"/>
-            <w:r>
-              <w:t xml:space="preserve"> </w:t>
-            </w:r>
-            <w:proofErr w:type="spellStart"/>
-            <w:r>
-              <w:t>lỗi</w:t>
-            </w:r>
-            <w:proofErr w:type="spellEnd"/>
+            <w:r>
+              <w:t xml:space="preserve">Mã lỗi: </w:t>
+            </w:r>
+          </w:p>
+          <w:p>
+            <w:r>
+              <w:t>1: Thành công</w:t>
+            </w:r>
+          </w:p>
+          <w:p>
+            <w:r>
+              <w:t>#1: Xem bảng mã lỗi</w:t>
+            </w:r>
           </w:p>
         </w:tc>
         <w:tc>
@@ -4632,11 +3726,9 @@
             <w:vAlign w:val="bottom"/>
           </w:tcPr>
           <w:p>
-            <w:proofErr w:type="spellStart"/>
             <w:r>
               <w:t>errorMess</w:t>
             </w:r>
-            <w:proofErr w:type="spellEnd"/>
           </w:p>
         </w:tc>
         <w:tc>
@@ -4672,27 +3764,9 @@
             <w:vAlign w:val="bottom"/>
           </w:tcPr>
           <w:p>
-            <w:proofErr w:type="spellStart"/>
-            <w:r>
-              <w:t>Mô</w:t>
-            </w:r>
-            <w:proofErr w:type="spellEnd"/>
-            <w:r>
-              <w:t xml:space="preserve"> </w:t>
-            </w:r>
-            <w:proofErr w:type="spellStart"/>
-            <w:r>
-              <w:t>tả</w:t>
-            </w:r>
-            <w:proofErr w:type="spellEnd"/>
-            <w:r>
-              <w:t xml:space="preserve"> </w:t>
-            </w:r>
-            <w:proofErr w:type="spellStart"/>
-            <w:r>
-              <w:t>lỗi</w:t>
-            </w:r>
-            <w:proofErr w:type="spellEnd"/>
+            <w:r>
+              <w:t>Mô tả lỗi</w:t>
+            </w:r>
           </w:p>
         </w:tc>
         <w:tc>
@@ -4715,21 +3789,8 @@
     </w:tbl>
     <w:p/>
     <w:p>
-      <w:proofErr w:type="spellStart"/>
       <w:r>
-        <w:t>Bản</w:t>
-      </w:r>
-      <w:proofErr w:type="spellEnd"/>
-      <w:r>
-        <w:t xml:space="preserve"> tin </w:t>
-      </w:r>
-      <w:proofErr w:type="spellStart"/>
-      <w:r>
-        <w:t>mẫu</w:t>
-      </w:r>
-      <w:proofErr w:type="spellEnd"/>
-      <w:r>
-        <w:t>:</w:t>
+        <w:t>Bản tin mẫu:</w:t>
       </w:r>
     </w:p>
     <w:tbl>
@@ -4808,21 +3869,11 @@
       <w:pPr>
         <w:pStyle w:val="Heading2"/>
       </w:pPr>
-      <w:bookmarkStart w:id="29" w:name="_Toc398845773"/>
-      <w:proofErr w:type="spellStart"/>
+      <w:bookmarkStart w:id="28" w:name="_Toc398845773"/>
       <w:r>
-        <w:t>Đăng</w:t>
+        <w:t>Đăng nhập</w:t>
       </w:r>
-      <w:proofErr w:type="spellEnd"/>
-      <w:r>
-        <w:t xml:space="preserve"> </w:t>
-      </w:r>
-      <w:proofErr w:type="spellStart"/>
-      <w:r>
-        <w:t>nhập</w:t>
-      </w:r>
-      <w:bookmarkEnd w:id="29"/>
-      <w:proofErr w:type="spellEnd"/>
+      <w:bookmarkEnd w:id="28"/>
     </w:p>
     <w:p/>
     <w:tbl>
@@ -4842,13 +3893,8 @@
             <w:tcW w:w="2160" w:type="dxa"/>
           </w:tcPr>
           <w:p>
-            <w:proofErr w:type="spellStart"/>
-            <w:r>
-              <w:t>Tên</w:t>
-            </w:r>
-            <w:proofErr w:type="spellEnd"/>
-            <w:r>
-              <w:t xml:space="preserve"> API</w:t>
+            <w:r>
+              <w:t>Tên API</w:t>
             </w:r>
           </w:p>
         </w:tc>
@@ -5059,27 +4105,9 @@
             <w:hideMark/>
           </w:tcPr>
           <w:p>
-            <w:proofErr w:type="spellStart"/>
-            <w:r>
-              <w:t>Tên</w:t>
-            </w:r>
-            <w:proofErr w:type="spellEnd"/>
-            <w:r>
-              <w:t xml:space="preserve"> </w:t>
-            </w:r>
-            <w:proofErr w:type="spellStart"/>
-            <w:r>
-              <w:t>tham</w:t>
-            </w:r>
-            <w:proofErr w:type="spellEnd"/>
-            <w:r>
-              <w:t xml:space="preserve"> </w:t>
-            </w:r>
-            <w:proofErr w:type="spellStart"/>
-            <w:r>
-              <w:t>số</w:t>
-            </w:r>
-            <w:proofErr w:type="spellEnd"/>
+            <w:r>
+              <w:t>Tên tham số</w:t>
+            </w:r>
           </w:p>
         </w:tc>
         <w:tc>
@@ -5097,27 +4125,9 @@
             <w:hideMark/>
           </w:tcPr>
           <w:p>
-            <w:proofErr w:type="spellStart"/>
-            <w:r>
-              <w:t>Kiểu</w:t>
-            </w:r>
-            <w:proofErr w:type="spellEnd"/>
-            <w:r>
-              <w:t xml:space="preserve"> </w:t>
-            </w:r>
-            <w:proofErr w:type="spellStart"/>
-            <w:r>
-              <w:t>dữ</w:t>
-            </w:r>
-            <w:proofErr w:type="spellEnd"/>
-            <w:r>
-              <w:t xml:space="preserve"> </w:t>
-            </w:r>
-            <w:proofErr w:type="spellStart"/>
-            <w:r>
-              <w:t>liệu</w:t>
-            </w:r>
-            <w:proofErr w:type="spellEnd"/>
+            <w:r>
+              <w:t>Kiểu dữ liệu</w:t>
+            </w:r>
           </w:p>
         </w:tc>
         <w:tc>
@@ -5135,19 +4145,9 @@
             <w:hideMark/>
           </w:tcPr>
           <w:p>
-            <w:proofErr w:type="spellStart"/>
-            <w:r>
-              <w:t>Mô</w:t>
-            </w:r>
-            <w:proofErr w:type="spellEnd"/>
-            <w:r>
-              <w:t xml:space="preserve"> </w:t>
-            </w:r>
-            <w:proofErr w:type="spellStart"/>
-            <w:r>
-              <w:t>tả</w:t>
-            </w:r>
-            <w:proofErr w:type="spellEnd"/>
+            <w:r>
+              <w:t>Mô tả</w:t>
+            </w:r>
           </w:p>
         </w:tc>
         <w:tc>
@@ -5161,19 +4161,9 @@
             </w:tcBorders>
           </w:tcPr>
           <w:p>
-            <w:proofErr w:type="spellStart"/>
-            <w:r>
-              <w:t>Bắt</w:t>
-            </w:r>
-            <w:proofErr w:type="spellEnd"/>
-            <w:r>
-              <w:t xml:space="preserve"> </w:t>
-            </w:r>
-            <w:proofErr w:type="spellStart"/>
-            <w:r>
-              <w:t>buộc</w:t>
-            </w:r>
-            <w:proofErr w:type="spellEnd"/>
+            <w:r>
+              <w:t>Bắt buộc</w:t>
+            </w:r>
           </w:p>
         </w:tc>
       </w:tr>
@@ -5355,89 +4345,11 @@
             <w:hideMark/>
           </w:tcPr>
           <w:p>
-            <w:proofErr w:type="spellStart"/>
             <w:r>
               <w:rPr>
                 <w:lang w:val="en-NZ"/>
               </w:rPr>
-              <w:t>Đăng</w:t>
-            </w:r>
-            <w:proofErr w:type="spellEnd"/>
-            <w:r>
-              <w:rPr>
-                <w:lang w:val="en-NZ"/>
-              </w:rPr>
-              <w:t xml:space="preserve"> </w:t>
-            </w:r>
-            <w:proofErr w:type="spellStart"/>
-            <w:r>
-              <w:rPr>
-                <w:lang w:val="en-NZ"/>
-              </w:rPr>
-              <w:t>nhập</w:t>
-            </w:r>
-            <w:proofErr w:type="spellEnd"/>
-            <w:r>
-              <w:rPr>
-                <w:lang w:val="en-NZ"/>
-              </w:rPr>
-              <w:t xml:space="preserve"> qua </w:t>
-            </w:r>
-            <w:proofErr w:type="spellStart"/>
-            <w:r>
-              <w:rPr>
-                <w:lang w:val="en-NZ"/>
-              </w:rPr>
-              <w:t>facebook</w:t>
-            </w:r>
-            <w:proofErr w:type="spellEnd"/>
-            <w:r>
-              <w:rPr>
-                <w:lang w:val="en-NZ"/>
-              </w:rPr>
-              <w:t xml:space="preserve"> </w:t>
-            </w:r>
-            <w:proofErr w:type="spellStart"/>
-            <w:r>
-              <w:rPr>
-                <w:lang w:val="en-NZ"/>
-              </w:rPr>
-              <w:t>không</w:t>
-            </w:r>
-            <w:proofErr w:type="spellEnd"/>
-            <w:r>
-              <w:rPr>
-                <w:lang w:val="en-NZ"/>
-              </w:rPr>
-              <w:t xml:space="preserve"> </w:t>
-            </w:r>
-            <w:proofErr w:type="spellStart"/>
-            <w:r>
-              <w:rPr>
-                <w:lang w:val="en-NZ"/>
-              </w:rPr>
-              <w:t>bắt</w:t>
-            </w:r>
-            <w:proofErr w:type="spellEnd"/>
-            <w:r>
-              <w:rPr>
-                <w:lang w:val="en-NZ"/>
-              </w:rPr>
-              <w:t xml:space="preserve"> </w:t>
-            </w:r>
-            <w:proofErr w:type="spellStart"/>
-            <w:r>
-              <w:rPr>
-                <w:lang w:val="en-NZ"/>
-              </w:rPr>
-              <w:t>buộc</w:t>
-            </w:r>
-            <w:proofErr w:type="spellEnd"/>
-            <w:r>
-              <w:rPr>
-                <w:lang w:val="en-NZ"/>
-              </w:rPr>
-              <w:t>.</w:t>
+              <w:t>Đăng nhập qua facebook không bắt buộc.</w:t>
             </w:r>
           </w:p>
         </w:tc>
@@ -5497,11 +4409,9 @@
             <w:hideMark/>
           </w:tcPr>
           <w:p>
-            <w:proofErr w:type="spellStart"/>
             <w:r>
               <w:t>loginType</w:t>
             </w:r>
-            <w:proofErr w:type="spellEnd"/>
           </w:p>
         </w:tc>
         <w:tc>
@@ -5548,256 +4458,16 @@
               <w:rPr>
                 <w:lang w:val="en-NZ"/>
               </w:rPr>
-              <w:t xml:space="preserve">0: </w:t>
-            </w:r>
-            <w:proofErr w:type="spellStart"/>
+              <w:t>0: Đăng nhập bằng tài khoản đã đăng ký</w:t>
+            </w:r>
+          </w:p>
+          <w:p>
             <w:r>
               <w:rPr>
                 <w:lang w:val="en-NZ"/>
               </w:rPr>
-              <w:t>Đăng</w:t>
-            </w:r>
-            <w:proofErr w:type="spellEnd"/>
-            <w:r>
-              <w:rPr>
-                <w:lang w:val="en-NZ"/>
-              </w:rPr>
-              <w:t xml:space="preserve"> </w:t>
-            </w:r>
-            <w:proofErr w:type="spellStart"/>
-            <w:r>
-              <w:rPr>
-                <w:lang w:val="en-NZ"/>
-              </w:rPr>
-              <w:t>nhập</w:t>
-            </w:r>
-            <w:proofErr w:type="spellEnd"/>
-            <w:r>
-              <w:rPr>
-                <w:lang w:val="en-NZ"/>
-              </w:rPr>
-              <w:t xml:space="preserve"> </w:t>
-            </w:r>
-            <w:proofErr w:type="spellStart"/>
-            <w:r>
-              <w:rPr>
-                <w:lang w:val="en-NZ"/>
-              </w:rPr>
-              <w:t>bằng</w:t>
-            </w:r>
-            <w:proofErr w:type="spellEnd"/>
-            <w:r>
-              <w:rPr>
-                <w:lang w:val="en-NZ"/>
-              </w:rPr>
-              <w:t xml:space="preserve"> </w:t>
-            </w:r>
-            <w:proofErr w:type="spellStart"/>
-            <w:r>
-              <w:rPr>
-                <w:lang w:val="en-NZ"/>
-              </w:rPr>
-              <w:t>tài</w:t>
-            </w:r>
-            <w:proofErr w:type="spellEnd"/>
-            <w:r>
-              <w:rPr>
-                <w:lang w:val="en-NZ"/>
-              </w:rPr>
-              <w:t xml:space="preserve"> </w:t>
-            </w:r>
-            <w:proofErr w:type="spellStart"/>
-            <w:r>
-              <w:rPr>
-                <w:lang w:val="en-NZ"/>
-              </w:rPr>
-              <w:t>khoản</w:t>
-            </w:r>
-            <w:proofErr w:type="spellEnd"/>
-            <w:r>
-              <w:rPr>
-                <w:lang w:val="en-NZ"/>
-              </w:rPr>
-              <w:t xml:space="preserve"> </w:t>
-            </w:r>
-            <w:proofErr w:type="spellStart"/>
-            <w:r>
-              <w:rPr>
-                <w:lang w:val="en-NZ"/>
-              </w:rPr>
-              <w:t>đã</w:t>
-            </w:r>
-            <w:proofErr w:type="spellEnd"/>
-            <w:r>
-              <w:rPr>
-                <w:lang w:val="en-NZ"/>
-              </w:rPr>
-              <w:t xml:space="preserve"> </w:t>
-            </w:r>
-            <w:proofErr w:type="spellStart"/>
-            <w:r>
-              <w:rPr>
-                <w:lang w:val="en-NZ"/>
-              </w:rPr>
-              <w:t>đăng</w:t>
-            </w:r>
-            <w:proofErr w:type="spellEnd"/>
-            <w:r>
-              <w:rPr>
-                <w:lang w:val="en-NZ"/>
-              </w:rPr>
-              <w:t xml:space="preserve"> </w:t>
-            </w:r>
-            <w:proofErr w:type="spellStart"/>
-            <w:r>
-              <w:rPr>
-                <w:lang w:val="en-NZ"/>
-              </w:rPr>
-              <w:t>ký</w:t>
-            </w:r>
-            <w:proofErr w:type="spellEnd"/>
-          </w:p>
-          <w:p>
-            <w:r>
-              <w:rPr>
-                <w:lang w:val="en-NZ"/>
-              </w:rPr>
-              <w:t xml:space="preserve">1: </w:t>
-            </w:r>
-            <w:proofErr w:type="spellStart"/>
-            <w:r>
-              <w:rPr>
-                <w:lang w:val="en-NZ"/>
-              </w:rPr>
-              <w:t>Đăng</w:t>
-            </w:r>
-            <w:proofErr w:type="spellEnd"/>
-            <w:r>
-              <w:rPr>
-                <w:lang w:val="en-NZ"/>
-              </w:rPr>
-              <w:t xml:space="preserve"> </w:t>
-            </w:r>
-            <w:proofErr w:type="spellStart"/>
-            <w:r>
-              <w:rPr>
-                <w:lang w:val="en-NZ"/>
-              </w:rPr>
-              <w:t>nhập</w:t>
-            </w:r>
-            <w:proofErr w:type="spellEnd"/>
-            <w:r>
-              <w:rPr>
-                <w:lang w:val="en-NZ"/>
-              </w:rPr>
-              <w:t xml:space="preserve"> qua </w:t>
-            </w:r>
-            <w:proofErr w:type="spellStart"/>
-            <w:r>
-              <w:rPr>
-                <w:lang w:val="en-NZ"/>
-              </w:rPr>
-              <w:t>facebook</w:t>
-            </w:r>
-            <w:proofErr w:type="spellEnd"/>
-            <w:r>
-              <w:rPr>
-                <w:lang w:val="en-NZ"/>
-              </w:rPr>
-              <w:t xml:space="preserve"> </w:t>
-            </w:r>
-            <w:proofErr w:type="spellStart"/>
-            <w:r>
-              <w:rPr>
-                <w:lang w:val="en-NZ"/>
-              </w:rPr>
-              <w:t>hoặc</w:t>
-            </w:r>
-            <w:proofErr w:type="spellEnd"/>
-            <w:r>
-              <w:rPr>
-                <w:lang w:val="en-NZ"/>
-              </w:rPr>
-              <w:t xml:space="preserve"> </w:t>
-            </w:r>
-            <w:proofErr w:type="spellStart"/>
-            <w:r>
-              <w:rPr>
-                <w:lang w:val="en-NZ"/>
-              </w:rPr>
-              <w:t>tài</w:t>
-            </w:r>
-            <w:proofErr w:type="spellEnd"/>
-            <w:r>
-              <w:rPr>
-                <w:lang w:val="en-NZ"/>
-              </w:rPr>
-              <w:t xml:space="preserve"> </w:t>
-            </w:r>
-            <w:proofErr w:type="spellStart"/>
-            <w:r>
-              <w:rPr>
-                <w:lang w:val="en-NZ"/>
-              </w:rPr>
-              <w:t>khoản</w:t>
-            </w:r>
-            <w:proofErr w:type="spellEnd"/>
-            <w:r>
-              <w:rPr>
-                <w:lang w:val="en-NZ"/>
-              </w:rPr>
-              <w:t xml:space="preserve"> </w:t>
-            </w:r>
-            <w:proofErr w:type="spellStart"/>
-            <w:r>
-              <w:rPr>
-                <w:lang w:val="en-NZ"/>
-              </w:rPr>
-              <w:t>mạng</w:t>
-            </w:r>
-            <w:proofErr w:type="spellEnd"/>
-            <w:r>
-              <w:rPr>
-                <w:lang w:val="en-NZ"/>
-              </w:rPr>
-              <w:t xml:space="preserve"> </w:t>
-            </w:r>
-            <w:proofErr w:type="spellStart"/>
-            <w:r>
-              <w:rPr>
-                <w:lang w:val="en-NZ"/>
-              </w:rPr>
-              <w:t>xã</w:t>
-            </w:r>
-            <w:proofErr w:type="spellEnd"/>
-            <w:r>
-              <w:rPr>
-                <w:lang w:val="en-NZ"/>
-              </w:rPr>
-              <w:t xml:space="preserve"> </w:t>
-            </w:r>
-            <w:proofErr w:type="spellStart"/>
-            <w:r>
-              <w:rPr>
-                <w:lang w:val="en-NZ"/>
-              </w:rPr>
-              <w:t>hội</w:t>
-            </w:r>
-            <w:proofErr w:type="spellEnd"/>
-            <w:r>
-              <w:rPr>
-                <w:lang w:val="en-NZ"/>
-              </w:rPr>
-              <w:t xml:space="preserve"> </w:t>
-            </w:r>
-            <w:proofErr w:type="spellStart"/>
-            <w:r>
-              <w:rPr>
-                <w:lang w:val="en-NZ"/>
-              </w:rPr>
-              <w:t>khác</w:t>
-            </w:r>
-            <w:proofErr w:type="spellEnd"/>
+              <w:t>1: Đăng nhập qua facebook hoặc tài khoản mạng xã hội khác</w:t>
+            </w:r>
           </w:p>
         </w:tc>
         <w:tc>
@@ -5854,11 +4524,9 @@
             <w:vAlign w:val="bottom"/>
           </w:tcPr>
           <w:p>
-            <w:proofErr w:type="spellStart"/>
             <w:r>
               <w:t>areaId</w:t>
             </w:r>
-            <w:proofErr w:type="spellEnd"/>
           </w:p>
         </w:tc>
         <w:tc>
@@ -5899,126 +4567,12 @@
                 <w:lang w:val="en-NZ"/>
               </w:rPr>
             </w:pPr>
-            <w:proofErr w:type="spellStart"/>
             <w:r>
               <w:rPr>
                 <w:lang w:val="en-NZ"/>
               </w:rPr>
-              <w:t>Mã</w:t>
-            </w:r>
-            <w:proofErr w:type="spellEnd"/>
-            <w:r>
-              <w:rPr>
-                <w:lang w:val="en-NZ"/>
-              </w:rPr>
-              <w:t xml:space="preserve"> </w:t>
-            </w:r>
-            <w:proofErr w:type="spellStart"/>
-            <w:r>
-              <w:rPr>
-                <w:lang w:val="en-NZ"/>
-              </w:rPr>
-              <w:t>khu</w:t>
-            </w:r>
-            <w:proofErr w:type="spellEnd"/>
-            <w:r>
-              <w:rPr>
-                <w:lang w:val="en-NZ"/>
-              </w:rPr>
-              <w:t xml:space="preserve"> </w:t>
-            </w:r>
-            <w:proofErr w:type="spellStart"/>
-            <w:r>
-              <w:rPr>
-                <w:lang w:val="en-NZ"/>
-              </w:rPr>
-              <w:t>vực</w:t>
-            </w:r>
-            <w:proofErr w:type="spellEnd"/>
-            <w:r>
-              <w:rPr>
-                <w:lang w:val="en-NZ"/>
-              </w:rPr>
-              <w:t xml:space="preserve">, </w:t>
-            </w:r>
-            <w:proofErr w:type="spellStart"/>
-            <w:r>
-              <w:rPr>
-                <w:lang w:val="en-NZ"/>
-              </w:rPr>
-              <w:t>đăng</w:t>
-            </w:r>
-            <w:proofErr w:type="spellEnd"/>
-            <w:r>
-              <w:rPr>
-                <w:lang w:val="en-NZ"/>
-              </w:rPr>
-              <w:t xml:space="preserve"> </w:t>
-            </w:r>
-            <w:proofErr w:type="spellStart"/>
-            <w:r>
-              <w:rPr>
-                <w:lang w:val="en-NZ"/>
-              </w:rPr>
-              <w:t>nhập</w:t>
-            </w:r>
-            <w:proofErr w:type="spellEnd"/>
-            <w:r>
-              <w:rPr>
-                <w:lang w:val="en-NZ"/>
-              </w:rPr>
-              <w:t xml:space="preserve"> qua </w:t>
-            </w:r>
-            <w:proofErr w:type="spellStart"/>
-            <w:r>
-              <w:rPr>
-                <w:lang w:val="en-NZ"/>
-              </w:rPr>
-              <w:t>facebook</w:t>
-            </w:r>
-            <w:proofErr w:type="spellEnd"/>
-            <w:r>
-              <w:rPr>
-                <w:lang w:val="en-NZ"/>
-              </w:rPr>
-              <w:t xml:space="preserve"> </w:t>
-            </w:r>
-            <w:proofErr w:type="spellStart"/>
-            <w:r>
-              <w:rPr>
-                <w:lang w:val="en-NZ"/>
-              </w:rPr>
-              <w:t>cần</w:t>
-            </w:r>
-            <w:proofErr w:type="spellEnd"/>
-            <w:r>
-              <w:rPr>
-                <w:lang w:val="en-NZ"/>
-              </w:rPr>
-              <w:t xml:space="preserve"> </w:t>
-            </w:r>
-            <w:proofErr w:type="spellStart"/>
-            <w:r>
-              <w:rPr>
-                <w:lang w:val="en-NZ"/>
-              </w:rPr>
-              <w:t>truyền</w:t>
-            </w:r>
-            <w:proofErr w:type="spellEnd"/>
-            <w:r>
-              <w:rPr>
-                <w:lang w:val="en-NZ"/>
-              </w:rPr>
-              <w:t xml:space="preserve"> </w:t>
-            </w:r>
-            <w:proofErr w:type="spellStart"/>
-            <w:r>
-              <w:rPr>
-                <w:lang w:val="en-NZ"/>
-              </w:rPr>
-              <w:t>vào</w:t>
-            </w:r>
-            <w:proofErr w:type="spellEnd"/>
+              <w:t>Mã khu vực, đăng nhập qua facebook cần truyền vào</w:t>
+            </w:r>
           </w:p>
         </w:tc>
         <w:tc>
@@ -6132,27 +4686,9 @@
             <w:hideMark/>
           </w:tcPr>
           <w:p>
-            <w:proofErr w:type="spellStart"/>
-            <w:r>
-              <w:t>Tên</w:t>
-            </w:r>
-            <w:proofErr w:type="spellEnd"/>
-            <w:r>
-              <w:t xml:space="preserve"> </w:t>
-            </w:r>
-            <w:proofErr w:type="spellStart"/>
-            <w:r>
-              <w:t>tham</w:t>
-            </w:r>
-            <w:proofErr w:type="spellEnd"/>
-            <w:r>
-              <w:t xml:space="preserve"> </w:t>
-            </w:r>
-            <w:proofErr w:type="spellStart"/>
-            <w:r>
-              <w:t>số</w:t>
-            </w:r>
-            <w:proofErr w:type="spellEnd"/>
+            <w:r>
+              <w:t>Tên tham số</w:t>
+            </w:r>
           </w:p>
         </w:tc>
         <w:tc>
@@ -6170,27 +4706,9 @@
             <w:hideMark/>
           </w:tcPr>
           <w:p>
-            <w:proofErr w:type="spellStart"/>
-            <w:r>
-              <w:t>Kiểu</w:t>
-            </w:r>
-            <w:proofErr w:type="spellEnd"/>
-            <w:r>
-              <w:t xml:space="preserve"> </w:t>
-            </w:r>
-            <w:proofErr w:type="spellStart"/>
-            <w:r>
-              <w:t>dữ</w:t>
-            </w:r>
-            <w:proofErr w:type="spellEnd"/>
-            <w:r>
-              <w:t xml:space="preserve"> </w:t>
-            </w:r>
-            <w:proofErr w:type="spellStart"/>
-            <w:r>
-              <w:t>liệu</w:t>
-            </w:r>
-            <w:proofErr w:type="spellEnd"/>
+            <w:r>
+              <w:t>Kiểu dữ liệu</w:t>
+            </w:r>
           </w:p>
         </w:tc>
         <w:tc>
@@ -6208,19 +4726,9 @@
             <w:hideMark/>
           </w:tcPr>
           <w:p>
-            <w:proofErr w:type="spellStart"/>
-            <w:r>
-              <w:t>Mô</w:t>
-            </w:r>
-            <w:proofErr w:type="spellEnd"/>
-            <w:r>
-              <w:t xml:space="preserve"> </w:t>
-            </w:r>
-            <w:proofErr w:type="spellStart"/>
-            <w:r>
-              <w:t>tả</w:t>
-            </w:r>
-            <w:proofErr w:type="spellEnd"/>
+            <w:r>
+              <w:t>Mô tả</w:t>
+            </w:r>
           </w:p>
         </w:tc>
         <w:tc>
@@ -6234,19 +4742,9 @@
             </w:tcBorders>
           </w:tcPr>
           <w:p>
-            <w:proofErr w:type="spellStart"/>
-            <w:r>
-              <w:t>Bắt</w:t>
-            </w:r>
-            <w:proofErr w:type="spellEnd"/>
-            <w:r>
-              <w:t xml:space="preserve"> </w:t>
-            </w:r>
-            <w:proofErr w:type="spellStart"/>
-            <w:r>
-              <w:t>buộc</w:t>
-            </w:r>
-            <w:proofErr w:type="spellEnd"/>
+            <w:r>
+              <w:t>Bắt buộc</w:t>
+            </w:r>
           </w:p>
         </w:tc>
       </w:tr>
@@ -6389,11 +4887,9 @@
             <w:hideMark/>
           </w:tcPr>
           <w:p>
-            <w:proofErr w:type="spellStart"/>
             <w:r>
               <w:t>userId</w:t>
             </w:r>
-            <w:proofErr w:type="spellEnd"/>
           </w:p>
         </w:tc>
         <w:tc>
@@ -6774,11 +5270,9 @@
             <w:hideMark/>
           </w:tcPr>
           <w:p>
-            <w:proofErr w:type="spellStart"/>
             <w:r>
               <w:t>sessionId</w:t>
             </w:r>
-            <w:proofErr w:type="spellEnd"/>
           </w:p>
         </w:tc>
         <w:tc>
@@ -6876,11 +5370,9 @@
                 <w:lang w:val="en-GB"/>
               </w:rPr>
             </w:pPr>
-            <w:proofErr w:type="spellStart"/>
             <w:r>
               <w:t>errorCode</w:t>
             </w:r>
-            <w:proofErr w:type="spellEnd"/>
           </w:p>
         </w:tc>
         <w:tc>
@@ -6916,74 +5408,19 @@
             <w:vAlign w:val="bottom"/>
           </w:tcPr>
           <w:p>
-            <w:proofErr w:type="spellStart"/>
-            <w:r>
-              <w:t>Mã</w:t>
-            </w:r>
-            <w:proofErr w:type="spellEnd"/>
-            <w:r>
-              <w:t xml:space="preserve"> </w:t>
-            </w:r>
-            <w:proofErr w:type="spellStart"/>
-            <w:r>
-              <w:t>lỗi</w:t>
-            </w:r>
-            <w:proofErr w:type="spellEnd"/>
-            <w:r>
-              <w:t xml:space="preserve">: </w:t>
-            </w:r>
-          </w:p>
-          <w:p>
-            <w:r>
-              <w:t xml:space="preserve">1: </w:t>
-            </w:r>
-            <w:proofErr w:type="spellStart"/>
-            <w:r>
-              <w:t>Thành</w:t>
-            </w:r>
-            <w:proofErr w:type="spellEnd"/>
-            <w:r>
-              <w:t xml:space="preserve"> </w:t>
-            </w:r>
-            <w:proofErr w:type="spellStart"/>
-            <w:r>
-              <w:t>công</w:t>
-            </w:r>
-            <w:proofErr w:type="spellEnd"/>
-          </w:p>
-          <w:p>
-            <w:r>
-              <w:t xml:space="preserve">#1: </w:t>
-            </w:r>
-            <w:proofErr w:type="spellStart"/>
-            <w:r>
-              <w:t>Xem</w:t>
-            </w:r>
-            <w:proofErr w:type="spellEnd"/>
-            <w:r>
-              <w:t xml:space="preserve"> </w:t>
-            </w:r>
-            <w:proofErr w:type="spellStart"/>
-            <w:r>
-              <w:t>bảng</w:t>
-            </w:r>
-            <w:proofErr w:type="spellEnd"/>
-            <w:r>
-              <w:t xml:space="preserve"> </w:t>
-            </w:r>
-            <w:proofErr w:type="spellStart"/>
-            <w:r>
-              <w:t>mã</w:t>
-            </w:r>
-            <w:proofErr w:type="spellEnd"/>
-            <w:r>
-              <w:t xml:space="preserve"> </w:t>
-            </w:r>
-            <w:proofErr w:type="spellStart"/>
-            <w:r>
-              <w:t>lỗi</w:t>
-            </w:r>
-            <w:proofErr w:type="spellEnd"/>
+            <w:r>
+              <w:t xml:space="preserve">Mã lỗi: </w:t>
+            </w:r>
+          </w:p>
+          <w:p>
+            <w:r>
+              <w:t>1: Thành công</w:t>
+            </w:r>
+          </w:p>
+          <w:p>
+            <w:r>
+              <w:t>#1: Xem bảng mã lỗi</w:t>
+            </w:r>
           </w:p>
         </w:tc>
         <w:tc>
@@ -7040,11 +5477,9 @@
             <w:vAlign w:val="bottom"/>
           </w:tcPr>
           <w:p>
-            <w:proofErr w:type="spellStart"/>
             <w:r>
               <w:t>errorMess</w:t>
             </w:r>
-            <w:proofErr w:type="spellEnd"/>
           </w:p>
         </w:tc>
         <w:tc>
@@ -7080,27 +5515,9 @@
             <w:vAlign w:val="bottom"/>
           </w:tcPr>
           <w:p>
-            <w:proofErr w:type="spellStart"/>
-            <w:r>
-              <w:t>Mô</w:t>
-            </w:r>
-            <w:proofErr w:type="spellEnd"/>
-            <w:r>
-              <w:t xml:space="preserve"> </w:t>
-            </w:r>
-            <w:proofErr w:type="spellStart"/>
-            <w:r>
-              <w:t>tả</w:t>
-            </w:r>
-            <w:proofErr w:type="spellEnd"/>
-            <w:r>
-              <w:t xml:space="preserve"> </w:t>
-            </w:r>
-            <w:proofErr w:type="spellStart"/>
-            <w:r>
-              <w:t>lỗi</w:t>
-            </w:r>
-            <w:proofErr w:type="spellEnd"/>
+            <w:r>
+              <w:t>Mô tả lỗi</w:t>
+            </w:r>
           </w:p>
         </w:tc>
         <w:tc>
@@ -7123,22 +5540,9 @@
     </w:tbl>
     <w:p/>
     <w:p>
-      <w:proofErr w:type="spellStart"/>
       <w:r>
         <w:lastRenderedPageBreak/>
-        <w:t>Bản</w:t>
-      </w:r>
-      <w:proofErr w:type="spellEnd"/>
-      <w:r>
-        <w:t xml:space="preserve"> tin </w:t>
-      </w:r>
-      <w:proofErr w:type="spellStart"/>
-      <w:r>
-        <w:t>mẫu</w:t>
-      </w:r>
-      <w:proofErr w:type="spellEnd"/>
-      <w:r>
-        <w:t>:</w:t>
+        <w:t>Bản tin mẫu:</w:t>
       </w:r>
     </w:p>
     <w:tbl>
@@ -7211,21 +5615,11 @@
       <w:pPr>
         <w:pStyle w:val="Heading2"/>
       </w:pPr>
-      <w:bookmarkStart w:id="30" w:name="_Toc398845774"/>
-      <w:proofErr w:type="spellStart"/>
+      <w:bookmarkStart w:id="29" w:name="_Toc398845774"/>
       <w:r>
-        <w:t>Đăng</w:t>
+        <w:t>Đăng xuất</w:t>
       </w:r>
-      <w:proofErr w:type="spellEnd"/>
-      <w:r>
-        <w:t xml:space="preserve"> </w:t>
-      </w:r>
-      <w:proofErr w:type="spellStart"/>
-      <w:r>
-        <w:t>xuất</w:t>
-      </w:r>
-      <w:bookmarkEnd w:id="30"/>
-      <w:proofErr w:type="spellEnd"/>
+      <w:bookmarkEnd w:id="29"/>
     </w:p>
     <w:p/>
     <w:tbl>
@@ -7245,13 +5639,8 @@
             <w:tcW w:w="2160" w:type="dxa"/>
           </w:tcPr>
           <w:p>
-            <w:proofErr w:type="spellStart"/>
-            <w:r>
-              <w:t>Tên</w:t>
-            </w:r>
-            <w:proofErr w:type="spellEnd"/>
-            <w:r>
-              <w:t xml:space="preserve"> API</w:t>
+            <w:r>
+              <w:t>Tên API</w:t>
             </w:r>
           </w:p>
         </w:tc>
@@ -7480,27 +5869,9 @@
             <w:hideMark/>
           </w:tcPr>
           <w:p>
-            <w:proofErr w:type="spellStart"/>
-            <w:r>
-              <w:t>Tên</w:t>
-            </w:r>
-            <w:proofErr w:type="spellEnd"/>
-            <w:r>
-              <w:t xml:space="preserve"> </w:t>
-            </w:r>
-            <w:proofErr w:type="spellStart"/>
-            <w:r>
-              <w:t>tham</w:t>
-            </w:r>
-            <w:proofErr w:type="spellEnd"/>
-            <w:r>
-              <w:t xml:space="preserve"> </w:t>
-            </w:r>
-            <w:proofErr w:type="spellStart"/>
-            <w:r>
-              <w:t>số</w:t>
-            </w:r>
-            <w:proofErr w:type="spellEnd"/>
+            <w:r>
+              <w:t>Tên tham số</w:t>
+            </w:r>
           </w:p>
         </w:tc>
         <w:tc>
@@ -7518,27 +5889,9 @@
             <w:hideMark/>
           </w:tcPr>
           <w:p>
-            <w:proofErr w:type="spellStart"/>
-            <w:r>
-              <w:t>Kiểu</w:t>
-            </w:r>
-            <w:proofErr w:type="spellEnd"/>
-            <w:r>
-              <w:t xml:space="preserve"> </w:t>
-            </w:r>
-            <w:proofErr w:type="spellStart"/>
-            <w:r>
-              <w:t>dữ</w:t>
-            </w:r>
-            <w:proofErr w:type="spellEnd"/>
-            <w:r>
-              <w:t xml:space="preserve"> </w:t>
-            </w:r>
-            <w:proofErr w:type="spellStart"/>
-            <w:r>
-              <w:t>liệu</w:t>
-            </w:r>
-            <w:proofErr w:type="spellEnd"/>
+            <w:r>
+              <w:t>Kiểu dữ liệu</w:t>
+            </w:r>
           </w:p>
         </w:tc>
         <w:tc>
@@ -7556,19 +5909,9 @@
             <w:hideMark/>
           </w:tcPr>
           <w:p>
-            <w:proofErr w:type="spellStart"/>
-            <w:r>
-              <w:t>Mô</w:t>
-            </w:r>
-            <w:proofErr w:type="spellEnd"/>
-            <w:r>
-              <w:t xml:space="preserve"> </w:t>
-            </w:r>
-            <w:proofErr w:type="spellStart"/>
-            <w:r>
-              <w:t>tả</w:t>
-            </w:r>
-            <w:proofErr w:type="spellEnd"/>
+            <w:r>
+              <w:t>Mô tả</w:t>
+            </w:r>
           </w:p>
         </w:tc>
         <w:tc>
@@ -7582,19 +5925,9 @@
             </w:tcBorders>
           </w:tcPr>
           <w:p>
-            <w:proofErr w:type="spellStart"/>
-            <w:r>
-              <w:t>Bắt</w:t>
-            </w:r>
-            <w:proofErr w:type="spellEnd"/>
-            <w:r>
-              <w:t xml:space="preserve"> </w:t>
-            </w:r>
-            <w:proofErr w:type="spellStart"/>
-            <w:r>
-              <w:t>buộc</w:t>
-            </w:r>
-            <w:proofErr w:type="spellEnd"/>
+            <w:r>
+              <w:t>Bắt buộc</w:t>
+            </w:r>
           </w:p>
         </w:tc>
       </w:tr>
@@ -7692,27 +6025,9 @@
             <w:hideMark/>
           </w:tcPr>
           <w:p>
-            <w:proofErr w:type="spellStart"/>
-            <w:r>
-              <w:t>Tên</w:t>
-            </w:r>
-            <w:proofErr w:type="spellEnd"/>
-            <w:r>
-              <w:t xml:space="preserve"> </w:t>
-            </w:r>
-            <w:proofErr w:type="spellStart"/>
-            <w:r>
-              <w:t>tham</w:t>
-            </w:r>
-            <w:proofErr w:type="spellEnd"/>
-            <w:r>
-              <w:t xml:space="preserve"> </w:t>
-            </w:r>
-            <w:proofErr w:type="spellStart"/>
-            <w:r>
-              <w:t>số</w:t>
-            </w:r>
-            <w:proofErr w:type="spellEnd"/>
+            <w:r>
+              <w:t>Tên tham số</w:t>
+            </w:r>
           </w:p>
         </w:tc>
         <w:tc>
@@ -7730,27 +6045,9 @@
             <w:hideMark/>
           </w:tcPr>
           <w:p>
-            <w:proofErr w:type="spellStart"/>
-            <w:r>
-              <w:t>Kiểu</w:t>
-            </w:r>
-            <w:proofErr w:type="spellEnd"/>
-            <w:r>
-              <w:t xml:space="preserve"> </w:t>
-            </w:r>
-            <w:proofErr w:type="spellStart"/>
-            <w:r>
-              <w:t>dữ</w:t>
-            </w:r>
-            <w:proofErr w:type="spellEnd"/>
-            <w:r>
-              <w:t xml:space="preserve"> </w:t>
-            </w:r>
-            <w:proofErr w:type="spellStart"/>
-            <w:r>
-              <w:t>liệu</w:t>
-            </w:r>
-            <w:proofErr w:type="spellEnd"/>
+            <w:r>
+              <w:t>Kiểu dữ liệu</w:t>
+            </w:r>
           </w:p>
         </w:tc>
         <w:tc>
@@ -7768,19 +6065,9 @@
             <w:hideMark/>
           </w:tcPr>
           <w:p>
-            <w:proofErr w:type="spellStart"/>
-            <w:r>
-              <w:t>Mô</w:t>
-            </w:r>
-            <w:proofErr w:type="spellEnd"/>
-            <w:r>
-              <w:t xml:space="preserve"> </w:t>
-            </w:r>
-            <w:proofErr w:type="spellStart"/>
-            <w:r>
-              <w:t>tả</w:t>
-            </w:r>
-            <w:proofErr w:type="spellEnd"/>
+            <w:r>
+              <w:t>Mô tả</w:t>
+            </w:r>
           </w:p>
         </w:tc>
         <w:tc>
@@ -7794,19 +6081,9 @@
             </w:tcBorders>
           </w:tcPr>
           <w:p>
-            <w:proofErr w:type="spellStart"/>
-            <w:r>
-              <w:t>Bắt</w:t>
-            </w:r>
-            <w:proofErr w:type="spellEnd"/>
-            <w:r>
-              <w:t xml:space="preserve"> </w:t>
-            </w:r>
-            <w:proofErr w:type="spellStart"/>
-            <w:r>
-              <w:t>buộc</w:t>
-            </w:r>
-            <w:proofErr w:type="spellEnd"/>
+            <w:r>
+              <w:t>Bắt buộc</w:t>
+            </w:r>
           </w:p>
         </w:tc>
       </w:tr>
@@ -7952,11 +6229,9 @@
                 <w:lang w:val="en-GB"/>
               </w:rPr>
             </w:pPr>
-            <w:proofErr w:type="spellStart"/>
             <w:r>
               <w:t>errorCode</w:t>
             </w:r>
-            <w:proofErr w:type="spellEnd"/>
           </w:p>
         </w:tc>
         <w:tc>
@@ -7992,74 +6267,19 @@
             <w:vAlign w:val="bottom"/>
           </w:tcPr>
           <w:p>
-            <w:proofErr w:type="spellStart"/>
-            <w:r>
-              <w:t>Mã</w:t>
-            </w:r>
-            <w:proofErr w:type="spellEnd"/>
-            <w:r>
-              <w:t xml:space="preserve"> </w:t>
-            </w:r>
-            <w:proofErr w:type="spellStart"/>
-            <w:r>
-              <w:t>lỗi</w:t>
-            </w:r>
-            <w:proofErr w:type="spellEnd"/>
-            <w:r>
-              <w:t xml:space="preserve">: </w:t>
-            </w:r>
-          </w:p>
-          <w:p>
-            <w:r>
-              <w:t xml:space="preserve">1: </w:t>
-            </w:r>
-            <w:proofErr w:type="spellStart"/>
-            <w:r>
-              <w:t>Thành</w:t>
-            </w:r>
-            <w:proofErr w:type="spellEnd"/>
-            <w:r>
-              <w:t xml:space="preserve"> </w:t>
-            </w:r>
-            <w:proofErr w:type="spellStart"/>
-            <w:r>
-              <w:t>công</w:t>
-            </w:r>
-            <w:proofErr w:type="spellEnd"/>
-          </w:p>
-          <w:p>
-            <w:r>
-              <w:t xml:space="preserve">#1: </w:t>
-            </w:r>
-            <w:proofErr w:type="spellStart"/>
-            <w:r>
-              <w:t>Xem</w:t>
-            </w:r>
-            <w:proofErr w:type="spellEnd"/>
-            <w:r>
-              <w:t xml:space="preserve"> </w:t>
-            </w:r>
-            <w:proofErr w:type="spellStart"/>
-            <w:r>
-              <w:t>bảng</w:t>
-            </w:r>
-            <w:proofErr w:type="spellEnd"/>
-            <w:r>
-              <w:t xml:space="preserve"> </w:t>
-            </w:r>
-            <w:proofErr w:type="spellStart"/>
-            <w:r>
-              <w:t>mã</w:t>
-            </w:r>
-            <w:proofErr w:type="spellEnd"/>
-            <w:r>
-              <w:t xml:space="preserve"> </w:t>
-            </w:r>
-            <w:proofErr w:type="spellStart"/>
-            <w:r>
-              <w:t>lỗi</w:t>
-            </w:r>
-            <w:proofErr w:type="spellEnd"/>
+            <w:r>
+              <w:t xml:space="preserve">Mã lỗi: </w:t>
+            </w:r>
+          </w:p>
+          <w:p>
+            <w:r>
+              <w:t>1: Thành công</w:t>
+            </w:r>
+          </w:p>
+          <w:p>
+            <w:r>
+              <w:t>#1: Xem bảng mã lỗi</w:t>
+            </w:r>
           </w:p>
         </w:tc>
         <w:tc>
@@ -8116,11 +6336,9 @@
             <w:vAlign w:val="bottom"/>
           </w:tcPr>
           <w:p>
-            <w:proofErr w:type="spellStart"/>
             <w:r>
               <w:t>errorMess</w:t>
             </w:r>
-            <w:proofErr w:type="spellEnd"/>
           </w:p>
         </w:tc>
         <w:tc>
@@ -8156,27 +6374,9 @@
             <w:vAlign w:val="bottom"/>
           </w:tcPr>
           <w:p>
-            <w:proofErr w:type="spellStart"/>
-            <w:r>
-              <w:t>Mô</w:t>
-            </w:r>
-            <w:proofErr w:type="spellEnd"/>
-            <w:r>
-              <w:t xml:space="preserve"> </w:t>
-            </w:r>
-            <w:proofErr w:type="spellStart"/>
-            <w:r>
-              <w:t>tả</w:t>
-            </w:r>
-            <w:proofErr w:type="spellEnd"/>
-            <w:r>
-              <w:t xml:space="preserve"> </w:t>
-            </w:r>
-            <w:proofErr w:type="spellStart"/>
-            <w:r>
-              <w:t>lỗi</w:t>
-            </w:r>
-            <w:proofErr w:type="spellEnd"/>
+            <w:r>
+              <w:t>Mô tả lỗi</w:t>
+            </w:r>
           </w:p>
         </w:tc>
         <w:tc>
@@ -8199,21 +6399,8 @@
     </w:tbl>
     <w:p/>
     <w:p>
-      <w:proofErr w:type="spellStart"/>
       <w:r>
-        <w:t>Bản</w:t>
-      </w:r>
-      <w:proofErr w:type="spellEnd"/>
-      <w:r>
-        <w:t xml:space="preserve"> tin </w:t>
-      </w:r>
-      <w:proofErr w:type="spellStart"/>
-      <w:r>
-        <w:t>mẫu</w:t>
-      </w:r>
-      <w:proofErr w:type="spellEnd"/>
-      <w:r>
-        <w:t>:</w:t>
+        <w:t>Bản tin mẫu:</w:t>
       </w:r>
     </w:p>
     <w:tbl>
@@ -8297,29 +6484,11 @@
       <w:pPr>
         <w:pStyle w:val="Heading2"/>
       </w:pPr>
-      <w:bookmarkStart w:id="31" w:name="_Toc398845775"/>
-      <w:proofErr w:type="spellStart"/>
+      <w:bookmarkStart w:id="30" w:name="_Toc398845775"/>
       <w:r>
-        <w:t>Đổi</w:t>
+        <w:t>Đổi mật khấu</w:t>
       </w:r>
-      <w:proofErr w:type="spellEnd"/>
-      <w:r>
-        <w:t xml:space="preserve"> </w:t>
-      </w:r>
-      <w:proofErr w:type="spellStart"/>
-      <w:r>
-        <w:t>mật</w:t>
-      </w:r>
-      <w:proofErr w:type="spellEnd"/>
-      <w:r>
-        <w:t xml:space="preserve"> </w:t>
-      </w:r>
-      <w:proofErr w:type="spellStart"/>
-      <w:r>
-        <w:t>khấu</w:t>
-      </w:r>
-      <w:bookmarkEnd w:id="31"/>
-      <w:proofErr w:type="spellEnd"/>
+      <w:bookmarkEnd w:id="30"/>
     </w:p>
     <w:p/>
     <w:tbl>
@@ -8339,13 +6508,8 @@
             <w:tcW w:w="2160" w:type="dxa"/>
           </w:tcPr>
           <w:p>
-            <w:proofErr w:type="spellStart"/>
-            <w:r>
-              <w:t>Tên</w:t>
-            </w:r>
-            <w:proofErr w:type="spellEnd"/>
-            <w:r>
-              <w:t xml:space="preserve"> API</w:t>
+            <w:r>
+              <w:t>Tên API</w:t>
             </w:r>
           </w:p>
         </w:tc>
@@ -8354,7 +6518,6 @@
             <w:tcW w:w="6912" w:type="dxa"/>
           </w:tcPr>
           <w:p>
-            <w:proofErr w:type="spellStart"/>
             <w:r>
               <w:rPr>
                 <w:iCs/>
@@ -8362,7 +6525,6 @@
               </w:rPr>
               <w:t>changePassword</w:t>
             </w:r>
-            <w:proofErr w:type="spellEnd"/>
           </w:p>
         </w:tc>
       </w:tr>
@@ -8578,27 +6740,9 @@
             <w:hideMark/>
           </w:tcPr>
           <w:p>
-            <w:proofErr w:type="spellStart"/>
-            <w:r>
-              <w:t>Tên</w:t>
-            </w:r>
-            <w:proofErr w:type="spellEnd"/>
-            <w:r>
-              <w:t xml:space="preserve"> </w:t>
-            </w:r>
-            <w:proofErr w:type="spellStart"/>
-            <w:r>
-              <w:t>tham</w:t>
-            </w:r>
-            <w:proofErr w:type="spellEnd"/>
-            <w:r>
-              <w:t xml:space="preserve"> </w:t>
-            </w:r>
-            <w:proofErr w:type="spellStart"/>
-            <w:r>
-              <w:t>số</w:t>
-            </w:r>
-            <w:proofErr w:type="spellEnd"/>
+            <w:r>
+              <w:t>Tên tham số</w:t>
+            </w:r>
           </w:p>
         </w:tc>
         <w:tc>
@@ -8616,27 +6760,9 @@
             <w:hideMark/>
           </w:tcPr>
           <w:p>
-            <w:proofErr w:type="spellStart"/>
-            <w:r>
-              <w:t>Kiểu</w:t>
-            </w:r>
-            <w:proofErr w:type="spellEnd"/>
-            <w:r>
-              <w:t xml:space="preserve"> </w:t>
-            </w:r>
-            <w:proofErr w:type="spellStart"/>
-            <w:r>
-              <w:t>dữ</w:t>
-            </w:r>
-            <w:proofErr w:type="spellEnd"/>
-            <w:r>
-              <w:t xml:space="preserve"> </w:t>
-            </w:r>
-            <w:proofErr w:type="spellStart"/>
-            <w:r>
-              <w:t>liệu</w:t>
-            </w:r>
-            <w:proofErr w:type="spellEnd"/>
+            <w:r>
+              <w:t>Kiểu dữ liệu</w:t>
+            </w:r>
           </w:p>
         </w:tc>
         <w:tc>
@@ -8654,19 +6780,9 @@
             <w:hideMark/>
           </w:tcPr>
           <w:p>
-            <w:proofErr w:type="spellStart"/>
-            <w:r>
-              <w:t>Mô</w:t>
-            </w:r>
-            <w:proofErr w:type="spellEnd"/>
-            <w:r>
-              <w:t xml:space="preserve"> </w:t>
-            </w:r>
-            <w:proofErr w:type="spellStart"/>
-            <w:r>
-              <w:t>tả</w:t>
-            </w:r>
-            <w:proofErr w:type="spellEnd"/>
+            <w:r>
+              <w:t>Mô tả</w:t>
+            </w:r>
           </w:p>
         </w:tc>
         <w:tc>
@@ -8680,19 +6796,9 @@
             </w:tcBorders>
           </w:tcPr>
           <w:p>
-            <w:proofErr w:type="spellStart"/>
-            <w:r>
-              <w:t>Bắt</w:t>
-            </w:r>
-            <w:proofErr w:type="spellEnd"/>
-            <w:r>
-              <w:t xml:space="preserve"> </w:t>
-            </w:r>
-            <w:proofErr w:type="spellStart"/>
-            <w:r>
-              <w:t>buộc</w:t>
-            </w:r>
-            <w:proofErr w:type="spellEnd"/>
+            <w:r>
+              <w:t>Bắt buộc</w:t>
+            </w:r>
           </w:p>
         </w:tc>
       </w:tr>
@@ -8733,11 +6839,9 @@
             <w:vAlign w:val="bottom"/>
           </w:tcPr>
           <w:p>
-            <w:proofErr w:type="spellStart"/>
             <w:r>
               <w:t>oldPassword</w:t>
             </w:r>
-            <w:proofErr w:type="spellEnd"/>
           </w:p>
         </w:tc>
         <w:tc>
@@ -8776,27 +6880,9 @@
             <w:vAlign w:val="bottom"/>
           </w:tcPr>
           <w:p>
-            <w:proofErr w:type="spellStart"/>
-            <w:r>
-              <w:t>Mật</w:t>
-            </w:r>
-            <w:proofErr w:type="spellEnd"/>
-            <w:r>
-              <w:t xml:space="preserve"> </w:t>
-            </w:r>
-            <w:proofErr w:type="spellStart"/>
-            <w:r>
-              <w:t>khẩu</w:t>
-            </w:r>
-            <w:proofErr w:type="spellEnd"/>
-            <w:r>
-              <w:t xml:space="preserve"> </w:t>
-            </w:r>
-            <w:proofErr w:type="spellStart"/>
-            <w:r>
-              <w:t>cũ</w:t>
-            </w:r>
-            <w:proofErr w:type="spellEnd"/>
+            <w:r>
+              <w:t>Mật khẩu cũ</w:t>
+            </w:r>
           </w:p>
         </w:tc>
         <w:tc>
@@ -8855,11 +6941,9 @@
             <w:hideMark/>
           </w:tcPr>
           <w:p>
-            <w:proofErr w:type="spellStart"/>
             <w:r>
               <w:t>newPassword</w:t>
             </w:r>
-            <w:proofErr w:type="spellEnd"/>
           </w:p>
         </w:tc>
         <w:tc>
@@ -8897,42 +6981,12 @@
             <w:hideMark/>
           </w:tcPr>
           <w:p>
-            <w:proofErr w:type="spellStart"/>
             <w:r>
               <w:rPr>
                 <w:lang w:val="en-NZ"/>
               </w:rPr>
-              <w:t>Mật</w:t>
-            </w:r>
-            <w:proofErr w:type="spellEnd"/>
-            <w:r>
-              <w:rPr>
-                <w:lang w:val="en-NZ"/>
-              </w:rPr>
-              <w:t xml:space="preserve"> </w:t>
-            </w:r>
-            <w:proofErr w:type="spellStart"/>
-            <w:r>
-              <w:rPr>
-                <w:lang w:val="en-NZ"/>
-              </w:rPr>
-              <w:t>khẩu</w:t>
-            </w:r>
-            <w:proofErr w:type="spellEnd"/>
-            <w:r>
-              <w:rPr>
-                <w:lang w:val="en-NZ"/>
-              </w:rPr>
-              <w:t xml:space="preserve"> </w:t>
-            </w:r>
-            <w:proofErr w:type="spellStart"/>
-            <w:r>
-              <w:rPr>
-                <w:lang w:val="en-NZ"/>
-              </w:rPr>
-              <w:t>mới</w:t>
-            </w:r>
-            <w:proofErr w:type="spellEnd"/>
+              <w:t>Mật khẩu mới</w:t>
+            </w:r>
           </w:p>
         </w:tc>
         <w:tc>
@@ -9046,27 +7100,9 @@
             <w:hideMark/>
           </w:tcPr>
           <w:p>
-            <w:proofErr w:type="spellStart"/>
-            <w:r>
-              <w:t>Tên</w:t>
-            </w:r>
-            <w:proofErr w:type="spellEnd"/>
-            <w:r>
-              <w:t xml:space="preserve"> </w:t>
-            </w:r>
-            <w:proofErr w:type="spellStart"/>
-            <w:r>
-              <w:t>tham</w:t>
-            </w:r>
-            <w:proofErr w:type="spellEnd"/>
-            <w:r>
-              <w:t xml:space="preserve"> </w:t>
-            </w:r>
-            <w:proofErr w:type="spellStart"/>
-            <w:r>
-              <w:t>số</w:t>
-            </w:r>
-            <w:proofErr w:type="spellEnd"/>
+            <w:r>
+              <w:t>Tên tham số</w:t>
+            </w:r>
           </w:p>
         </w:tc>
         <w:tc>
@@ -9084,27 +7120,9 @@
             <w:hideMark/>
           </w:tcPr>
           <w:p>
-            <w:proofErr w:type="spellStart"/>
-            <w:r>
-              <w:t>Kiểu</w:t>
-            </w:r>
-            <w:proofErr w:type="spellEnd"/>
-            <w:r>
-              <w:t xml:space="preserve"> </w:t>
-            </w:r>
-            <w:proofErr w:type="spellStart"/>
-            <w:r>
-              <w:t>dữ</w:t>
-            </w:r>
-            <w:proofErr w:type="spellEnd"/>
-            <w:r>
-              <w:t xml:space="preserve"> </w:t>
-            </w:r>
-            <w:proofErr w:type="spellStart"/>
-            <w:r>
-              <w:t>liệu</w:t>
-            </w:r>
-            <w:proofErr w:type="spellEnd"/>
+            <w:r>
+              <w:t>Kiểu dữ liệu</w:t>
+            </w:r>
           </w:p>
         </w:tc>
         <w:tc>
@@ -9122,19 +7140,9 @@
             <w:hideMark/>
           </w:tcPr>
           <w:p>
-            <w:proofErr w:type="spellStart"/>
-            <w:r>
-              <w:t>Mô</w:t>
-            </w:r>
-            <w:proofErr w:type="spellEnd"/>
-            <w:r>
-              <w:t xml:space="preserve"> </w:t>
-            </w:r>
-            <w:proofErr w:type="spellStart"/>
-            <w:r>
-              <w:t>tả</w:t>
-            </w:r>
-            <w:proofErr w:type="spellEnd"/>
+            <w:r>
+              <w:t>Mô tả</w:t>
+            </w:r>
           </w:p>
         </w:tc>
         <w:tc>
@@ -9148,19 +7156,9 @@
             </w:tcBorders>
           </w:tcPr>
           <w:p>
-            <w:proofErr w:type="spellStart"/>
-            <w:r>
-              <w:t>Bắt</w:t>
-            </w:r>
-            <w:proofErr w:type="spellEnd"/>
-            <w:r>
-              <w:t xml:space="preserve"> </w:t>
-            </w:r>
-            <w:proofErr w:type="spellStart"/>
-            <w:r>
-              <w:t>buộc</w:t>
-            </w:r>
-            <w:proofErr w:type="spellEnd"/>
+            <w:r>
+              <w:t>Bắt buộc</w:t>
+            </w:r>
           </w:p>
         </w:tc>
       </w:tr>
@@ -9306,11 +7304,9 @@
                 <w:lang w:val="en-GB"/>
               </w:rPr>
             </w:pPr>
-            <w:proofErr w:type="spellStart"/>
             <w:r>
               <w:t>errorCode</w:t>
             </w:r>
-            <w:proofErr w:type="spellEnd"/>
           </w:p>
         </w:tc>
         <w:tc>
@@ -9346,74 +7342,19 @@
             <w:vAlign w:val="bottom"/>
           </w:tcPr>
           <w:p>
-            <w:proofErr w:type="spellStart"/>
-            <w:r>
-              <w:t>Mã</w:t>
-            </w:r>
-            <w:proofErr w:type="spellEnd"/>
-            <w:r>
-              <w:t xml:space="preserve"> </w:t>
-            </w:r>
-            <w:proofErr w:type="spellStart"/>
-            <w:r>
-              <w:t>lỗi</w:t>
-            </w:r>
-            <w:proofErr w:type="spellEnd"/>
-            <w:r>
-              <w:t xml:space="preserve">: </w:t>
-            </w:r>
-          </w:p>
-          <w:p>
-            <w:r>
-              <w:t xml:space="preserve">1: </w:t>
-            </w:r>
-            <w:proofErr w:type="spellStart"/>
-            <w:r>
-              <w:t>Thành</w:t>
-            </w:r>
-            <w:proofErr w:type="spellEnd"/>
-            <w:r>
-              <w:t xml:space="preserve"> </w:t>
-            </w:r>
-            <w:proofErr w:type="spellStart"/>
-            <w:r>
-              <w:t>công</w:t>
-            </w:r>
-            <w:proofErr w:type="spellEnd"/>
-          </w:p>
-          <w:p>
-            <w:r>
-              <w:t xml:space="preserve">#1: </w:t>
-            </w:r>
-            <w:proofErr w:type="spellStart"/>
-            <w:r>
-              <w:t>Xem</w:t>
-            </w:r>
-            <w:proofErr w:type="spellEnd"/>
-            <w:r>
-              <w:t xml:space="preserve"> </w:t>
-            </w:r>
-            <w:proofErr w:type="spellStart"/>
-            <w:r>
-              <w:t>bảng</w:t>
-            </w:r>
-            <w:proofErr w:type="spellEnd"/>
-            <w:r>
-              <w:t xml:space="preserve"> </w:t>
-            </w:r>
-            <w:proofErr w:type="spellStart"/>
-            <w:r>
-              <w:t>mã</w:t>
-            </w:r>
-            <w:proofErr w:type="spellEnd"/>
-            <w:r>
-              <w:t xml:space="preserve"> </w:t>
-            </w:r>
-            <w:proofErr w:type="spellStart"/>
-            <w:r>
-              <w:t>lỗi</w:t>
-            </w:r>
-            <w:proofErr w:type="spellEnd"/>
+            <w:r>
+              <w:t xml:space="preserve">Mã lỗi: </w:t>
+            </w:r>
+          </w:p>
+          <w:p>
+            <w:r>
+              <w:t>1: Thành công</w:t>
+            </w:r>
+          </w:p>
+          <w:p>
+            <w:r>
+              <w:t>#1: Xem bảng mã lỗi</w:t>
+            </w:r>
           </w:p>
         </w:tc>
         <w:tc>
@@ -9470,11 +7411,9 @@
             <w:vAlign w:val="bottom"/>
           </w:tcPr>
           <w:p>
-            <w:proofErr w:type="spellStart"/>
             <w:r>
               <w:t>errorMess</w:t>
             </w:r>
-            <w:proofErr w:type="spellEnd"/>
           </w:p>
         </w:tc>
         <w:tc>
@@ -9510,27 +7449,9 @@
             <w:vAlign w:val="bottom"/>
           </w:tcPr>
           <w:p>
-            <w:proofErr w:type="spellStart"/>
-            <w:r>
-              <w:t>Mô</w:t>
-            </w:r>
-            <w:proofErr w:type="spellEnd"/>
-            <w:r>
-              <w:t xml:space="preserve"> </w:t>
-            </w:r>
-            <w:proofErr w:type="spellStart"/>
-            <w:r>
-              <w:t>tả</w:t>
-            </w:r>
-            <w:proofErr w:type="spellEnd"/>
-            <w:r>
-              <w:t xml:space="preserve"> </w:t>
-            </w:r>
-            <w:proofErr w:type="spellStart"/>
-            <w:r>
-              <w:t>lỗi</w:t>
-            </w:r>
-            <w:proofErr w:type="spellEnd"/>
+            <w:r>
+              <w:t>Mô tả lỗi</w:t>
+            </w:r>
           </w:p>
         </w:tc>
         <w:tc>
@@ -9553,21 +7474,8 @@
     </w:tbl>
     <w:p/>
     <w:p>
-      <w:proofErr w:type="spellStart"/>
       <w:r>
-        <w:t>Bản</w:t>
-      </w:r>
-      <w:proofErr w:type="spellEnd"/>
-      <w:r>
-        <w:t xml:space="preserve"> tin </w:t>
-      </w:r>
-      <w:proofErr w:type="spellStart"/>
-      <w:r>
-        <w:t>mẫu</w:t>
-      </w:r>
-      <w:proofErr w:type="spellEnd"/>
-      <w:r>
-        <w:t>:</w:t>
+        <w:t>Bản tin mẫu:</w:t>
       </w:r>
     </w:p>
     <w:tbl>
@@ -9639,45 +7547,14 @@
       <w:pPr>
         <w:pStyle w:val="Heading2"/>
       </w:pPr>
-      <w:bookmarkStart w:id="32" w:name="_Toc398845776"/>
-      <w:proofErr w:type="spellStart"/>
+      <w:bookmarkStart w:id="31" w:name="_Toc398845776"/>
       <w:r>
-        <w:t>Lấy</w:t>
+        <w:t xml:space="preserve">Lấy danh sách </w:t>
       </w:r>
-      <w:proofErr w:type="spellEnd"/>
       <w:r>
-        <w:t xml:space="preserve"> </w:t>
+        <w:t>khu vực</w:t>
       </w:r>
-      <w:proofErr w:type="spellStart"/>
-      <w:r>
-        <w:t>danh</w:t>
-      </w:r>
-      <w:proofErr w:type="spellEnd"/>
-      <w:r>
-        <w:t xml:space="preserve"> </w:t>
-      </w:r>
-      <w:proofErr w:type="spellStart"/>
-      <w:r>
-        <w:t>sách</w:t>
-      </w:r>
-      <w:proofErr w:type="spellEnd"/>
-      <w:r>
-        <w:t xml:space="preserve"> </w:t>
-      </w:r>
-      <w:proofErr w:type="spellStart"/>
-      <w:r>
-        <w:t>khu</w:t>
-      </w:r>
-      <w:proofErr w:type="spellEnd"/>
-      <w:r>
-        <w:t xml:space="preserve"> </w:t>
-      </w:r>
-      <w:proofErr w:type="spellStart"/>
-      <w:r>
-        <w:t>vực</w:t>
-      </w:r>
-      <w:bookmarkEnd w:id="32"/>
-      <w:proofErr w:type="spellEnd"/>
+      <w:bookmarkEnd w:id="31"/>
     </w:p>
     <w:p/>
     <w:tbl>
@@ -9697,13 +7574,8 @@
             <w:tcW w:w="2160" w:type="dxa"/>
           </w:tcPr>
           <w:p>
-            <w:proofErr w:type="spellStart"/>
-            <w:r>
-              <w:t>Tên</w:t>
-            </w:r>
-            <w:proofErr w:type="spellEnd"/>
-            <w:r>
-              <w:t xml:space="preserve"> API</w:t>
+            <w:r>
+              <w:t>Tên API</w:t>
             </w:r>
           </w:p>
         </w:tc>
@@ -9712,7 +7584,6 @@
             <w:tcW w:w="6912" w:type="dxa"/>
           </w:tcPr>
           <w:p>
-            <w:proofErr w:type="spellStart"/>
             <w:r>
               <w:rPr>
                 <w:iCs/>
@@ -9741,7 +7612,6 @@
               </w:rPr>
               <w:t>s</w:t>
             </w:r>
-            <w:proofErr w:type="spellEnd"/>
           </w:p>
         </w:tc>
       </w:tr>
@@ -9956,27 +7826,9 @@
             <w:hideMark/>
           </w:tcPr>
           <w:p>
-            <w:proofErr w:type="spellStart"/>
-            <w:r>
-              <w:t>Tên</w:t>
-            </w:r>
-            <w:proofErr w:type="spellEnd"/>
-            <w:r>
-              <w:t xml:space="preserve"> </w:t>
-            </w:r>
-            <w:proofErr w:type="spellStart"/>
-            <w:r>
-              <w:t>tham</w:t>
-            </w:r>
-            <w:proofErr w:type="spellEnd"/>
-            <w:r>
-              <w:t xml:space="preserve"> </w:t>
-            </w:r>
-            <w:proofErr w:type="spellStart"/>
-            <w:r>
-              <w:t>số</w:t>
-            </w:r>
-            <w:proofErr w:type="spellEnd"/>
+            <w:r>
+              <w:t>Tên tham số</w:t>
+            </w:r>
           </w:p>
         </w:tc>
         <w:tc>
@@ -9994,27 +7846,9 @@
             <w:hideMark/>
           </w:tcPr>
           <w:p>
-            <w:proofErr w:type="spellStart"/>
-            <w:r>
-              <w:t>Kiểu</w:t>
-            </w:r>
-            <w:proofErr w:type="spellEnd"/>
-            <w:r>
-              <w:t xml:space="preserve"> </w:t>
-            </w:r>
-            <w:proofErr w:type="spellStart"/>
-            <w:r>
-              <w:t>dữ</w:t>
-            </w:r>
-            <w:proofErr w:type="spellEnd"/>
-            <w:r>
-              <w:t xml:space="preserve"> </w:t>
-            </w:r>
-            <w:proofErr w:type="spellStart"/>
-            <w:r>
-              <w:t>liệu</w:t>
-            </w:r>
-            <w:proofErr w:type="spellEnd"/>
+            <w:r>
+              <w:t>Kiểu dữ liệu</w:t>
+            </w:r>
           </w:p>
         </w:tc>
         <w:tc>
@@ -10032,19 +7866,9 @@
             <w:hideMark/>
           </w:tcPr>
           <w:p>
-            <w:proofErr w:type="spellStart"/>
-            <w:r>
-              <w:t>Mô</w:t>
-            </w:r>
-            <w:proofErr w:type="spellEnd"/>
-            <w:r>
-              <w:t xml:space="preserve"> </w:t>
-            </w:r>
-            <w:proofErr w:type="spellStart"/>
-            <w:r>
-              <w:t>tả</w:t>
-            </w:r>
-            <w:proofErr w:type="spellEnd"/>
+            <w:r>
+              <w:t>Mô tả</w:t>
+            </w:r>
           </w:p>
         </w:tc>
         <w:tc>
@@ -10058,19 +7882,9 @@
             </w:tcBorders>
           </w:tcPr>
           <w:p>
-            <w:proofErr w:type="spellStart"/>
-            <w:r>
-              <w:t>Bắt</w:t>
-            </w:r>
-            <w:proofErr w:type="spellEnd"/>
-            <w:r>
-              <w:t xml:space="preserve"> </w:t>
-            </w:r>
-            <w:proofErr w:type="spellStart"/>
-            <w:r>
-              <w:t>buộc</w:t>
-            </w:r>
-            <w:proofErr w:type="spellEnd"/>
+            <w:r>
+              <w:t>Bắt buộc</w:t>
+            </w:r>
           </w:p>
         </w:tc>
       </w:tr>
@@ -10168,27 +7982,9 @@
             <w:hideMark/>
           </w:tcPr>
           <w:p>
-            <w:proofErr w:type="spellStart"/>
-            <w:r>
-              <w:t>Tên</w:t>
-            </w:r>
-            <w:proofErr w:type="spellEnd"/>
-            <w:r>
-              <w:t xml:space="preserve"> </w:t>
-            </w:r>
-            <w:proofErr w:type="spellStart"/>
-            <w:r>
-              <w:t>tham</w:t>
-            </w:r>
-            <w:proofErr w:type="spellEnd"/>
-            <w:r>
-              <w:t xml:space="preserve"> </w:t>
-            </w:r>
-            <w:proofErr w:type="spellStart"/>
-            <w:r>
-              <w:t>số</w:t>
-            </w:r>
-            <w:proofErr w:type="spellEnd"/>
+            <w:r>
+              <w:t>Tên tham số</w:t>
+            </w:r>
           </w:p>
         </w:tc>
         <w:tc>
@@ -10206,27 +8002,9 @@
             <w:hideMark/>
           </w:tcPr>
           <w:p>
-            <w:proofErr w:type="spellStart"/>
-            <w:r>
-              <w:t>Kiểu</w:t>
-            </w:r>
-            <w:proofErr w:type="spellEnd"/>
-            <w:r>
-              <w:t xml:space="preserve"> </w:t>
-            </w:r>
-            <w:proofErr w:type="spellStart"/>
-            <w:r>
-              <w:t>dữ</w:t>
-            </w:r>
-            <w:proofErr w:type="spellEnd"/>
-            <w:r>
-              <w:t xml:space="preserve"> </w:t>
-            </w:r>
-            <w:proofErr w:type="spellStart"/>
-            <w:r>
-              <w:t>liệu</w:t>
-            </w:r>
-            <w:proofErr w:type="spellEnd"/>
+            <w:r>
+              <w:t>Kiểu dữ liệu</w:t>
+            </w:r>
           </w:p>
         </w:tc>
         <w:tc>
@@ -10244,19 +8022,9 @@
             <w:hideMark/>
           </w:tcPr>
           <w:p>
-            <w:proofErr w:type="spellStart"/>
-            <w:r>
-              <w:t>Mô</w:t>
-            </w:r>
-            <w:proofErr w:type="spellEnd"/>
-            <w:r>
-              <w:t xml:space="preserve"> </w:t>
-            </w:r>
-            <w:proofErr w:type="spellStart"/>
-            <w:r>
-              <w:t>tả</w:t>
-            </w:r>
-            <w:proofErr w:type="spellEnd"/>
+            <w:r>
+              <w:t>Mô tả</w:t>
+            </w:r>
           </w:p>
         </w:tc>
         <w:tc>
@@ -10270,19 +8038,9 @@
             </w:tcBorders>
           </w:tcPr>
           <w:p>
-            <w:proofErr w:type="spellStart"/>
-            <w:r>
-              <w:t>Bắt</w:t>
-            </w:r>
-            <w:proofErr w:type="spellEnd"/>
-            <w:r>
-              <w:t xml:space="preserve"> </w:t>
-            </w:r>
-            <w:proofErr w:type="spellStart"/>
-            <w:r>
-              <w:t>buộc</w:t>
-            </w:r>
-            <w:proofErr w:type="spellEnd"/>
+            <w:r>
+              <w:t>Bắt buộc</w:t>
+            </w:r>
           </w:p>
         </w:tc>
       </w:tr>
@@ -10461,35 +8219,12 @@
             <w:vAlign w:val="bottom"/>
           </w:tcPr>
           <w:p>
-            <w:proofErr w:type="spellStart"/>
-            <w:r>
-              <w:t>Số</w:t>
-            </w:r>
-            <w:proofErr w:type="spellEnd"/>
-            <w:r>
-              <w:t xml:space="preserve"> </w:t>
-            </w:r>
-            <w:proofErr w:type="spellStart"/>
-            <w:r>
-              <w:t>lượng</w:t>
-            </w:r>
-            <w:proofErr w:type="spellEnd"/>
-            <w:r>
-              <w:t xml:space="preserve"> </w:t>
-            </w:r>
-            <w:proofErr w:type="spellStart"/>
-            <w:r>
-              <w:t>khu</w:t>
-            </w:r>
-            <w:proofErr w:type="spellEnd"/>
-            <w:r>
-              <w:t xml:space="preserve"> </w:t>
-            </w:r>
-            <w:proofErr w:type="spellStart"/>
-            <w:r>
-              <w:t>vực</w:t>
-            </w:r>
-            <w:proofErr w:type="spellEnd"/>
+            <w:r>
+              <w:t xml:space="preserve">Số lượng </w:t>
+            </w:r>
+            <w:r>
+              <w:t>khu vực</w:t>
+            </w:r>
           </w:p>
         </w:tc>
         <w:tc>
@@ -10598,79 +8333,20 @@
                 <w:rFonts w:asciiTheme="majorHAnsi" w:hAnsiTheme="majorHAnsi" w:cstheme="majorHAnsi"/>
               </w:rPr>
             </w:pPr>
-            <w:proofErr w:type="spellStart"/>
             <w:r>
               <w:rPr>
                 <w:rFonts w:asciiTheme="majorHAnsi" w:hAnsiTheme="majorHAnsi" w:cstheme="majorHAnsi"/>
                 <w:color w:val="000000"/>
               </w:rPr>
-              <w:t>Danh</w:t>
-            </w:r>
-            <w:proofErr w:type="spellEnd"/>
-            <w:r>
-              <w:rPr>
-                <w:rFonts w:asciiTheme="majorHAnsi" w:hAnsiTheme="majorHAnsi" w:cstheme="majorHAnsi"/>
-                <w:color w:val="000000"/>
-              </w:rPr>
-              <w:t xml:space="preserve"> </w:t>
-            </w:r>
-            <w:proofErr w:type="spellStart"/>
-            <w:r>
-              <w:rPr>
-                <w:rFonts w:asciiTheme="majorHAnsi" w:hAnsiTheme="majorHAnsi" w:cstheme="majorHAnsi"/>
-                <w:color w:val="000000"/>
-              </w:rPr>
-              <w:t>sách</w:t>
-            </w:r>
-            <w:proofErr w:type="spellEnd"/>
-            <w:r>
-              <w:rPr>
-                <w:rFonts w:asciiTheme="majorHAnsi" w:hAnsiTheme="majorHAnsi" w:cstheme="majorHAnsi"/>
-                <w:color w:val="000000"/>
-              </w:rPr>
-              <w:t xml:space="preserve"> </w:t>
-            </w:r>
-            <w:proofErr w:type="spellStart"/>
-            <w:r>
-              <w:rPr>
-                <w:rFonts w:asciiTheme="majorHAnsi" w:hAnsiTheme="majorHAnsi" w:cstheme="majorHAnsi"/>
-                <w:color w:val="000000"/>
-              </w:rPr>
-              <w:t>các</w:t>
-            </w:r>
-            <w:proofErr w:type="spellEnd"/>
-            <w:r>
-              <w:rPr>
-                <w:rFonts w:asciiTheme="majorHAnsi" w:hAnsiTheme="majorHAnsi" w:cstheme="majorHAnsi"/>
-                <w:color w:val="000000"/>
-              </w:rPr>
-              <w:t xml:space="preserve"> </w:t>
-            </w:r>
-            <w:proofErr w:type="spellStart"/>
+              <w:t xml:space="preserve">Danh sách các </w:t>
+            </w:r>
             <w:r>
               <w:rPr>
                 <w:rFonts w:asciiTheme="majorHAnsi" w:hAnsiTheme="majorHAnsi" w:cstheme="majorHAnsi"/>
                 <w:szCs w:val="20"/>
               </w:rPr>
-              <w:t>khu</w:t>
-            </w:r>
-            <w:proofErr w:type="spellEnd"/>
-            <w:r>
-              <w:rPr>
-                <w:rFonts w:asciiTheme="majorHAnsi" w:hAnsiTheme="majorHAnsi" w:cstheme="majorHAnsi"/>
-                <w:szCs w:val="20"/>
-              </w:rPr>
-              <w:t xml:space="preserve"> </w:t>
-            </w:r>
-            <w:proofErr w:type="spellStart"/>
-            <w:r>
-              <w:rPr>
-                <w:rFonts w:asciiTheme="majorHAnsi" w:hAnsiTheme="majorHAnsi" w:cstheme="majorHAnsi"/>
-                <w:szCs w:val="20"/>
-              </w:rPr>
-              <w:t>vực</w:t>
-            </w:r>
-            <w:proofErr w:type="spellEnd"/>
+              <w:t>khu vực</w:t>
+            </w:r>
             <w:r>
               <w:rPr>
                 <w:rFonts w:asciiTheme="majorHAnsi" w:hAnsiTheme="majorHAnsi" w:cstheme="majorHAnsi"/>
@@ -10678,7 +8354,6 @@
               </w:rPr>
               <w:t xml:space="preserve"> (</w:t>
             </w:r>
-            <w:proofErr w:type="spellStart"/>
             <w:r>
               <w:rPr>
                 <w:rFonts w:asciiTheme="majorHAnsi" w:hAnsiTheme="majorHAnsi" w:cstheme="majorHAnsi"/>
@@ -10686,7 +8361,6 @@
               </w:rPr>
               <w:t>areaId</w:t>
             </w:r>
-            <w:proofErr w:type="spellEnd"/>
             <w:r>
               <w:rPr>
                 <w:rFonts w:asciiTheme="majorHAnsi" w:hAnsiTheme="majorHAnsi" w:cstheme="majorHAnsi"/>
@@ -10694,7 +8368,6 @@
               </w:rPr>
               <w:t xml:space="preserve">, </w:t>
             </w:r>
-            <w:proofErr w:type="spellStart"/>
             <w:r>
               <w:rPr>
                 <w:rFonts w:asciiTheme="majorHAnsi" w:hAnsiTheme="majorHAnsi" w:cstheme="majorHAnsi"/>
@@ -10702,7 +8375,6 @@
               </w:rPr>
               <w:t>areaName</w:t>
             </w:r>
-            <w:proofErr w:type="spellEnd"/>
             <w:r>
               <w:rPr>
                 <w:rFonts w:asciiTheme="majorHAnsi" w:hAnsiTheme="majorHAnsi" w:cstheme="majorHAnsi"/>
@@ -10771,11 +8443,9 @@
                 <w:lang w:val="en-GB"/>
               </w:rPr>
             </w:pPr>
-            <w:proofErr w:type="spellStart"/>
             <w:r>
               <w:t>errorCode</w:t>
             </w:r>
-            <w:proofErr w:type="spellEnd"/>
           </w:p>
         </w:tc>
         <w:tc>
@@ -10811,74 +8481,19 @@
             <w:vAlign w:val="bottom"/>
           </w:tcPr>
           <w:p>
-            <w:proofErr w:type="spellStart"/>
-            <w:r>
-              <w:t>Mã</w:t>
-            </w:r>
-            <w:proofErr w:type="spellEnd"/>
-            <w:r>
-              <w:t xml:space="preserve"> </w:t>
-            </w:r>
-            <w:proofErr w:type="spellStart"/>
-            <w:r>
-              <w:t>lỗi</w:t>
-            </w:r>
-            <w:proofErr w:type="spellEnd"/>
-            <w:r>
-              <w:t xml:space="preserve">: </w:t>
-            </w:r>
-          </w:p>
-          <w:p>
-            <w:r>
-              <w:t xml:space="preserve">1: </w:t>
-            </w:r>
-            <w:proofErr w:type="spellStart"/>
-            <w:r>
-              <w:t>Thành</w:t>
-            </w:r>
-            <w:proofErr w:type="spellEnd"/>
-            <w:r>
-              <w:t xml:space="preserve"> </w:t>
-            </w:r>
-            <w:proofErr w:type="spellStart"/>
-            <w:r>
-              <w:t>công</w:t>
-            </w:r>
-            <w:proofErr w:type="spellEnd"/>
-          </w:p>
-          <w:p>
-            <w:r>
-              <w:t xml:space="preserve">#1: </w:t>
-            </w:r>
-            <w:proofErr w:type="spellStart"/>
-            <w:r>
-              <w:t>Xem</w:t>
-            </w:r>
-            <w:proofErr w:type="spellEnd"/>
-            <w:r>
-              <w:t xml:space="preserve"> </w:t>
-            </w:r>
-            <w:proofErr w:type="spellStart"/>
-            <w:r>
-              <w:t>bảng</w:t>
-            </w:r>
-            <w:proofErr w:type="spellEnd"/>
-            <w:r>
-              <w:t xml:space="preserve"> </w:t>
-            </w:r>
-            <w:proofErr w:type="spellStart"/>
-            <w:r>
-              <w:t>mã</w:t>
-            </w:r>
-            <w:proofErr w:type="spellEnd"/>
-            <w:r>
-              <w:t xml:space="preserve"> </w:t>
-            </w:r>
-            <w:proofErr w:type="spellStart"/>
-            <w:r>
-              <w:t>lỗi</w:t>
-            </w:r>
-            <w:proofErr w:type="spellEnd"/>
+            <w:r>
+              <w:t xml:space="preserve">Mã lỗi: </w:t>
+            </w:r>
+          </w:p>
+          <w:p>
+            <w:r>
+              <w:t>1: Thành công</w:t>
+            </w:r>
+          </w:p>
+          <w:p>
+            <w:r>
+              <w:t>#1: Xem bảng mã lỗi</w:t>
+            </w:r>
           </w:p>
         </w:tc>
         <w:tc>
@@ -10935,11 +8550,9 @@
             <w:vAlign w:val="bottom"/>
           </w:tcPr>
           <w:p>
-            <w:proofErr w:type="spellStart"/>
             <w:r>
               <w:t>errorMess</w:t>
             </w:r>
-            <w:proofErr w:type="spellEnd"/>
           </w:p>
         </w:tc>
         <w:tc>
@@ -10975,27 +8588,9 @@
             <w:vAlign w:val="bottom"/>
           </w:tcPr>
           <w:p>
-            <w:proofErr w:type="spellStart"/>
-            <w:r>
-              <w:t>Mô</w:t>
-            </w:r>
-            <w:proofErr w:type="spellEnd"/>
-            <w:r>
-              <w:t xml:space="preserve"> </w:t>
-            </w:r>
-            <w:proofErr w:type="spellStart"/>
-            <w:r>
-              <w:t>tả</w:t>
-            </w:r>
-            <w:proofErr w:type="spellEnd"/>
-            <w:r>
-              <w:t xml:space="preserve"> </w:t>
-            </w:r>
-            <w:proofErr w:type="spellStart"/>
-            <w:r>
-              <w:t>lỗi</w:t>
-            </w:r>
-            <w:proofErr w:type="spellEnd"/>
+            <w:r>
+              <w:t>Mô tả lỗi</w:t>
+            </w:r>
           </w:p>
         </w:tc>
         <w:tc>
@@ -11018,21 +8613,8 @@
     </w:tbl>
     <w:p/>
     <w:p>
-      <w:proofErr w:type="spellStart"/>
       <w:r>
-        <w:t>Bản</w:t>
-      </w:r>
-      <w:proofErr w:type="spellEnd"/>
-      <w:r>
-        <w:t xml:space="preserve"> tin </w:t>
-      </w:r>
-      <w:proofErr w:type="spellStart"/>
-      <w:r>
-        <w:t>mẫu</w:t>
-      </w:r>
-      <w:proofErr w:type="spellEnd"/>
-      <w:r>
-        <w:t>:</w:t>
+        <w:t>Bản tin mẫu:</w:t>
       </w:r>
     </w:p>
     <w:tbl>
@@ -11105,37 +8687,14 @@
       <w:pPr>
         <w:pStyle w:val="Heading2"/>
       </w:pPr>
-      <w:bookmarkStart w:id="33" w:name="_Toc398845777"/>
-      <w:proofErr w:type="spellStart"/>
+      <w:bookmarkStart w:id="32" w:name="_Toc398845777"/>
       <w:r>
-        <w:t>Lấy</w:t>
+        <w:t xml:space="preserve">Lấy </w:t>
       </w:r>
-      <w:proofErr w:type="spellEnd"/>
       <w:r>
-        <w:t xml:space="preserve"> </w:t>
+        <w:t>thông tin cá nhân</w:t>
       </w:r>
-      <w:proofErr w:type="spellStart"/>
-      <w:r>
-        <w:t>thông</w:t>
-      </w:r>
-      <w:proofErr w:type="spellEnd"/>
-      <w:r>
-        <w:t xml:space="preserve"> tin </w:t>
-      </w:r>
-      <w:proofErr w:type="spellStart"/>
-      <w:r>
-        <w:t>cá</w:t>
-      </w:r>
-      <w:proofErr w:type="spellEnd"/>
-      <w:r>
-        <w:t xml:space="preserve"> </w:t>
-      </w:r>
-      <w:proofErr w:type="spellStart"/>
-      <w:r>
-        <w:t>nhân</w:t>
-      </w:r>
-      <w:bookmarkEnd w:id="33"/>
-      <w:proofErr w:type="spellEnd"/>
+      <w:bookmarkEnd w:id="32"/>
     </w:p>
     <w:p/>
     <w:tbl>
@@ -11155,13 +8714,8 @@
             <w:tcW w:w="2160" w:type="dxa"/>
           </w:tcPr>
           <w:p>
-            <w:proofErr w:type="spellStart"/>
-            <w:r>
-              <w:t>Tên</w:t>
-            </w:r>
-            <w:proofErr w:type="spellEnd"/>
-            <w:r>
-              <w:t xml:space="preserve"> API</w:t>
+            <w:r>
+              <w:t>Tên API</w:t>
             </w:r>
           </w:p>
         </w:tc>
@@ -11170,7 +8724,6 @@
             <w:tcW w:w="6912" w:type="dxa"/>
           </w:tcPr>
           <w:p>
-            <w:proofErr w:type="spellStart"/>
             <w:r>
               <w:rPr>
                 <w:iCs/>
@@ -11192,7 +8745,6 @@
               </w:rPr>
               <w:t>UserInfo</w:t>
             </w:r>
-            <w:proofErr w:type="spellEnd"/>
           </w:p>
         </w:tc>
       </w:tr>
@@ -11419,27 +8971,9 @@
             <w:hideMark/>
           </w:tcPr>
           <w:p>
-            <w:proofErr w:type="spellStart"/>
-            <w:r>
-              <w:t>Tên</w:t>
-            </w:r>
-            <w:proofErr w:type="spellEnd"/>
-            <w:r>
-              <w:t xml:space="preserve"> </w:t>
-            </w:r>
-            <w:proofErr w:type="spellStart"/>
-            <w:r>
-              <w:t>tham</w:t>
-            </w:r>
-            <w:proofErr w:type="spellEnd"/>
-            <w:r>
-              <w:t xml:space="preserve"> </w:t>
-            </w:r>
-            <w:proofErr w:type="spellStart"/>
-            <w:r>
-              <w:t>số</w:t>
-            </w:r>
-            <w:proofErr w:type="spellEnd"/>
+            <w:r>
+              <w:t>Tên tham số</w:t>
+            </w:r>
           </w:p>
         </w:tc>
         <w:tc>
@@ -11457,27 +8991,9 @@
             <w:hideMark/>
           </w:tcPr>
           <w:p>
-            <w:proofErr w:type="spellStart"/>
-            <w:r>
-              <w:t>Kiểu</w:t>
-            </w:r>
-            <w:proofErr w:type="spellEnd"/>
-            <w:r>
-              <w:t xml:space="preserve"> </w:t>
-            </w:r>
-            <w:proofErr w:type="spellStart"/>
-            <w:r>
-              <w:t>dữ</w:t>
-            </w:r>
-            <w:proofErr w:type="spellEnd"/>
-            <w:r>
-              <w:t xml:space="preserve"> </w:t>
-            </w:r>
-            <w:proofErr w:type="spellStart"/>
-            <w:r>
-              <w:t>liệu</w:t>
-            </w:r>
-            <w:proofErr w:type="spellEnd"/>
+            <w:r>
+              <w:t>Kiểu dữ liệu</w:t>
+            </w:r>
           </w:p>
         </w:tc>
         <w:tc>
@@ -11495,19 +9011,9 @@
             <w:hideMark/>
           </w:tcPr>
           <w:p>
-            <w:proofErr w:type="spellStart"/>
-            <w:r>
-              <w:t>Mô</w:t>
-            </w:r>
-            <w:proofErr w:type="spellEnd"/>
-            <w:r>
-              <w:t xml:space="preserve"> </w:t>
-            </w:r>
-            <w:proofErr w:type="spellStart"/>
-            <w:r>
-              <w:t>tả</w:t>
-            </w:r>
-            <w:proofErr w:type="spellEnd"/>
+            <w:r>
+              <w:t>Mô tả</w:t>
+            </w:r>
           </w:p>
         </w:tc>
         <w:tc>
@@ -11521,19 +9027,9 @@
             </w:tcBorders>
           </w:tcPr>
           <w:p>
-            <w:proofErr w:type="spellStart"/>
-            <w:r>
-              <w:t>Bắt</w:t>
-            </w:r>
-            <w:proofErr w:type="spellEnd"/>
-            <w:r>
-              <w:t xml:space="preserve"> </w:t>
-            </w:r>
-            <w:proofErr w:type="spellStart"/>
-            <w:r>
-              <w:t>buộc</w:t>
-            </w:r>
-            <w:proofErr w:type="spellEnd"/>
+            <w:r>
+              <w:t>Bắt buộc</w:t>
+            </w:r>
           </w:p>
         </w:tc>
       </w:tr>
@@ -11631,27 +9127,9 @@
             <w:hideMark/>
           </w:tcPr>
           <w:p>
-            <w:proofErr w:type="spellStart"/>
-            <w:r>
-              <w:t>Tên</w:t>
-            </w:r>
-            <w:proofErr w:type="spellEnd"/>
-            <w:r>
-              <w:t xml:space="preserve"> </w:t>
-            </w:r>
-            <w:proofErr w:type="spellStart"/>
-            <w:r>
-              <w:t>tham</w:t>
-            </w:r>
-            <w:proofErr w:type="spellEnd"/>
-            <w:r>
-              <w:t xml:space="preserve"> </w:t>
-            </w:r>
-            <w:proofErr w:type="spellStart"/>
-            <w:r>
-              <w:t>số</w:t>
-            </w:r>
-            <w:proofErr w:type="spellEnd"/>
+            <w:r>
+              <w:t>Tên tham số</w:t>
+            </w:r>
           </w:p>
         </w:tc>
         <w:tc>
@@ -11669,27 +9147,9 @@
             <w:hideMark/>
           </w:tcPr>
           <w:p>
-            <w:proofErr w:type="spellStart"/>
-            <w:r>
-              <w:t>Kiểu</w:t>
-            </w:r>
-            <w:proofErr w:type="spellEnd"/>
-            <w:r>
-              <w:t xml:space="preserve"> </w:t>
-            </w:r>
-            <w:proofErr w:type="spellStart"/>
-            <w:r>
-              <w:t>dữ</w:t>
-            </w:r>
-            <w:proofErr w:type="spellEnd"/>
-            <w:r>
-              <w:t xml:space="preserve"> </w:t>
-            </w:r>
-            <w:proofErr w:type="spellStart"/>
-            <w:r>
-              <w:t>liệu</w:t>
-            </w:r>
-            <w:proofErr w:type="spellEnd"/>
+            <w:r>
+              <w:t>Kiểu dữ liệu</w:t>
+            </w:r>
           </w:p>
         </w:tc>
         <w:tc>
@@ -11707,19 +9167,9 @@
             <w:hideMark/>
           </w:tcPr>
           <w:p>
-            <w:proofErr w:type="spellStart"/>
-            <w:r>
-              <w:t>Mô</w:t>
-            </w:r>
-            <w:proofErr w:type="spellEnd"/>
-            <w:r>
-              <w:t xml:space="preserve"> </w:t>
-            </w:r>
-            <w:proofErr w:type="spellStart"/>
-            <w:r>
-              <w:t>tả</w:t>
-            </w:r>
-            <w:proofErr w:type="spellEnd"/>
+            <w:r>
+              <w:t>Mô tả</w:t>
+            </w:r>
           </w:p>
         </w:tc>
         <w:tc>
@@ -11733,19 +9183,9 @@
             </w:tcBorders>
           </w:tcPr>
           <w:p>
-            <w:proofErr w:type="spellStart"/>
-            <w:r>
-              <w:t>Bắt</w:t>
-            </w:r>
-            <w:proofErr w:type="spellEnd"/>
-            <w:r>
-              <w:t xml:space="preserve"> </w:t>
-            </w:r>
-            <w:proofErr w:type="spellStart"/>
-            <w:r>
-              <w:t>buộc</w:t>
-            </w:r>
-            <w:proofErr w:type="spellEnd"/>
+            <w:r>
+              <w:t>Bắt buộc</w:t>
+            </w:r>
           </w:p>
         </w:tc>
       </w:tr>
@@ -11886,11 +9326,9 @@
             <w:vAlign w:val="bottom"/>
           </w:tcPr>
           <w:p>
-            <w:proofErr w:type="spellStart"/>
             <w:r>
               <w:t>userId</w:t>
             </w:r>
-            <w:proofErr w:type="spellEnd"/>
           </w:p>
         </w:tc>
         <w:tc>
@@ -11927,15 +9365,7 @@
           </w:tcPr>
           <w:p>
             <w:r>
-              <w:t xml:space="preserve">ID </w:t>
-            </w:r>
-            <w:proofErr w:type="spellStart"/>
-            <w:r>
-              <w:t>của</w:t>
-            </w:r>
-            <w:proofErr w:type="spellEnd"/>
-            <w:r>
-              <w:t xml:space="preserve"> user</w:t>
+              <w:t>ID của user</w:t>
             </w:r>
           </w:p>
         </w:tc>
@@ -12263,84 +9693,12 @@
                 <w:rFonts w:asciiTheme="majorHAnsi" w:hAnsiTheme="majorHAnsi" w:cstheme="majorHAnsi"/>
               </w:rPr>
             </w:pPr>
-            <w:proofErr w:type="spellStart"/>
             <w:r>
               <w:rPr>
                 <w:rFonts w:asciiTheme="majorHAnsi" w:hAnsiTheme="majorHAnsi" w:cstheme="majorHAnsi"/>
               </w:rPr>
-              <w:t>Ngày</w:t>
-            </w:r>
-            <w:proofErr w:type="spellEnd"/>
-            <w:r>
-              <w:rPr>
-                <w:rFonts w:asciiTheme="majorHAnsi" w:hAnsiTheme="majorHAnsi" w:cstheme="majorHAnsi"/>
-              </w:rPr>
-              <w:t xml:space="preserve"> </w:t>
-            </w:r>
-            <w:proofErr w:type="spellStart"/>
-            <w:r>
-              <w:rPr>
-                <w:rFonts w:asciiTheme="majorHAnsi" w:hAnsiTheme="majorHAnsi" w:cstheme="majorHAnsi"/>
-              </w:rPr>
-              <w:t>sinh</w:t>
-            </w:r>
-            <w:proofErr w:type="spellEnd"/>
-            <w:r>
-              <w:rPr>
-                <w:rFonts w:asciiTheme="majorHAnsi" w:hAnsiTheme="majorHAnsi" w:cstheme="majorHAnsi"/>
-              </w:rPr>
-              <w:t xml:space="preserve">. </w:t>
-            </w:r>
-            <w:proofErr w:type="spellStart"/>
-            <w:r>
-              <w:rPr>
-                <w:rFonts w:asciiTheme="majorHAnsi" w:hAnsiTheme="majorHAnsi" w:cstheme="majorHAnsi"/>
-              </w:rPr>
-              <w:t>Định</w:t>
-            </w:r>
-            <w:proofErr w:type="spellEnd"/>
-            <w:r>
-              <w:rPr>
-                <w:rFonts w:asciiTheme="majorHAnsi" w:hAnsiTheme="majorHAnsi" w:cstheme="majorHAnsi"/>
-              </w:rPr>
-              <w:t xml:space="preserve"> </w:t>
-            </w:r>
-            <w:proofErr w:type="spellStart"/>
-            <w:r>
-              <w:rPr>
-                <w:rFonts w:asciiTheme="majorHAnsi" w:hAnsiTheme="majorHAnsi" w:cstheme="majorHAnsi"/>
-              </w:rPr>
-              <w:t>dạng</w:t>
-            </w:r>
-            <w:proofErr w:type="spellEnd"/>
-            <w:r>
-              <w:rPr>
-                <w:rFonts w:asciiTheme="majorHAnsi" w:hAnsiTheme="majorHAnsi" w:cstheme="majorHAnsi"/>
-              </w:rPr>
-              <w:t xml:space="preserve"> </w:t>
-            </w:r>
-            <w:proofErr w:type="spellStart"/>
-            <w:r>
-              <w:rPr>
-                <w:rFonts w:asciiTheme="majorHAnsi" w:hAnsiTheme="majorHAnsi" w:cstheme="majorHAnsi"/>
-              </w:rPr>
-              <w:t>dd</w:t>
-            </w:r>
-            <w:proofErr w:type="spellEnd"/>
-            <w:r>
-              <w:rPr>
-                <w:rFonts w:asciiTheme="majorHAnsi" w:hAnsiTheme="majorHAnsi" w:cstheme="majorHAnsi"/>
-              </w:rPr>
-              <w:t>/MM/</w:t>
-            </w:r>
-            <w:proofErr w:type="spellStart"/>
-            <w:r>
-              <w:rPr>
-                <w:rFonts w:asciiTheme="majorHAnsi" w:hAnsiTheme="majorHAnsi" w:cstheme="majorHAnsi"/>
-              </w:rPr>
-              <w:t>yyyy</w:t>
-            </w:r>
-            <w:proofErr w:type="spellEnd"/>
+              <w:t>Ngày sinh. Định dạng dd/MM/yyyy</w:t>
+            </w:r>
           </w:p>
         </w:tc>
         <w:tc>
@@ -12397,7 +9755,6 @@
             <w:vAlign w:val="bottom"/>
           </w:tcPr>
           <w:p>
-            <w:proofErr w:type="spellStart"/>
             <w:r>
               <w:t>order</w:t>
             </w:r>
@@ -12407,7 +9764,6 @@
             <w:r>
               <w:t>ount</w:t>
             </w:r>
-            <w:proofErr w:type="spellEnd"/>
           </w:p>
         </w:tc>
         <w:tc>
@@ -12458,84 +9814,12 @@
                 <w:rFonts w:asciiTheme="majorHAnsi" w:hAnsiTheme="majorHAnsi" w:cstheme="majorHAnsi"/>
               </w:rPr>
             </w:pPr>
-            <w:proofErr w:type="spellStart"/>
             <w:r>
               <w:rPr>
                 <w:rFonts w:asciiTheme="majorHAnsi" w:hAnsiTheme="majorHAnsi" w:cstheme="majorHAnsi"/>
               </w:rPr>
-              <w:t>Số</w:t>
-            </w:r>
-            <w:proofErr w:type="spellEnd"/>
-            <w:r>
-              <w:rPr>
-                <w:rFonts w:asciiTheme="majorHAnsi" w:hAnsiTheme="majorHAnsi" w:cstheme="majorHAnsi"/>
-              </w:rPr>
-              <w:t xml:space="preserve"> </w:t>
-            </w:r>
-            <w:proofErr w:type="spellStart"/>
-            <w:r>
-              <w:rPr>
-                <w:rFonts w:asciiTheme="majorHAnsi" w:hAnsiTheme="majorHAnsi" w:cstheme="majorHAnsi"/>
-              </w:rPr>
-              <w:t>bữa</w:t>
-            </w:r>
-            <w:proofErr w:type="spellEnd"/>
-            <w:r>
-              <w:rPr>
-                <w:rFonts w:asciiTheme="majorHAnsi" w:hAnsiTheme="majorHAnsi" w:cstheme="majorHAnsi"/>
-              </w:rPr>
-              <w:t xml:space="preserve"> </w:t>
-            </w:r>
-            <w:proofErr w:type="spellStart"/>
-            <w:r>
-              <w:rPr>
-                <w:rFonts w:asciiTheme="majorHAnsi" w:hAnsiTheme="majorHAnsi" w:cstheme="majorHAnsi"/>
-              </w:rPr>
-              <w:t>ăn</w:t>
-            </w:r>
-            <w:proofErr w:type="spellEnd"/>
-            <w:r>
-              <w:rPr>
-                <w:rFonts w:asciiTheme="majorHAnsi" w:hAnsiTheme="majorHAnsi" w:cstheme="majorHAnsi"/>
-              </w:rPr>
-              <w:t xml:space="preserve"> </w:t>
-            </w:r>
-            <w:proofErr w:type="spellStart"/>
-            <w:r>
-              <w:rPr>
-                <w:rFonts w:asciiTheme="majorHAnsi" w:hAnsiTheme="majorHAnsi" w:cstheme="majorHAnsi"/>
-              </w:rPr>
-              <w:t>đã</w:t>
-            </w:r>
-            <w:proofErr w:type="spellEnd"/>
-            <w:r>
-              <w:rPr>
-                <w:rFonts w:asciiTheme="majorHAnsi" w:hAnsiTheme="majorHAnsi" w:cstheme="majorHAnsi"/>
-              </w:rPr>
-              <w:t xml:space="preserve"> </w:t>
-            </w:r>
-            <w:proofErr w:type="spellStart"/>
-            <w:r>
-              <w:rPr>
-                <w:rFonts w:asciiTheme="majorHAnsi" w:hAnsiTheme="majorHAnsi" w:cstheme="majorHAnsi"/>
-              </w:rPr>
-              <w:t>viện</w:t>
-            </w:r>
-            <w:proofErr w:type="spellEnd"/>
-            <w:r>
-              <w:rPr>
-                <w:rFonts w:asciiTheme="majorHAnsi" w:hAnsiTheme="majorHAnsi" w:cstheme="majorHAnsi"/>
-              </w:rPr>
-              <w:t xml:space="preserve"> </w:t>
-            </w:r>
-            <w:proofErr w:type="spellStart"/>
-            <w:r>
-              <w:rPr>
-                <w:rFonts w:asciiTheme="majorHAnsi" w:hAnsiTheme="majorHAnsi" w:cstheme="majorHAnsi"/>
-              </w:rPr>
-              <w:t>trợ</w:t>
-            </w:r>
-            <w:proofErr w:type="spellEnd"/>
+              <w:t>Số bữa ăn đã viện trợ</w:t>
+            </w:r>
           </w:p>
         </w:tc>
         <w:tc>
@@ -12645,28 +9929,12 @@
                 <w:rFonts w:asciiTheme="majorHAnsi" w:hAnsiTheme="majorHAnsi" w:cstheme="majorHAnsi"/>
               </w:rPr>
             </w:pPr>
-            <w:proofErr w:type="spellStart"/>
             <w:r>
               <w:rPr>
                 <w:rFonts w:asciiTheme="majorHAnsi" w:hAnsiTheme="majorHAnsi" w:cstheme="majorHAnsi"/>
               </w:rPr>
-              <w:t>Số</w:t>
-            </w:r>
-            <w:proofErr w:type="spellEnd"/>
-            <w:r>
-              <w:rPr>
-                <w:rFonts w:asciiTheme="majorHAnsi" w:hAnsiTheme="majorHAnsi" w:cstheme="majorHAnsi"/>
-              </w:rPr>
-              <w:t xml:space="preserve"> </w:t>
-            </w:r>
-            <w:proofErr w:type="spellStart"/>
-            <w:r>
-              <w:rPr>
-                <w:rFonts w:asciiTheme="majorHAnsi" w:hAnsiTheme="majorHAnsi" w:cstheme="majorHAnsi"/>
-              </w:rPr>
-              <w:t>điểm</w:t>
-            </w:r>
-            <w:proofErr w:type="spellEnd"/>
+              <w:t>Số điểm</w:t>
+            </w:r>
           </w:p>
         </w:tc>
         <w:tc>
@@ -12728,11 +9996,9 @@
                 <w:lang w:val="en-GB"/>
               </w:rPr>
             </w:pPr>
-            <w:proofErr w:type="spellStart"/>
             <w:r>
               <w:t>errorCode</w:t>
             </w:r>
-            <w:proofErr w:type="spellEnd"/>
           </w:p>
         </w:tc>
         <w:tc>
@@ -12768,74 +10034,19 @@
             <w:vAlign w:val="bottom"/>
           </w:tcPr>
           <w:p>
-            <w:proofErr w:type="spellStart"/>
-            <w:r>
-              <w:t>Mã</w:t>
-            </w:r>
-            <w:proofErr w:type="spellEnd"/>
-            <w:r>
-              <w:t xml:space="preserve"> </w:t>
-            </w:r>
-            <w:proofErr w:type="spellStart"/>
-            <w:r>
-              <w:t>lỗi</w:t>
-            </w:r>
-            <w:proofErr w:type="spellEnd"/>
-            <w:r>
-              <w:t xml:space="preserve">: </w:t>
-            </w:r>
-          </w:p>
-          <w:p>
-            <w:r>
-              <w:t xml:space="preserve">1: </w:t>
-            </w:r>
-            <w:proofErr w:type="spellStart"/>
-            <w:r>
-              <w:t>Thành</w:t>
-            </w:r>
-            <w:proofErr w:type="spellEnd"/>
-            <w:r>
-              <w:t xml:space="preserve"> </w:t>
-            </w:r>
-            <w:proofErr w:type="spellStart"/>
-            <w:r>
-              <w:t>công</w:t>
-            </w:r>
-            <w:proofErr w:type="spellEnd"/>
-          </w:p>
-          <w:p>
-            <w:r>
-              <w:t xml:space="preserve">#1: </w:t>
-            </w:r>
-            <w:proofErr w:type="spellStart"/>
-            <w:r>
-              <w:t>Xem</w:t>
-            </w:r>
-            <w:proofErr w:type="spellEnd"/>
-            <w:r>
-              <w:t xml:space="preserve"> </w:t>
-            </w:r>
-            <w:proofErr w:type="spellStart"/>
-            <w:r>
-              <w:t>bảng</w:t>
-            </w:r>
-            <w:proofErr w:type="spellEnd"/>
-            <w:r>
-              <w:t xml:space="preserve"> </w:t>
-            </w:r>
-            <w:proofErr w:type="spellStart"/>
-            <w:r>
-              <w:t>mã</w:t>
-            </w:r>
-            <w:proofErr w:type="spellEnd"/>
-            <w:r>
-              <w:t xml:space="preserve"> </w:t>
-            </w:r>
-            <w:proofErr w:type="spellStart"/>
-            <w:r>
-              <w:t>lỗi</w:t>
-            </w:r>
-            <w:proofErr w:type="spellEnd"/>
+            <w:r>
+              <w:t xml:space="preserve">Mã lỗi: </w:t>
+            </w:r>
+          </w:p>
+          <w:p>
+            <w:r>
+              <w:t>1: Thành công</w:t>
+            </w:r>
+          </w:p>
+          <w:p>
+            <w:r>
+              <w:t>#1: Xem bảng mã lỗi</w:t>
+            </w:r>
           </w:p>
         </w:tc>
         <w:tc>
@@ -12892,11 +10103,9 @@
             <w:vAlign w:val="bottom"/>
           </w:tcPr>
           <w:p>
-            <w:proofErr w:type="spellStart"/>
             <w:r>
               <w:t>errorMess</w:t>
             </w:r>
-            <w:proofErr w:type="spellEnd"/>
           </w:p>
         </w:tc>
         <w:tc>
@@ -12932,27 +10141,9 @@
             <w:vAlign w:val="bottom"/>
           </w:tcPr>
           <w:p>
-            <w:proofErr w:type="spellStart"/>
-            <w:r>
-              <w:t>Mô</w:t>
-            </w:r>
-            <w:proofErr w:type="spellEnd"/>
-            <w:r>
-              <w:t xml:space="preserve"> </w:t>
-            </w:r>
-            <w:proofErr w:type="spellStart"/>
-            <w:r>
-              <w:t>tả</w:t>
-            </w:r>
-            <w:proofErr w:type="spellEnd"/>
-            <w:r>
-              <w:t xml:space="preserve"> </w:t>
-            </w:r>
-            <w:proofErr w:type="spellStart"/>
-            <w:r>
-              <w:t>lỗi</w:t>
-            </w:r>
-            <w:proofErr w:type="spellEnd"/>
+            <w:r>
+              <w:t>Mô tả lỗi</w:t>
+            </w:r>
           </w:p>
         </w:tc>
         <w:tc>
@@ -12975,21 +10166,8 @@
     </w:tbl>
     <w:p/>
     <w:p>
-      <w:proofErr w:type="spellStart"/>
       <w:r>
-        <w:t>Bản</w:t>
-      </w:r>
-      <w:proofErr w:type="spellEnd"/>
-      <w:r>
-        <w:t xml:space="preserve"> tin </w:t>
-      </w:r>
-      <w:proofErr w:type="spellStart"/>
-      <w:r>
-        <w:t>mẫu</w:t>
-      </w:r>
-      <w:proofErr w:type="spellEnd"/>
-      <w:r>
-        <w:t>:</w:t>
+        <w:t>Bản tin mẫu:</w:t>
       </w:r>
     </w:p>
     <w:tbl>
@@ -13068,37 +10246,14 @@
       <w:pPr>
         <w:pStyle w:val="Heading2"/>
       </w:pPr>
-      <w:bookmarkStart w:id="34" w:name="_Toc398845778"/>
-      <w:proofErr w:type="spellStart"/>
+      <w:bookmarkStart w:id="33" w:name="_Toc398845778"/>
       <w:r>
         <w:t>Sửa</w:t>
       </w:r>
-      <w:proofErr w:type="spellEnd"/>
       <w:r>
-        <w:t xml:space="preserve"> </w:t>
+        <w:t xml:space="preserve"> thông tin cá nhân</w:t>
       </w:r>
-      <w:proofErr w:type="spellStart"/>
-      <w:r>
-        <w:t>thông</w:t>
-      </w:r>
-      <w:proofErr w:type="spellEnd"/>
-      <w:r>
-        <w:t xml:space="preserve"> tin </w:t>
-      </w:r>
-      <w:proofErr w:type="spellStart"/>
-      <w:r>
-        <w:t>cá</w:t>
-      </w:r>
-      <w:proofErr w:type="spellEnd"/>
-      <w:r>
-        <w:t xml:space="preserve"> </w:t>
-      </w:r>
-      <w:proofErr w:type="spellStart"/>
-      <w:r>
-        <w:t>nhân</w:t>
-      </w:r>
-      <w:bookmarkEnd w:id="34"/>
-      <w:proofErr w:type="spellEnd"/>
+      <w:bookmarkEnd w:id="33"/>
     </w:p>
     <w:p/>
     <w:tbl>
@@ -13118,13 +10273,8 @@
             <w:tcW w:w="2160" w:type="dxa"/>
           </w:tcPr>
           <w:p>
-            <w:proofErr w:type="spellStart"/>
-            <w:r>
-              <w:t>Tên</w:t>
-            </w:r>
-            <w:proofErr w:type="spellEnd"/>
-            <w:r>
-              <w:t xml:space="preserve"> API</w:t>
+            <w:r>
+              <w:t>Tên API</w:t>
             </w:r>
           </w:p>
         </w:tc>
@@ -13133,7 +10283,6 @@
             <w:tcW w:w="6912" w:type="dxa"/>
           </w:tcPr>
           <w:p>
-            <w:proofErr w:type="spellStart"/>
             <w:r>
               <w:rPr>
                 <w:iCs/>
@@ -13141,7 +10290,6 @@
               </w:rPr>
               <w:t>updateUser</w:t>
             </w:r>
-            <w:proofErr w:type="spellEnd"/>
           </w:p>
         </w:tc>
       </w:tr>
@@ -13358,27 +10506,9 @@
             <w:hideMark/>
           </w:tcPr>
           <w:p>
-            <w:proofErr w:type="spellStart"/>
-            <w:r>
-              <w:t>Tên</w:t>
-            </w:r>
-            <w:proofErr w:type="spellEnd"/>
-            <w:r>
-              <w:t xml:space="preserve"> </w:t>
-            </w:r>
-            <w:proofErr w:type="spellStart"/>
-            <w:r>
-              <w:t>tham</w:t>
-            </w:r>
-            <w:proofErr w:type="spellEnd"/>
-            <w:r>
-              <w:t xml:space="preserve"> </w:t>
-            </w:r>
-            <w:proofErr w:type="spellStart"/>
-            <w:r>
-              <w:t>số</w:t>
-            </w:r>
-            <w:proofErr w:type="spellEnd"/>
+            <w:r>
+              <w:t>Tên tham số</w:t>
+            </w:r>
           </w:p>
         </w:tc>
         <w:tc>
@@ -13396,27 +10526,9 @@
             <w:hideMark/>
           </w:tcPr>
           <w:p>
-            <w:proofErr w:type="spellStart"/>
-            <w:r>
-              <w:t>Kiểu</w:t>
-            </w:r>
-            <w:proofErr w:type="spellEnd"/>
-            <w:r>
-              <w:t xml:space="preserve"> </w:t>
-            </w:r>
-            <w:proofErr w:type="spellStart"/>
-            <w:r>
-              <w:t>dữ</w:t>
-            </w:r>
-            <w:proofErr w:type="spellEnd"/>
-            <w:r>
-              <w:t xml:space="preserve"> </w:t>
-            </w:r>
-            <w:proofErr w:type="spellStart"/>
-            <w:r>
-              <w:t>liệu</w:t>
-            </w:r>
-            <w:proofErr w:type="spellEnd"/>
+            <w:r>
+              <w:t>Kiểu dữ liệu</w:t>
+            </w:r>
           </w:p>
         </w:tc>
         <w:tc>
@@ -13434,19 +10546,9 @@
             <w:hideMark/>
           </w:tcPr>
           <w:p>
-            <w:proofErr w:type="spellStart"/>
-            <w:r>
-              <w:t>Mô</w:t>
-            </w:r>
-            <w:proofErr w:type="spellEnd"/>
-            <w:r>
-              <w:t xml:space="preserve"> </w:t>
-            </w:r>
-            <w:proofErr w:type="spellStart"/>
-            <w:r>
-              <w:t>tả</w:t>
-            </w:r>
-            <w:proofErr w:type="spellEnd"/>
+            <w:r>
+              <w:t>Mô tả</w:t>
+            </w:r>
           </w:p>
         </w:tc>
         <w:tc>
@@ -13460,19 +10562,9 @@
             </w:tcBorders>
           </w:tcPr>
           <w:p>
-            <w:proofErr w:type="spellStart"/>
-            <w:r>
-              <w:t>Bắt</w:t>
-            </w:r>
-            <w:proofErr w:type="spellEnd"/>
-            <w:r>
-              <w:t xml:space="preserve"> </w:t>
-            </w:r>
-            <w:proofErr w:type="spellStart"/>
-            <w:r>
-              <w:t>buộc</w:t>
-            </w:r>
-            <w:proofErr w:type="spellEnd"/>
+            <w:r>
+              <w:t>Bắt buộc</w:t>
+            </w:r>
           </w:p>
         </w:tc>
       </w:tr>
@@ -13749,51 +10841,9 @@
             <w:hideMark/>
           </w:tcPr>
           <w:p>
-            <w:proofErr w:type="spellStart"/>
-            <w:r>
-              <w:t>Ngày</w:t>
-            </w:r>
-            <w:proofErr w:type="spellEnd"/>
-            <w:r>
-              <w:t xml:space="preserve"> </w:t>
-            </w:r>
-            <w:proofErr w:type="spellStart"/>
-            <w:r>
-              <w:t>sinh</w:t>
-            </w:r>
-            <w:proofErr w:type="spellEnd"/>
-            <w:r>
-              <w:t xml:space="preserve">. </w:t>
-            </w:r>
-            <w:proofErr w:type="spellStart"/>
-            <w:r>
-              <w:t>Định</w:t>
-            </w:r>
-            <w:proofErr w:type="spellEnd"/>
-            <w:r>
-              <w:t xml:space="preserve"> </w:t>
-            </w:r>
-            <w:proofErr w:type="spellStart"/>
-            <w:r>
-              <w:t>dạng</w:t>
-            </w:r>
-            <w:proofErr w:type="spellEnd"/>
-            <w:r>
-              <w:t xml:space="preserve"> </w:t>
-            </w:r>
-            <w:proofErr w:type="spellStart"/>
-            <w:r>
-              <w:t>dd</w:t>
-            </w:r>
-            <w:proofErr w:type="spellEnd"/>
-            <w:r>
-              <w:t>/MM/</w:t>
-            </w:r>
-            <w:proofErr w:type="spellStart"/>
-            <w:r>
-              <w:t>yyyy</w:t>
-            </w:r>
-            <w:proofErr w:type="spellEnd"/>
+            <w:r>
+              <w:t>Ngày sinh. Định dạng dd/MM/yyyy</w:t>
+            </w:r>
           </w:p>
         </w:tc>
         <w:tc>
@@ -13907,27 +10957,9 @@
             <w:hideMark/>
           </w:tcPr>
           <w:p>
-            <w:proofErr w:type="spellStart"/>
-            <w:r>
-              <w:t>Tên</w:t>
-            </w:r>
-            <w:proofErr w:type="spellEnd"/>
-            <w:r>
-              <w:t xml:space="preserve"> </w:t>
-            </w:r>
-            <w:proofErr w:type="spellStart"/>
-            <w:r>
-              <w:t>tham</w:t>
-            </w:r>
-            <w:proofErr w:type="spellEnd"/>
-            <w:r>
-              <w:t xml:space="preserve"> </w:t>
-            </w:r>
-            <w:proofErr w:type="spellStart"/>
-            <w:r>
-              <w:t>số</w:t>
-            </w:r>
-            <w:proofErr w:type="spellEnd"/>
+            <w:r>
+              <w:t>Tên tham số</w:t>
+            </w:r>
           </w:p>
         </w:tc>
         <w:tc>
@@ -13945,27 +10977,9 @@
             <w:hideMark/>
           </w:tcPr>
           <w:p>
-            <w:proofErr w:type="spellStart"/>
-            <w:r>
-              <w:t>Kiểu</w:t>
-            </w:r>
-            <w:proofErr w:type="spellEnd"/>
-            <w:r>
-              <w:t xml:space="preserve"> </w:t>
-            </w:r>
-            <w:proofErr w:type="spellStart"/>
-            <w:r>
-              <w:t>dữ</w:t>
-            </w:r>
-            <w:proofErr w:type="spellEnd"/>
-            <w:r>
-              <w:t xml:space="preserve"> </w:t>
-            </w:r>
-            <w:proofErr w:type="spellStart"/>
-            <w:r>
-              <w:t>liệu</w:t>
-            </w:r>
-            <w:proofErr w:type="spellEnd"/>
+            <w:r>
+              <w:t>Kiểu dữ liệu</w:t>
+            </w:r>
           </w:p>
         </w:tc>
         <w:tc>
@@ -13983,19 +10997,9 @@
             <w:hideMark/>
           </w:tcPr>
           <w:p>
-            <w:proofErr w:type="spellStart"/>
-            <w:r>
-              <w:t>Mô</w:t>
-            </w:r>
-            <w:proofErr w:type="spellEnd"/>
-            <w:r>
-              <w:t xml:space="preserve"> </w:t>
-            </w:r>
-            <w:proofErr w:type="spellStart"/>
-            <w:r>
-              <w:t>tả</w:t>
-            </w:r>
-            <w:proofErr w:type="spellEnd"/>
+            <w:r>
+              <w:t>Mô tả</w:t>
+            </w:r>
           </w:p>
         </w:tc>
         <w:tc>
@@ -14009,19 +11013,9 @@
             </w:tcBorders>
           </w:tcPr>
           <w:p>
-            <w:proofErr w:type="spellStart"/>
-            <w:r>
-              <w:t>Bắt</w:t>
-            </w:r>
-            <w:proofErr w:type="spellEnd"/>
-            <w:r>
-              <w:t xml:space="preserve"> </w:t>
-            </w:r>
-            <w:proofErr w:type="spellStart"/>
-            <w:r>
-              <w:t>buộc</w:t>
-            </w:r>
-            <w:proofErr w:type="spellEnd"/>
+            <w:r>
+              <w:t>Bắt buộc</w:t>
+            </w:r>
           </w:p>
         </w:tc>
       </w:tr>
@@ -14167,11 +11161,9 @@
                 <w:lang w:val="en-GB"/>
               </w:rPr>
             </w:pPr>
-            <w:proofErr w:type="spellStart"/>
             <w:r>
               <w:t>errorCode</w:t>
             </w:r>
-            <w:proofErr w:type="spellEnd"/>
           </w:p>
         </w:tc>
         <w:tc>
@@ -14207,74 +11199,19 @@
             <w:vAlign w:val="bottom"/>
           </w:tcPr>
           <w:p>
-            <w:proofErr w:type="spellStart"/>
-            <w:r>
-              <w:t>Mã</w:t>
-            </w:r>
-            <w:proofErr w:type="spellEnd"/>
-            <w:r>
-              <w:t xml:space="preserve"> </w:t>
-            </w:r>
-            <w:proofErr w:type="spellStart"/>
-            <w:r>
-              <w:t>lỗi</w:t>
-            </w:r>
-            <w:proofErr w:type="spellEnd"/>
-            <w:r>
-              <w:t xml:space="preserve">: </w:t>
-            </w:r>
-          </w:p>
-          <w:p>
-            <w:r>
-              <w:t xml:space="preserve">1: </w:t>
-            </w:r>
-            <w:proofErr w:type="spellStart"/>
-            <w:r>
-              <w:t>Thành</w:t>
-            </w:r>
-            <w:proofErr w:type="spellEnd"/>
-            <w:r>
-              <w:t xml:space="preserve"> </w:t>
-            </w:r>
-            <w:proofErr w:type="spellStart"/>
-            <w:r>
-              <w:t>công</w:t>
-            </w:r>
-            <w:proofErr w:type="spellEnd"/>
-          </w:p>
-          <w:p>
-            <w:r>
-              <w:t xml:space="preserve">#1: </w:t>
-            </w:r>
-            <w:proofErr w:type="spellStart"/>
-            <w:r>
-              <w:t>Xem</w:t>
-            </w:r>
-            <w:proofErr w:type="spellEnd"/>
-            <w:r>
-              <w:t xml:space="preserve"> </w:t>
-            </w:r>
-            <w:proofErr w:type="spellStart"/>
-            <w:r>
-              <w:t>bảng</w:t>
-            </w:r>
-            <w:proofErr w:type="spellEnd"/>
-            <w:r>
-              <w:t xml:space="preserve"> </w:t>
-            </w:r>
-            <w:proofErr w:type="spellStart"/>
-            <w:r>
-              <w:t>mã</w:t>
-            </w:r>
-            <w:proofErr w:type="spellEnd"/>
-            <w:r>
-              <w:t xml:space="preserve"> </w:t>
-            </w:r>
-            <w:proofErr w:type="spellStart"/>
-            <w:r>
-              <w:t>lỗi</w:t>
-            </w:r>
-            <w:proofErr w:type="spellEnd"/>
+            <w:r>
+              <w:t xml:space="preserve">Mã lỗi: </w:t>
+            </w:r>
+          </w:p>
+          <w:p>
+            <w:r>
+              <w:t>1: Thành công</w:t>
+            </w:r>
+          </w:p>
+          <w:p>
+            <w:r>
+              <w:t>#1: Xem bảng mã lỗi</w:t>
+            </w:r>
           </w:p>
         </w:tc>
         <w:tc>
@@ -14331,11 +11268,9 @@
             <w:vAlign w:val="bottom"/>
           </w:tcPr>
           <w:p>
-            <w:proofErr w:type="spellStart"/>
             <w:r>
               <w:t>errorMess</w:t>
             </w:r>
-            <w:proofErr w:type="spellEnd"/>
           </w:p>
         </w:tc>
         <w:tc>
@@ -14371,27 +11306,9 @@
             <w:vAlign w:val="bottom"/>
           </w:tcPr>
           <w:p>
-            <w:proofErr w:type="spellStart"/>
-            <w:r>
-              <w:t>Mô</w:t>
-            </w:r>
-            <w:proofErr w:type="spellEnd"/>
-            <w:r>
-              <w:t xml:space="preserve"> </w:t>
-            </w:r>
-            <w:proofErr w:type="spellStart"/>
-            <w:r>
-              <w:t>tả</w:t>
-            </w:r>
-            <w:proofErr w:type="spellEnd"/>
-            <w:r>
-              <w:t xml:space="preserve"> </w:t>
-            </w:r>
-            <w:proofErr w:type="spellStart"/>
-            <w:r>
-              <w:t>lỗi</w:t>
-            </w:r>
-            <w:proofErr w:type="spellEnd"/>
+            <w:r>
+              <w:t>Mô tả lỗi</w:t>
+            </w:r>
           </w:p>
         </w:tc>
         <w:tc>
@@ -14414,21 +11331,8 @@
     </w:tbl>
     <w:p/>
     <w:p>
-      <w:proofErr w:type="spellStart"/>
       <w:r>
-        <w:t>Bản</w:t>
-      </w:r>
-      <w:proofErr w:type="spellEnd"/>
-      <w:r>
-        <w:t xml:space="preserve"> tin </w:t>
-      </w:r>
-      <w:proofErr w:type="spellStart"/>
-      <w:r>
-        <w:t>mẫu</w:t>
-      </w:r>
-      <w:proofErr w:type="spellEnd"/>
-      <w:r>
-        <w:t>:</w:t>
+        <w:t>Bản tin mẫu:</w:t>
       </w:r>
     </w:p>
     <w:tbl>
@@ -14500,37 +11404,11 @@
       <w:pPr>
         <w:pStyle w:val="Heading2"/>
       </w:pPr>
-      <w:bookmarkStart w:id="35" w:name="_Toc398845779"/>
-      <w:proofErr w:type="spellStart"/>
+      <w:bookmarkStart w:id="34" w:name="_Toc398845779"/>
       <w:r>
-        <w:t>Tìm</w:t>
+        <w:t>Tìm kiếm nhà hàng</w:t>
       </w:r>
-      <w:proofErr w:type="spellEnd"/>
-      <w:r>
-        <w:t xml:space="preserve"> </w:t>
-      </w:r>
-      <w:proofErr w:type="spellStart"/>
-      <w:r>
-        <w:t>kiếm</w:t>
-      </w:r>
-      <w:proofErr w:type="spellEnd"/>
-      <w:r>
-        <w:t xml:space="preserve"> </w:t>
-      </w:r>
-      <w:proofErr w:type="spellStart"/>
-      <w:r>
-        <w:t>nhà</w:t>
-      </w:r>
-      <w:proofErr w:type="spellEnd"/>
-      <w:r>
-        <w:t xml:space="preserve"> </w:t>
-      </w:r>
-      <w:proofErr w:type="spellStart"/>
-      <w:r>
-        <w:t>hàng</w:t>
-      </w:r>
-      <w:bookmarkEnd w:id="35"/>
-      <w:proofErr w:type="spellEnd"/>
+      <w:bookmarkEnd w:id="34"/>
     </w:p>
     <w:p/>
     <w:tbl>
@@ -14550,13 +11428,8 @@
             <w:tcW w:w="2160" w:type="dxa"/>
           </w:tcPr>
           <w:p>
-            <w:proofErr w:type="spellStart"/>
-            <w:r>
-              <w:t>Tên</w:t>
-            </w:r>
-            <w:proofErr w:type="spellEnd"/>
-            <w:r>
-              <w:t xml:space="preserve"> API</w:t>
+            <w:r>
+              <w:t>Tên API</w:t>
             </w:r>
           </w:p>
         </w:tc>
@@ -14565,7 +11438,6 @@
             <w:tcW w:w="6912" w:type="dxa"/>
           </w:tcPr>
           <w:p>
-            <w:proofErr w:type="spellStart"/>
             <w:r>
               <w:rPr>
                 <w:iCs/>
@@ -14580,7 +11452,6 @@
               </w:rPr>
               <w:t>estaurant</w:t>
             </w:r>
-            <w:proofErr w:type="spellEnd"/>
           </w:p>
         </w:tc>
       </w:tr>
@@ -14808,27 +11679,9 @@
             <w:hideMark/>
           </w:tcPr>
           <w:p>
-            <w:proofErr w:type="spellStart"/>
-            <w:r>
-              <w:t>Tên</w:t>
-            </w:r>
-            <w:proofErr w:type="spellEnd"/>
-            <w:r>
-              <w:t xml:space="preserve"> </w:t>
-            </w:r>
-            <w:proofErr w:type="spellStart"/>
-            <w:r>
-              <w:t>tham</w:t>
-            </w:r>
-            <w:proofErr w:type="spellEnd"/>
-            <w:r>
-              <w:t xml:space="preserve"> </w:t>
-            </w:r>
-            <w:proofErr w:type="spellStart"/>
-            <w:r>
-              <w:t>số</w:t>
-            </w:r>
-            <w:proofErr w:type="spellEnd"/>
+            <w:r>
+              <w:t>Tên tham số</w:t>
+            </w:r>
           </w:p>
         </w:tc>
         <w:tc>
@@ -14846,27 +11699,9 @@
             <w:hideMark/>
           </w:tcPr>
           <w:p>
-            <w:proofErr w:type="spellStart"/>
-            <w:r>
-              <w:t>Kiểu</w:t>
-            </w:r>
-            <w:proofErr w:type="spellEnd"/>
-            <w:r>
-              <w:t xml:space="preserve"> </w:t>
-            </w:r>
-            <w:proofErr w:type="spellStart"/>
-            <w:r>
-              <w:t>dữ</w:t>
-            </w:r>
-            <w:proofErr w:type="spellEnd"/>
-            <w:r>
-              <w:t xml:space="preserve"> </w:t>
-            </w:r>
-            <w:proofErr w:type="spellStart"/>
-            <w:r>
-              <w:t>liệu</w:t>
-            </w:r>
-            <w:proofErr w:type="spellEnd"/>
+            <w:r>
+              <w:t>Kiểu dữ liệu</w:t>
+            </w:r>
           </w:p>
         </w:tc>
         <w:tc>
@@ -14884,19 +11719,9 @@
             <w:hideMark/>
           </w:tcPr>
           <w:p>
-            <w:proofErr w:type="spellStart"/>
-            <w:r>
-              <w:t>Mô</w:t>
-            </w:r>
-            <w:proofErr w:type="spellEnd"/>
-            <w:r>
-              <w:t xml:space="preserve"> </w:t>
-            </w:r>
-            <w:proofErr w:type="spellStart"/>
-            <w:r>
-              <w:t>tả</w:t>
-            </w:r>
-            <w:proofErr w:type="spellEnd"/>
+            <w:r>
+              <w:t>Mô tả</w:t>
+            </w:r>
           </w:p>
         </w:tc>
         <w:tc>
@@ -14910,19 +11735,9 @@
             </w:tcBorders>
           </w:tcPr>
           <w:p>
-            <w:proofErr w:type="spellStart"/>
-            <w:r>
-              <w:t>Bắt</w:t>
-            </w:r>
-            <w:proofErr w:type="spellEnd"/>
-            <w:r>
-              <w:t xml:space="preserve"> </w:t>
-            </w:r>
-            <w:proofErr w:type="spellStart"/>
-            <w:r>
-              <w:t>buộc</w:t>
-            </w:r>
-            <w:proofErr w:type="spellEnd"/>
+            <w:r>
+              <w:t>Bắt buộc</w:t>
+            </w:r>
           </w:p>
         </w:tc>
       </w:tr>
@@ -14965,11 +11780,9 @@
             <w:hideMark/>
           </w:tcPr>
           <w:p>
-            <w:proofErr w:type="spellStart"/>
             <w:r>
               <w:t>searchType</w:t>
             </w:r>
-            <w:proofErr w:type="spellEnd"/>
           </w:p>
         </w:tc>
         <w:tc>
@@ -15010,162 +11823,25 @@
             <w:r>
               <w:t xml:space="preserve">0: </w:t>
             </w:r>
-            <w:proofErr w:type="spellStart"/>
-            <w:r>
-              <w:t>Tìm</w:t>
-            </w:r>
-            <w:proofErr w:type="spellEnd"/>
-            <w:r>
-              <w:t xml:space="preserve"> </w:t>
-            </w:r>
-            <w:proofErr w:type="spellStart"/>
-            <w:r>
-              <w:t>kiếm</w:t>
-            </w:r>
-            <w:proofErr w:type="spellEnd"/>
-            <w:r>
-              <w:t xml:space="preserve"> </w:t>
-            </w:r>
-            <w:proofErr w:type="spellStart"/>
-            <w:r>
-              <w:t>theo</w:t>
-            </w:r>
-            <w:proofErr w:type="spellEnd"/>
-            <w:r>
-              <w:t xml:space="preserve"> </w:t>
-            </w:r>
-            <w:proofErr w:type="spellStart"/>
-            <w:r>
-              <w:t>lịch</w:t>
-            </w:r>
-            <w:proofErr w:type="spellEnd"/>
-            <w:r>
-              <w:t xml:space="preserve"> </w:t>
-            </w:r>
-            <w:proofErr w:type="spellStart"/>
-            <w:r>
-              <w:t>sử</w:t>
-            </w:r>
-            <w:proofErr w:type="spellEnd"/>
-            <w:r>
-              <w:t xml:space="preserve"> (</w:t>
-            </w:r>
-            <w:proofErr w:type="spellStart"/>
-            <w:r>
-              <w:t>bắt</w:t>
-            </w:r>
-            <w:proofErr w:type="spellEnd"/>
-            <w:r>
-              <w:t xml:space="preserve"> </w:t>
-            </w:r>
-            <w:proofErr w:type="spellStart"/>
-            <w:r>
-              <w:t>buộc</w:t>
-            </w:r>
-            <w:proofErr w:type="spellEnd"/>
-            <w:r>
-              <w:t xml:space="preserve"> </w:t>
-            </w:r>
-            <w:proofErr w:type="spellStart"/>
-            <w:r>
-              <w:t>đăng</w:t>
-            </w:r>
-            <w:proofErr w:type="spellEnd"/>
-            <w:r>
-              <w:t xml:space="preserve"> </w:t>
-            </w:r>
-            <w:proofErr w:type="spellStart"/>
-            <w:r>
-              <w:t>nhập</w:t>
-            </w:r>
-            <w:proofErr w:type="spellEnd"/>
-            <w:r>
-              <w:t>)</w:t>
-            </w:r>
-          </w:p>
-          <w:p>
-            <w:r>
-              <w:t xml:space="preserve">1: </w:t>
-            </w:r>
-            <w:proofErr w:type="spellStart"/>
-            <w:r>
-              <w:t>Tìm</w:t>
-            </w:r>
-            <w:proofErr w:type="spellEnd"/>
-            <w:r>
-              <w:t xml:space="preserve"> </w:t>
-            </w:r>
-            <w:proofErr w:type="spellStart"/>
-            <w:r>
-              <w:t>kiếm</w:t>
-            </w:r>
-            <w:proofErr w:type="spellEnd"/>
-            <w:r>
-              <w:t xml:space="preserve"> </w:t>
-            </w:r>
-            <w:proofErr w:type="spellStart"/>
-            <w:r>
-              <w:t>theo</w:t>
-            </w:r>
-            <w:proofErr w:type="spellEnd"/>
-            <w:r>
-              <w:t xml:space="preserve"> </w:t>
-            </w:r>
-            <w:proofErr w:type="spellStart"/>
-            <w:r>
-              <w:t>vị</w:t>
-            </w:r>
-            <w:proofErr w:type="spellEnd"/>
-            <w:r>
-              <w:t xml:space="preserve"> </w:t>
-            </w:r>
-            <w:proofErr w:type="spellStart"/>
-            <w:r>
-              <w:t>trí</w:t>
-            </w:r>
-            <w:proofErr w:type="spellEnd"/>
-          </w:p>
-          <w:p>
-            <w:r>
-              <w:t xml:space="preserve">2: </w:t>
-            </w:r>
-            <w:proofErr w:type="spellStart"/>
-            <w:r>
-              <w:t>Tìm</w:t>
-            </w:r>
-            <w:proofErr w:type="spellEnd"/>
-            <w:r>
-              <w:t xml:space="preserve"> </w:t>
-            </w:r>
-            <w:proofErr w:type="spellStart"/>
-            <w:r>
-              <w:t>kiếm</w:t>
-            </w:r>
-            <w:proofErr w:type="spellEnd"/>
-            <w:r>
-              <w:t xml:space="preserve"> </w:t>
-            </w:r>
-            <w:proofErr w:type="spellStart"/>
-            <w:r>
-              <w:t>theo</w:t>
-            </w:r>
-            <w:proofErr w:type="spellEnd"/>
-            <w:r>
-              <w:t xml:space="preserve"> </w:t>
-            </w:r>
-            <w:proofErr w:type="spellStart"/>
-            <w:r>
-              <w:t>từ</w:t>
-            </w:r>
-            <w:proofErr w:type="spellEnd"/>
-            <w:r>
-              <w:t xml:space="preserve"> </w:t>
-            </w:r>
-            <w:proofErr w:type="spellStart"/>
-            <w:r>
-              <w:t>khóa</w:t>
-            </w:r>
-            <w:proofErr w:type="spellEnd"/>
+            <w:r>
+              <w:t>Tìm kiếm theo lịch sử</w:t>
+            </w:r>
+            <w:r>
+              <w:t xml:space="preserve"> (bắt buộc đăng nhập)</w:t>
+            </w:r>
+          </w:p>
+          <w:p>
+            <w:r>
+              <w:t>1: Tìm kiếm theo vị trí</w:t>
+            </w:r>
+          </w:p>
+          <w:p>
+            <w:r>
+              <w:t xml:space="preserve">2: Tìm kiếm </w:t>
+            </w:r>
+            <w:r>
+              <w:t>theo từ khóa</w:t>
+            </w:r>
           </w:p>
         </w:tc>
         <w:tc>
@@ -15224,11 +11900,9 @@
             <w:hideMark/>
           </w:tcPr>
           <w:p>
-            <w:proofErr w:type="spellStart"/>
             <w:r>
               <w:t>searchKey</w:t>
             </w:r>
-            <w:proofErr w:type="spellEnd"/>
           </w:p>
         </w:tc>
         <w:tc>
@@ -15363,69 +12037,8 @@
             <w:hideMark/>
           </w:tcPr>
           <w:p>
-            <w:proofErr w:type="spellStart"/>
-            <w:r>
-              <w:t>Kinh</w:t>
-            </w:r>
-            <w:proofErr w:type="spellEnd"/>
-            <w:r>
-              <w:t xml:space="preserve"> </w:t>
-            </w:r>
-            <w:proofErr w:type="spellStart"/>
-            <w:r>
-              <w:t>độ</w:t>
-            </w:r>
-            <w:proofErr w:type="spellEnd"/>
-            <w:r>
-              <w:t xml:space="preserve">. </w:t>
-            </w:r>
-            <w:proofErr w:type="spellStart"/>
-            <w:r>
-              <w:t>Sử</w:t>
-            </w:r>
-            <w:proofErr w:type="spellEnd"/>
-            <w:r>
-              <w:t xml:space="preserve"> </w:t>
-            </w:r>
-            <w:proofErr w:type="spellStart"/>
-            <w:r>
-              <w:t>dụng</w:t>
-            </w:r>
-            <w:proofErr w:type="spellEnd"/>
-            <w:r>
-              <w:t xml:space="preserve"> </w:t>
-            </w:r>
-            <w:proofErr w:type="spellStart"/>
-            <w:r>
-              <w:t>trong</w:t>
-            </w:r>
-            <w:proofErr w:type="spellEnd"/>
-            <w:r>
-              <w:t xml:space="preserve"> </w:t>
-            </w:r>
-            <w:proofErr w:type="spellStart"/>
-            <w:r>
-              <w:t>trường</w:t>
-            </w:r>
-            <w:proofErr w:type="spellEnd"/>
-            <w:r>
-              <w:t xml:space="preserve"> </w:t>
-            </w:r>
-            <w:proofErr w:type="spellStart"/>
-            <w:r>
-              <w:t>hợp</w:t>
-            </w:r>
-            <w:proofErr w:type="spellEnd"/>
-            <w:r>
-              <w:t xml:space="preserve"> </w:t>
-            </w:r>
-            <w:proofErr w:type="spellStart"/>
-            <w:r>
-              <w:t>searchType</w:t>
-            </w:r>
-            <w:proofErr w:type="spellEnd"/>
-            <w:r>
-              <w:t>=1</w:t>
+            <w:r>
+              <w:t>Kinh độ. Sử dụng trong trường hợp searchType=1</w:t>
             </w:r>
           </w:p>
         </w:tc>
@@ -15521,69 +12134,11 @@
             <w:vAlign w:val="bottom"/>
           </w:tcPr>
           <w:p>
-            <w:proofErr w:type="spellStart"/>
-            <w:r>
-              <w:t>Vĩ</w:t>
-            </w:r>
-            <w:proofErr w:type="spellEnd"/>
-            <w:r>
-              <w:t xml:space="preserve"> </w:t>
-            </w:r>
-            <w:proofErr w:type="spellStart"/>
-            <w:r>
-              <w:t>độ</w:t>
-            </w:r>
-            <w:proofErr w:type="spellEnd"/>
-            <w:r>
-              <w:t xml:space="preserve">. </w:t>
-            </w:r>
-            <w:proofErr w:type="spellStart"/>
-            <w:r>
-              <w:t>Sử</w:t>
-            </w:r>
-            <w:proofErr w:type="spellEnd"/>
-            <w:r>
-              <w:t xml:space="preserve"> </w:t>
-            </w:r>
-            <w:proofErr w:type="spellStart"/>
-            <w:r>
-              <w:t>dụng</w:t>
-            </w:r>
-            <w:proofErr w:type="spellEnd"/>
-            <w:r>
-              <w:t xml:space="preserve"> </w:t>
-            </w:r>
-            <w:proofErr w:type="spellStart"/>
-            <w:r>
-              <w:t>trong</w:t>
-            </w:r>
-            <w:proofErr w:type="spellEnd"/>
-            <w:r>
-              <w:t xml:space="preserve"> </w:t>
-            </w:r>
-            <w:proofErr w:type="spellStart"/>
-            <w:r>
-              <w:t>trường</w:t>
-            </w:r>
-            <w:proofErr w:type="spellEnd"/>
-            <w:r>
-              <w:t xml:space="preserve"> </w:t>
-            </w:r>
-            <w:proofErr w:type="spellStart"/>
-            <w:r>
-              <w:t>hợp</w:t>
-            </w:r>
-            <w:proofErr w:type="spellEnd"/>
-            <w:r>
-              <w:t xml:space="preserve"> </w:t>
-            </w:r>
-            <w:proofErr w:type="spellStart"/>
-            <w:r>
-              <w:t>searchType</w:t>
-            </w:r>
-            <w:proofErr w:type="spellEnd"/>
-            <w:r>
-              <w:t>=1</w:t>
+            <w:r>
+              <w:t xml:space="preserve">Vĩ độ. </w:t>
+            </w:r>
+            <w:r>
+              <w:t>Sử dụng trong trường hợp searchType=1</w:t>
             </w:r>
           </w:p>
         </w:tc>
@@ -15679,93 +12234,11 @@
             <w:vAlign w:val="bottom"/>
           </w:tcPr>
           <w:p>
-            <w:proofErr w:type="spellStart"/>
-            <w:r>
-              <w:t>Bán</w:t>
-            </w:r>
-            <w:proofErr w:type="spellEnd"/>
-            <w:r>
-              <w:t xml:space="preserve"> </w:t>
-            </w:r>
-            <w:proofErr w:type="spellStart"/>
-            <w:r>
-              <w:t>kính</w:t>
-            </w:r>
-            <w:proofErr w:type="spellEnd"/>
-            <w:r>
-              <w:t xml:space="preserve"> </w:t>
-            </w:r>
-            <w:proofErr w:type="spellStart"/>
-            <w:r>
-              <w:t>vùng</w:t>
-            </w:r>
-            <w:proofErr w:type="spellEnd"/>
-            <w:r>
-              <w:t xml:space="preserve"> </w:t>
-            </w:r>
-            <w:proofErr w:type="spellStart"/>
-            <w:r>
-              <w:t>tìm</w:t>
-            </w:r>
-            <w:proofErr w:type="spellEnd"/>
-            <w:r>
-              <w:t xml:space="preserve"> </w:t>
-            </w:r>
-            <w:proofErr w:type="spellStart"/>
-            <w:r>
-              <w:t>kiếm</w:t>
-            </w:r>
-            <w:proofErr w:type="spellEnd"/>
-            <w:r>
-              <w:t xml:space="preserve">. </w:t>
-            </w:r>
-            <w:proofErr w:type="spellStart"/>
-            <w:r>
-              <w:t>Sử</w:t>
-            </w:r>
-            <w:proofErr w:type="spellEnd"/>
-            <w:r>
-              <w:t xml:space="preserve"> </w:t>
-            </w:r>
-            <w:proofErr w:type="spellStart"/>
-            <w:r>
-              <w:t>dụng</w:t>
-            </w:r>
-            <w:proofErr w:type="spellEnd"/>
-            <w:r>
-              <w:t xml:space="preserve"> </w:t>
-            </w:r>
-            <w:proofErr w:type="spellStart"/>
-            <w:r>
-              <w:t>trong</w:t>
-            </w:r>
-            <w:proofErr w:type="spellEnd"/>
-            <w:r>
-              <w:t xml:space="preserve"> </w:t>
-            </w:r>
-            <w:proofErr w:type="spellStart"/>
-            <w:r>
-              <w:t>trường</w:t>
-            </w:r>
-            <w:proofErr w:type="spellEnd"/>
-            <w:r>
-              <w:t xml:space="preserve"> </w:t>
-            </w:r>
-            <w:proofErr w:type="spellStart"/>
-            <w:r>
-              <w:t>hợp</w:t>
-            </w:r>
-            <w:proofErr w:type="spellEnd"/>
-            <w:r>
-              <w:t xml:space="preserve"> </w:t>
-            </w:r>
-            <w:proofErr w:type="spellStart"/>
-            <w:r>
-              <w:t>searchType</w:t>
-            </w:r>
-            <w:proofErr w:type="spellEnd"/>
-            <w:r>
-              <w:t>=1</w:t>
+            <w:r>
+              <w:t>Bán kính vùng tìm kiếm</w:t>
+            </w:r>
+            <w:r>
+              <w:t>. Sử dụng trong trường hợp searchType=1</w:t>
             </w:r>
           </w:p>
         </w:tc>
@@ -15857,107 +12330,12 @@
             <w:vAlign w:val="bottom"/>
           </w:tcPr>
           <w:p>
-            <w:proofErr w:type="spellStart"/>
-            <w:r>
-              <w:t>Tổng</w:t>
-            </w:r>
-            <w:proofErr w:type="spellEnd"/>
-            <w:r>
-              <w:t xml:space="preserve"> </w:t>
-            </w:r>
-            <w:proofErr w:type="spellStart"/>
-            <w:r>
-              <w:t>số</w:t>
-            </w:r>
-            <w:proofErr w:type="spellEnd"/>
-            <w:r>
-              <w:t xml:space="preserve"> </w:t>
-            </w:r>
-            <w:proofErr w:type="spellStart"/>
-            <w:r>
-              <w:t>bản</w:t>
-            </w:r>
-            <w:proofErr w:type="spellEnd"/>
-            <w:r>
-              <w:t xml:space="preserve"> </w:t>
-            </w:r>
-            <w:proofErr w:type="spellStart"/>
-            <w:r>
-              <w:t>ghi</w:t>
-            </w:r>
-            <w:proofErr w:type="spellEnd"/>
-            <w:r>
-              <w:t xml:space="preserve"> </w:t>
-            </w:r>
-            <w:proofErr w:type="spellStart"/>
-            <w:r>
-              <w:t>cần</w:t>
-            </w:r>
-            <w:proofErr w:type="spellEnd"/>
-            <w:r>
-              <w:t xml:space="preserve"> </w:t>
-            </w:r>
-            <w:proofErr w:type="spellStart"/>
-            <w:r>
-              <w:t>lấy</w:t>
-            </w:r>
-            <w:proofErr w:type="spellEnd"/>
-            <w:r>
-              <w:t xml:space="preserve">. </w:t>
-            </w:r>
-            <w:proofErr w:type="spellStart"/>
-            <w:r>
-              <w:t>Không</w:t>
-            </w:r>
-            <w:proofErr w:type="spellEnd"/>
-            <w:r>
-              <w:t xml:space="preserve"> </w:t>
-            </w:r>
-            <w:proofErr w:type="spellStart"/>
-            <w:r>
-              <w:t>truyền</w:t>
-            </w:r>
-            <w:proofErr w:type="spellEnd"/>
-            <w:r>
-              <w:t xml:space="preserve"> </w:t>
-            </w:r>
-            <w:proofErr w:type="spellStart"/>
-            <w:r>
-              <w:t>hoặc</w:t>
-            </w:r>
-            <w:proofErr w:type="spellEnd"/>
-            <w:r>
-              <w:t xml:space="preserve"> total= -1 </w:t>
-            </w:r>
-            <w:proofErr w:type="spellStart"/>
-            <w:r>
-              <w:t>là</w:t>
-            </w:r>
-            <w:proofErr w:type="spellEnd"/>
-            <w:r>
-              <w:t xml:space="preserve"> </w:t>
-            </w:r>
-            <w:proofErr w:type="spellStart"/>
-            <w:r>
-              <w:t>lấy</w:t>
-            </w:r>
-            <w:proofErr w:type="spellEnd"/>
-            <w:r>
-              <w:t xml:space="preserve"> </w:t>
-            </w:r>
-            <w:proofErr w:type="spellStart"/>
-            <w:r>
-              <w:t>tất</w:t>
-            </w:r>
-            <w:proofErr w:type="spellEnd"/>
-            <w:r>
-              <w:t xml:space="preserve"> </w:t>
-            </w:r>
-            <w:proofErr w:type="spellStart"/>
-            <w:r>
-              <w:t>cả</w:t>
-            </w:r>
-            <w:proofErr w:type="spellEnd"/>
+            <w:r>
+              <w:t>Tổng số bản ghi cần lấy</w:t>
+            </w:r>
+            <w:r>
+              <w:t>. Không truyền hoặc total= -1 là lấy tất cả</w:t>
+            </w:r>
           </w:p>
         </w:tc>
         <w:tc>
@@ -16071,27 +12449,9 @@
             <w:hideMark/>
           </w:tcPr>
           <w:p>
-            <w:proofErr w:type="spellStart"/>
-            <w:r>
-              <w:t>Tên</w:t>
-            </w:r>
-            <w:proofErr w:type="spellEnd"/>
-            <w:r>
-              <w:t xml:space="preserve"> </w:t>
-            </w:r>
-            <w:proofErr w:type="spellStart"/>
-            <w:r>
-              <w:t>tham</w:t>
-            </w:r>
-            <w:proofErr w:type="spellEnd"/>
-            <w:r>
-              <w:t xml:space="preserve"> </w:t>
-            </w:r>
-            <w:proofErr w:type="spellStart"/>
-            <w:r>
-              <w:t>số</w:t>
-            </w:r>
-            <w:proofErr w:type="spellEnd"/>
+            <w:r>
+              <w:t>Tên tham số</w:t>
+            </w:r>
           </w:p>
         </w:tc>
         <w:tc>
@@ -16109,27 +12469,9 @@
             <w:hideMark/>
           </w:tcPr>
           <w:p>
-            <w:proofErr w:type="spellStart"/>
-            <w:r>
-              <w:t>Kiểu</w:t>
-            </w:r>
-            <w:proofErr w:type="spellEnd"/>
-            <w:r>
-              <w:t xml:space="preserve"> </w:t>
-            </w:r>
-            <w:proofErr w:type="spellStart"/>
-            <w:r>
-              <w:t>dữ</w:t>
-            </w:r>
-            <w:proofErr w:type="spellEnd"/>
-            <w:r>
-              <w:t xml:space="preserve"> </w:t>
-            </w:r>
-            <w:proofErr w:type="spellStart"/>
-            <w:r>
-              <w:t>liệu</w:t>
-            </w:r>
-            <w:proofErr w:type="spellEnd"/>
+            <w:r>
+              <w:t>Kiểu dữ liệu</w:t>
+            </w:r>
           </w:p>
         </w:tc>
         <w:tc>
@@ -16147,19 +12489,9 @@
             <w:hideMark/>
           </w:tcPr>
           <w:p>
-            <w:proofErr w:type="spellStart"/>
-            <w:r>
-              <w:t>Mô</w:t>
-            </w:r>
-            <w:proofErr w:type="spellEnd"/>
-            <w:r>
-              <w:t xml:space="preserve"> </w:t>
-            </w:r>
-            <w:proofErr w:type="spellStart"/>
-            <w:r>
-              <w:t>tả</w:t>
-            </w:r>
-            <w:proofErr w:type="spellEnd"/>
+            <w:r>
+              <w:t>Mô tả</w:t>
+            </w:r>
           </w:p>
         </w:tc>
         <w:tc>
@@ -16173,19 +12505,9 @@
             </w:tcBorders>
           </w:tcPr>
           <w:p>
-            <w:proofErr w:type="spellStart"/>
-            <w:r>
-              <w:t>Bắt</w:t>
-            </w:r>
-            <w:proofErr w:type="spellEnd"/>
-            <w:r>
-              <w:t xml:space="preserve"> </w:t>
-            </w:r>
-            <w:proofErr w:type="spellStart"/>
-            <w:r>
-              <w:t>buộc</w:t>
-            </w:r>
-            <w:proofErr w:type="spellEnd"/>
+            <w:r>
+              <w:t>Bắt buộc</w:t>
+            </w:r>
           </w:p>
         </w:tc>
       </w:tr>
@@ -16369,56 +12691,12 @@
                 <w:lang w:val="en-NZ"/>
               </w:rPr>
             </w:pPr>
-            <w:proofErr w:type="spellStart"/>
             <w:r>
               <w:rPr>
                 <w:lang w:val="en-NZ"/>
               </w:rPr>
-              <w:t>Số</w:t>
-            </w:r>
-            <w:proofErr w:type="spellEnd"/>
-            <w:r>
-              <w:rPr>
-                <w:lang w:val="en-NZ"/>
-              </w:rPr>
-              <w:t xml:space="preserve"> </w:t>
-            </w:r>
-            <w:proofErr w:type="spellStart"/>
-            <w:r>
-              <w:rPr>
-                <w:lang w:val="en-NZ"/>
-              </w:rPr>
-              <w:t>lượng</w:t>
-            </w:r>
-            <w:proofErr w:type="spellEnd"/>
-            <w:r>
-              <w:rPr>
-                <w:lang w:val="en-NZ"/>
-              </w:rPr>
-              <w:t xml:space="preserve"> </w:t>
-            </w:r>
-            <w:proofErr w:type="spellStart"/>
-            <w:r>
-              <w:rPr>
-                <w:lang w:val="en-NZ"/>
-              </w:rPr>
-              <w:t>khu</w:t>
-            </w:r>
-            <w:proofErr w:type="spellEnd"/>
-            <w:r>
-              <w:rPr>
-                <w:lang w:val="en-NZ"/>
-              </w:rPr>
-              <w:t xml:space="preserve"> </w:t>
-            </w:r>
-            <w:proofErr w:type="spellStart"/>
-            <w:r>
-              <w:rPr>
-                <w:lang w:val="en-NZ"/>
-              </w:rPr>
-              <w:t>vực</w:t>
-            </w:r>
-            <w:proofErr w:type="spellEnd"/>
+              <w:t>Số lượng khu vực</w:t>
+            </w:r>
           </w:p>
         </w:tc>
         <w:tc>
@@ -16518,159 +12796,29 @@
                 <w:lang w:val="en-NZ"/>
               </w:rPr>
             </w:pPr>
-            <w:proofErr w:type="spellStart"/>
             <w:r>
               <w:rPr>
                 <w:lang w:val="en-NZ"/>
               </w:rPr>
-              <w:t>Danh</w:t>
-            </w:r>
-            <w:proofErr w:type="spellEnd"/>
+              <w:t xml:space="preserve">Danh sách các </w:t>
+            </w:r>
             <w:r>
               <w:rPr>
                 <w:lang w:val="en-NZ"/>
               </w:rPr>
-              <w:t xml:space="preserve"> </w:t>
-            </w:r>
-            <w:proofErr w:type="spellStart"/>
-            <w:r>
-              <w:rPr>
-                <w:lang w:val="en-NZ"/>
-              </w:rPr>
-              <w:t>sách</w:t>
-            </w:r>
-            <w:proofErr w:type="spellEnd"/>
-            <w:r>
-              <w:rPr>
-                <w:lang w:val="en-NZ"/>
-              </w:rPr>
-              <w:t xml:space="preserve"> </w:t>
-            </w:r>
-            <w:proofErr w:type="spellStart"/>
-            <w:r>
-              <w:rPr>
-                <w:lang w:val="en-NZ"/>
-              </w:rPr>
-              <w:t>các</w:t>
-            </w:r>
-            <w:proofErr w:type="spellEnd"/>
-            <w:r>
-              <w:rPr>
-                <w:lang w:val="en-NZ"/>
-              </w:rPr>
-              <w:t xml:space="preserve"> </w:t>
-            </w:r>
-            <w:proofErr w:type="spellStart"/>
-            <w:r>
-              <w:rPr>
-                <w:lang w:val="en-NZ"/>
-              </w:rPr>
-              <w:t>nhà</w:t>
-            </w:r>
-            <w:proofErr w:type="spellEnd"/>
-            <w:r>
-              <w:rPr>
-                <w:lang w:val="en-NZ"/>
-              </w:rPr>
-              <w:t xml:space="preserve"> </w:t>
-            </w:r>
-            <w:proofErr w:type="spellStart"/>
+              <w:t xml:space="preserve">nhà </w:t>
+            </w:r>
             <w:r>
               <w:rPr>
                 <w:lang w:val="en-NZ"/>
               </w:rPr>
               <w:t>hàng</w:t>
             </w:r>
-            <w:proofErr w:type="spellEnd"/>
             <w:r>
               <w:rPr>
                 <w:lang w:val="en-NZ"/>
               </w:rPr>
-              <w:t xml:space="preserve">. </w:t>
-            </w:r>
-            <w:proofErr w:type="spellStart"/>
-            <w:r>
-              <w:rPr>
-                <w:lang w:val="en-NZ"/>
-              </w:rPr>
-              <w:t>Thông</w:t>
-            </w:r>
-            <w:proofErr w:type="spellEnd"/>
-            <w:r>
-              <w:rPr>
-                <w:lang w:val="en-NZ"/>
-              </w:rPr>
-              <w:t xml:space="preserve"> tin </w:t>
-            </w:r>
-            <w:proofErr w:type="spellStart"/>
-            <w:r>
-              <w:rPr>
-                <w:lang w:val="en-NZ"/>
-              </w:rPr>
-              <w:t>mỗi</w:t>
-            </w:r>
-            <w:proofErr w:type="spellEnd"/>
-            <w:r>
-              <w:rPr>
-                <w:lang w:val="en-NZ"/>
-              </w:rPr>
-              <w:t xml:space="preserve"> </w:t>
-            </w:r>
-            <w:proofErr w:type="spellStart"/>
-            <w:r>
-              <w:rPr>
-                <w:lang w:val="en-NZ"/>
-              </w:rPr>
-              <w:t>nhà</w:t>
-            </w:r>
-            <w:proofErr w:type="spellEnd"/>
-            <w:r>
-              <w:rPr>
-                <w:lang w:val="en-NZ"/>
-              </w:rPr>
-              <w:t xml:space="preserve"> </w:t>
-            </w:r>
-            <w:proofErr w:type="spellStart"/>
-            <w:r>
-              <w:rPr>
-                <w:lang w:val="en-NZ"/>
-              </w:rPr>
-              <w:t>hàng</w:t>
-            </w:r>
-            <w:proofErr w:type="spellEnd"/>
-            <w:r>
-              <w:rPr>
-                <w:lang w:val="en-NZ"/>
-              </w:rPr>
-              <w:t xml:space="preserve"> </w:t>
-            </w:r>
-            <w:proofErr w:type="spellStart"/>
-            <w:r>
-              <w:rPr>
-                <w:lang w:val="en-NZ"/>
-              </w:rPr>
-              <w:t>xem</w:t>
-            </w:r>
-            <w:proofErr w:type="spellEnd"/>
-            <w:r>
-              <w:rPr>
-                <w:lang w:val="en-NZ"/>
-              </w:rPr>
-              <w:t xml:space="preserve"> ở </w:t>
-            </w:r>
-            <w:proofErr w:type="spellStart"/>
-            <w:r>
-              <w:rPr>
-                <w:lang w:val="en-NZ"/>
-              </w:rPr>
-              <w:t>bảng</w:t>
-            </w:r>
-            <w:proofErr w:type="spellEnd"/>
-            <w:r>
-              <w:rPr>
-                <w:lang w:val="en-NZ"/>
-              </w:rPr>
-              <w:t xml:space="preserve"> </w:t>
+              <w:t xml:space="preserve">. Thông tin mỗi nhà hàng xem ở bảng </w:t>
             </w:r>
             <w:r>
               <w:t>Restaurant</w:t>
@@ -16681,19 +12829,11 @@
               </w:rPr>
               <w:t xml:space="preserve">  </w:t>
             </w:r>
-            <w:proofErr w:type="spellStart"/>
             <w:r>
               <w:rPr>
                 <w:lang w:val="en-NZ"/>
               </w:rPr>
-              <w:t>dưới</w:t>
-            </w:r>
-            <w:proofErr w:type="spellEnd"/>
-            <w:r>
-              <w:rPr>
-                <w:lang w:val="en-NZ"/>
-              </w:rPr>
-              <w:t xml:space="preserve"> </w:t>
+              <w:t xml:space="preserve">dưới </w:t>
             </w:r>
           </w:p>
         </w:tc>
@@ -16756,11 +12896,9 @@
                 <w:lang w:val="en-GB"/>
               </w:rPr>
             </w:pPr>
-            <w:proofErr w:type="spellStart"/>
             <w:r>
               <w:t>errorCode</w:t>
             </w:r>
-            <w:proofErr w:type="spellEnd"/>
           </w:p>
         </w:tc>
         <w:tc>
@@ -16796,74 +12934,19 @@
             <w:vAlign w:val="bottom"/>
           </w:tcPr>
           <w:p>
-            <w:proofErr w:type="spellStart"/>
-            <w:r>
-              <w:t>Mã</w:t>
-            </w:r>
-            <w:proofErr w:type="spellEnd"/>
-            <w:r>
-              <w:t xml:space="preserve"> </w:t>
-            </w:r>
-            <w:proofErr w:type="spellStart"/>
-            <w:r>
-              <w:t>lỗi</w:t>
-            </w:r>
-            <w:proofErr w:type="spellEnd"/>
-            <w:r>
-              <w:t xml:space="preserve">: </w:t>
-            </w:r>
-          </w:p>
-          <w:p>
-            <w:r>
-              <w:t xml:space="preserve">1: </w:t>
-            </w:r>
-            <w:proofErr w:type="spellStart"/>
-            <w:r>
-              <w:t>Thành</w:t>
-            </w:r>
-            <w:proofErr w:type="spellEnd"/>
-            <w:r>
-              <w:t xml:space="preserve"> </w:t>
-            </w:r>
-            <w:proofErr w:type="spellStart"/>
-            <w:r>
-              <w:t>công</w:t>
-            </w:r>
-            <w:proofErr w:type="spellEnd"/>
-          </w:p>
-          <w:p>
-            <w:r>
-              <w:t xml:space="preserve">#1: </w:t>
-            </w:r>
-            <w:proofErr w:type="spellStart"/>
-            <w:r>
-              <w:t>Xem</w:t>
-            </w:r>
-            <w:proofErr w:type="spellEnd"/>
-            <w:r>
-              <w:t xml:space="preserve"> </w:t>
-            </w:r>
-            <w:proofErr w:type="spellStart"/>
-            <w:r>
-              <w:t>bảng</w:t>
-            </w:r>
-            <w:proofErr w:type="spellEnd"/>
-            <w:r>
-              <w:t xml:space="preserve"> </w:t>
-            </w:r>
-            <w:proofErr w:type="spellStart"/>
-            <w:r>
-              <w:t>mã</w:t>
-            </w:r>
-            <w:proofErr w:type="spellEnd"/>
-            <w:r>
-              <w:t xml:space="preserve"> </w:t>
-            </w:r>
-            <w:proofErr w:type="spellStart"/>
-            <w:r>
-              <w:t>lỗi</w:t>
-            </w:r>
-            <w:proofErr w:type="spellEnd"/>
+            <w:r>
+              <w:t xml:space="preserve">Mã lỗi: </w:t>
+            </w:r>
+          </w:p>
+          <w:p>
+            <w:r>
+              <w:t>1: Thành công</w:t>
+            </w:r>
+          </w:p>
+          <w:p>
+            <w:r>
+              <w:t>#1: Xem bảng mã lỗi</w:t>
+            </w:r>
           </w:p>
         </w:tc>
         <w:tc>
@@ -16920,11 +13003,9 @@
             <w:vAlign w:val="bottom"/>
           </w:tcPr>
           <w:p>
-            <w:proofErr w:type="spellStart"/>
             <w:r>
               <w:t>errorMess</w:t>
             </w:r>
-            <w:proofErr w:type="spellEnd"/>
           </w:p>
         </w:tc>
         <w:tc>
@@ -16960,27 +13041,9 @@
             <w:vAlign w:val="bottom"/>
           </w:tcPr>
           <w:p>
-            <w:proofErr w:type="spellStart"/>
-            <w:r>
-              <w:t>Mô</w:t>
-            </w:r>
-            <w:proofErr w:type="spellEnd"/>
-            <w:r>
-              <w:t xml:space="preserve"> </w:t>
-            </w:r>
-            <w:proofErr w:type="spellStart"/>
-            <w:r>
-              <w:t>tả</w:t>
-            </w:r>
-            <w:proofErr w:type="spellEnd"/>
-            <w:r>
-              <w:t xml:space="preserve"> </w:t>
-            </w:r>
-            <w:proofErr w:type="spellStart"/>
-            <w:r>
-              <w:t>lỗi</w:t>
-            </w:r>
-            <w:proofErr w:type="spellEnd"/>
+            <w:r>
+              <w:t>Mô tả lỗi</w:t>
+            </w:r>
           </w:p>
         </w:tc>
         <w:tc>
@@ -17094,27 +13157,9 @@
             <w:hideMark/>
           </w:tcPr>
           <w:p>
-            <w:proofErr w:type="spellStart"/>
-            <w:r>
-              <w:t>Tên</w:t>
-            </w:r>
-            <w:proofErr w:type="spellEnd"/>
-            <w:r>
-              <w:t xml:space="preserve"> </w:t>
-            </w:r>
-            <w:proofErr w:type="spellStart"/>
-            <w:r>
-              <w:t>tham</w:t>
-            </w:r>
-            <w:proofErr w:type="spellEnd"/>
-            <w:r>
-              <w:t xml:space="preserve"> </w:t>
-            </w:r>
-            <w:proofErr w:type="spellStart"/>
-            <w:r>
-              <w:t>số</w:t>
-            </w:r>
-            <w:proofErr w:type="spellEnd"/>
+            <w:r>
+              <w:t>Tên tham số</w:t>
+            </w:r>
           </w:p>
         </w:tc>
         <w:tc>
@@ -17132,27 +13177,9 @@
             <w:hideMark/>
           </w:tcPr>
           <w:p>
-            <w:proofErr w:type="spellStart"/>
-            <w:r>
-              <w:t>Kiểu</w:t>
-            </w:r>
-            <w:proofErr w:type="spellEnd"/>
-            <w:r>
-              <w:t xml:space="preserve"> </w:t>
-            </w:r>
-            <w:proofErr w:type="spellStart"/>
-            <w:r>
-              <w:t>dữ</w:t>
-            </w:r>
-            <w:proofErr w:type="spellEnd"/>
-            <w:r>
-              <w:t xml:space="preserve"> </w:t>
-            </w:r>
-            <w:proofErr w:type="spellStart"/>
-            <w:r>
-              <w:t>liệu</w:t>
-            </w:r>
-            <w:proofErr w:type="spellEnd"/>
+            <w:r>
+              <w:t>Kiểu dữ liệu</w:t>
+            </w:r>
           </w:p>
         </w:tc>
         <w:tc>
@@ -17170,19 +13197,9 @@
             <w:hideMark/>
           </w:tcPr>
           <w:p>
-            <w:proofErr w:type="spellStart"/>
-            <w:r>
-              <w:t>Mô</w:t>
-            </w:r>
-            <w:proofErr w:type="spellEnd"/>
-            <w:r>
-              <w:t xml:space="preserve"> </w:t>
-            </w:r>
-            <w:proofErr w:type="spellStart"/>
-            <w:r>
-              <w:t>tả</w:t>
-            </w:r>
-            <w:proofErr w:type="spellEnd"/>
+            <w:r>
+              <w:t>Mô tả</w:t>
+            </w:r>
           </w:p>
         </w:tc>
         <w:tc>
@@ -17196,19 +13213,9 @@
             </w:tcBorders>
           </w:tcPr>
           <w:p>
-            <w:proofErr w:type="spellStart"/>
-            <w:r>
-              <w:t>Bắt</w:t>
-            </w:r>
-            <w:proofErr w:type="spellEnd"/>
-            <w:r>
-              <w:t xml:space="preserve"> </w:t>
-            </w:r>
-            <w:proofErr w:type="spellStart"/>
-            <w:r>
-              <w:t>buộc</w:t>
-            </w:r>
-            <w:proofErr w:type="spellEnd"/>
+            <w:r>
+              <w:t>Bắt buộc</w:t>
+            </w:r>
           </w:p>
         </w:tc>
       </w:tr>
@@ -17249,11 +13256,9 @@
             <w:vAlign w:val="bottom"/>
           </w:tcPr>
           <w:p>
-            <w:proofErr w:type="spellStart"/>
             <w:r>
               <w:t>restaurantId</w:t>
             </w:r>
-            <w:proofErr w:type="spellEnd"/>
           </w:p>
         </w:tc>
         <w:tc>
@@ -17344,11 +13349,9 @@
             <w:vAlign w:val="bottom"/>
           </w:tcPr>
           <w:p>
-            <w:proofErr w:type="spellStart"/>
             <w:r>
               <w:t>restaurantName</w:t>
             </w:r>
-            <w:proofErr w:type="spellEnd"/>
           </w:p>
         </w:tc>
         <w:tc>
@@ -17389,42 +13392,12 @@
                 <w:lang w:val="en-NZ"/>
               </w:rPr>
             </w:pPr>
-            <w:proofErr w:type="spellStart"/>
             <w:r>
               <w:rPr>
                 <w:lang w:val="en-NZ"/>
               </w:rPr>
-              <w:t>Tên</w:t>
-            </w:r>
-            <w:proofErr w:type="spellEnd"/>
-            <w:r>
-              <w:rPr>
-                <w:lang w:val="en-NZ"/>
-              </w:rPr>
-              <w:t xml:space="preserve"> </w:t>
-            </w:r>
-            <w:proofErr w:type="spellStart"/>
-            <w:r>
-              <w:rPr>
-                <w:lang w:val="en-NZ"/>
-              </w:rPr>
-              <w:t>cửa</w:t>
-            </w:r>
-            <w:proofErr w:type="spellEnd"/>
-            <w:r>
-              <w:rPr>
-                <w:lang w:val="en-NZ"/>
-              </w:rPr>
-              <w:t xml:space="preserve"> </w:t>
-            </w:r>
-            <w:proofErr w:type="spellStart"/>
-            <w:r>
-              <w:rPr>
-                <w:lang w:val="en-NZ"/>
-              </w:rPr>
-              <w:t>hàng</w:t>
-            </w:r>
-            <w:proofErr w:type="spellEnd"/>
+              <w:t>Tên cửa hàng</w:t>
+            </w:r>
           </w:p>
         </w:tc>
         <w:tc>
@@ -17524,28 +13497,12 @@
                 <w:lang w:val="en-NZ"/>
               </w:rPr>
             </w:pPr>
-            <w:proofErr w:type="spellStart"/>
             <w:r>
               <w:rPr>
                 <w:lang w:val="en-NZ"/>
               </w:rPr>
-              <w:t>Địa</w:t>
-            </w:r>
-            <w:proofErr w:type="spellEnd"/>
-            <w:r>
-              <w:rPr>
-                <w:lang w:val="en-NZ"/>
-              </w:rPr>
-              <w:t xml:space="preserve"> </w:t>
-            </w:r>
-            <w:proofErr w:type="spellStart"/>
-            <w:r>
-              <w:rPr>
-                <w:lang w:val="en-NZ"/>
-              </w:rPr>
-              <w:t>chỉ</w:t>
-            </w:r>
-            <w:proofErr w:type="spellEnd"/>
+              <w:t>Địa chỉ</w:t>
+            </w:r>
           </w:p>
         </w:tc>
         <w:tc>
@@ -17608,11 +13565,9 @@
                 <w:lang w:val="en-GB"/>
               </w:rPr>
             </w:pPr>
-            <w:proofErr w:type="spellStart"/>
             <w:r>
               <w:t>imageUrl</w:t>
             </w:r>
-            <w:proofErr w:type="spellEnd"/>
           </w:p>
         </w:tc>
         <w:tc>
@@ -17648,67 +13603,9 @@
             <w:vAlign w:val="bottom"/>
           </w:tcPr>
           <w:p>
-            <w:proofErr w:type="spellStart"/>
-            <w:r>
-              <w:t>Đường</w:t>
-            </w:r>
-            <w:proofErr w:type="spellEnd"/>
-            <w:r>
-              <w:t xml:space="preserve"> </w:t>
-            </w:r>
-            <w:proofErr w:type="spellStart"/>
-            <w:r>
-              <w:t>dẫn</w:t>
-            </w:r>
-            <w:proofErr w:type="spellEnd"/>
-            <w:r>
-              <w:t xml:space="preserve"> </w:t>
-            </w:r>
-            <w:proofErr w:type="spellStart"/>
-            <w:r>
-              <w:t>ảnh</w:t>
-            </w:r>
-            <w:proofErr w:type="spellEnd"/>
-            <w:r>
-              <w:t xml:space="preserve"> </w:t>
-            </w:r>
-            <w:proofErr w:type="spellStart"/>
-            <w:r>
-              <w:t>đại</w:t>
-            </w:r>
-            <w:proofErr w:type="spellEnd"/>
-            <w:r>
-              <w:t xml:space="preserve"> </w:t>
-            </w:r>
-            <w:proofErr w:type="spellStart"/>
-            <w:r>
-              <w:t>diện</w:t>
-            </w:r>
-            <w:proofErr w:type="spellEnd"/>
-            <w:r>
-              <w:t xml:space="preserve"> </w:t>
-            </w:r>
-            <w:proofErr w:type="spellStart"/>
-            <w:r>
-              <w:t>của</w:t>
-            </w:r>
-            <w:proofErr w:type="spellEnd"/>
-            <w:r>
-              <w:t xml:space="preserve"> </w:t>
-            </w:r>
-            <w:proofErr w:type="spellStart"/>
-            <w:r>
-              <w:t>cửa</w:t>
-            </w:r>
-            <w:proofErr w:type="spellEnd"/>
-            <w:r>
-              <w:t xml:space="preserve"> </w:t>
-            </w:r>
-            <w:proofErr w:type="spellStart"/>
-            <w:r>
-              <w:t>hàng</w:t>
-            </w:r>
-            <w:proofErr w:type="spellEnd"/>
+            <w:r>
+              <w:t>Đường dẫn ảnh đại diện của cửa hàng</w:t>
+            </w:r>
           </w:p>
         </w:tc>
         <w:tc>
@@ -17804,29 +13701,8 @@
           </w:tcPr>
           <w:p>
             <w:r>
-              <w:t xml:space="preserve">Link website </w:t>
-            </w:r>
-            <w:proofErr w:type="spellStart"/>
-            <w:r>
-              <w:t>của</w:t>
-            </w:r>
-            <w:proofErr w:type="spellEnd"/>
-            <w:r>
-              <w:t xml:space="preserve"> </w:t>
-            </w:r>
-            <w:proofErr w:type="spellStart"/>
-            <w:r>
-              <w:t>cửa</w:t>
-            </w:r>
-            <w:proofErr w:type="spellEnd"/>
-            <w:r>
-              <w:t xml:space="preserve"> </w:t>
-            </w:r>
-            <w:proofErr w:type="spellStart"/>
-            <w:r>
-              <w:t>hàng</w:t>
-            </w:r>
-            <w:proofErr w:type="spellEnd"/>
+              <w:t>Link website của cửa hàng</w:t>
+            </w:r>
           </w:p>
         </w:tc>
         <w:tc>
@@ -17921,19 +13797,9 @@
             <w:vAlign w:val="bottom"/>
           </w:tcPr>
           <w:p>
-            <w:proofErr w:type="spellStart"/>
-            <w:r>
-              <w:t>Kinh</w:t>
-            </w:r>
-            <w:proofErr w:type="spellEnd"/>
-            <w:r>
-              <w:t xml:space="preserve"> </w:t>
-            </w:r>
-            <w:proofErr w:type="spellStart"/>
-            <w:r>
-              <w:t>độ</w:t>
-            </w:r>
-            <w:proofErr w:type="spellEnd"/>
+            <w:r>
+              <w:t>Kinh độ</w:t>
+            </w:r>
           </w:p>
         </w:tc>
         <w:tc>
@@ -18024,19 +13890,9 @@
             <w:vAlign w:val="bottom"/>
           </w:tcPr>
           <w:p>
-            <w:proofErr w:type="spellStart"/>
-            <w:r>
-              <w:t>Vĩ</w:t>
-            </w:r>
-            <w:proofErr w:type="spellEnd"/>
-            <w:r>
-              <w:t xml:space="preserve"> </w:t>
-            </w:r>
-            <w:proofErr w:type="spellStart"/>
-            <w:r>
-              <w:t>độ</w:t>
-            </w:r>
-            <w:proofErr w:type="spellEnd"/>
+            <w:r>
+              <w:t>Vĩ độ</w:t>
+            </w:r>
           </w:p>
         </w:tc>
         <w:tc>
@@ -18089,11 +13945,9 @@
             <w:vAlign w:val="bottom"/>
           </w:tcPr>
           <w:p>
-            <w:proofErr w:type="spellStart"/>
             <w:r>
               <w:t>orderDate</w:t>
             </w:r>
-            <w:proofErr w:type="spellEnd"/>
           </w:p>
         </w:tc>
         <w:tc>
@@ -18129,53 +13983,11 @@
             <w:vAlign w:val="bottom"/>
           </w:tcPr>
           <w:p>
-            <w:proofErr w:type="spellStart"/>
-            <w:r>
-              <w:t>Ngày</w:t>
-            </w:r>
-            <w:proofErr w:type="spellEnd"/>
-            <w:r>
-              <w:t xml:space="preserve"> </w:t>
-            </w:r>
-            <w:proofErr w:type="spellStart"/>
-            <w:r>
-              <w:t>đặt</w:t>
-            </w:r>
-            <w:proofErr w:type="spellEnd"/>
-            <w:r>
-              <w:t xml:space="preserve"> </w:t>
-            </w:r>
-            <w:proofErr w:type="spellStart"/>
-            <w:r>
-              <w:t>hàng</w:t>
-            </w:r>
-            <w:proofErr w:type="spellEnd"/>
-            <w:r>
-              <w:t xml:space="preserve"> (</w:t>
-            </w:r>
-            <w:proofErr w:type="spellStart"/>
-            <w:r>
-              <w:t>Dùng</w:t>
-            </w:r>
-            <w:proofErr w:type="spellEnd"/>
-            <w:r>
-              <w:t xml:space="preserve"> </w:t>
-            </w:r>
-            <w:proofErr w:type="spellStart"/>
-            <w:r>
-              <w:t>cho</w:t>
-            </w:r>
-            <w:proofErr w:type="spellEnd"/>
-            <w:r>
-              <w:t xml:space="preserve"> </w:t>
-            </w:r>
-            <w:proofErr w:type="spellStart"/>
-            <w:r>
-              <w:t>searchType</w:t>
-            </w:r>
-            <w:proofErr w:type="spellEnd"/>
-            <w:r>
-              <w:t>=0)</w:t>
+            <w:r>
+              <w:t>Ngày đặt hàng</w:t>
+            </w:r>
+            <w:r>
+              <w:t xml:space="preserve"> (Dùng cho searchType=0)</w:t>
             </w:r>
           </w:p>
         </w:tc>
@@ -18196,21 +14008,8 @@
     <w:p/>
     <w:p/>
     <w:p>
-      <w:proofErr w:type="spellStart"/>
       <w:r>
-        <w:t>Bản</w:t>
-      </w:r>
-      <w:proofErr w:type="spellEnd"/>
-      <w:r>
-        <w:t xml:space="preserve"> tin </w:t>
-      </w:r>
-      <w:proofErr w:type="spellStart"/>
-      <w:r>
-        <w:t>mẫu</w:t>
-      </w:r>
-      <w:proofErr w:type="spellEnd"/>
-      <w:r>
-        <w:t>:</w:t>
+        <w:t>Bản tin mẫu:</w:t>
       </w:r>
     </w:p>
     <w:p>
@@ -18275,23 +14074,7 @@
           </w:tcPr>
           <w:p>
             <w:r>
-              <w:t xml:space="preserve">{"quantity":3,"items":[{"restaurantId":1,"restaurantName":"thibt","address":"124 Hoàng Quốc Việt","imageUrl":"F:/opt/WEB/2-a9de1.jpg","website":"http://thibt.vn","longitude":65.3234,"latitude":78.3232,"orderDate":"18/09/2014"},{"restaurantId":2,"restaurantName":"res2","address":"123 </w:t>
-            </w:r>
-            <w:proofErr w:type="spellStart"/>
-            <w:r>
-              <w:t>Cầu</w:t>
-            </w:r>
-            <w:proofErr w:type="spellEnd"/>
-            <w:r>
-              <w:t xml:space="preserve"> Giấy","imageUrl":"F:/opt/WEB/2-a9de1.jpg","website":"http://thibt.vn","longitude":70.3234,"latitude":1234.3232,"orderDate":"17/09/2014"},{"restaurantId":3,"restaurantName":"res3","address":"1 </w:t>
-            </w:r>
-            <w:proofErr w:type="spellStart"/>
-            <w:r>
-              <w:t>Hoàn</w:t>
-            </w:r>
-            <w:proofErr w:type="spellEnd"/>
-            <w:r>
-              <w:t xml:space="preserve"> Kiếm","imageUrl":"F:/opt/WEB/2-a9de1.jpg","website":"http://thibt.vn","longitude":-65.3234,"latitude":150.3232,"orderDate":"16/09/2014"}],"success":true,"errorCode":1,"errorMess":"SUCCESS"}</w:t>
+              <w:t>{"quantity":3,"items":[{"restaurantId":1,"restaurantName":"thibt","address":"124 Hoàng Quốc Việt","imageUrl":"F:/opt/WEB/2-a9de1.jpg","website":"http://thibt.vn","longitude":65.3234,"latitude":78.3232,"orderDate":"18/09/2014"},{"restaurantId":2,"restaurantName":"res2","address":"123 Cầu Giấy","imageUrl":"F:/opt/WEB/2-a9de1.jpg","website":"http://thibt.vn","longitude":70.3234,"latitude":1234.3232,"orderDate":"17/09/2014"},{"restaurantId":3,"restaurantName":"res3","address":"1 Hoàn Kiếm","imageUrl":"F:/opt/WEB/2-a9de1.jpg","website":"http://thibt.vn","longitude":-65.3234,"latitude":150.3232,"orderDate":"16/09/2014"}],"success":true,"errorCode":1,"errorMess":"SUCCESS"}</w:t>
             </w:r>
           </w:p>
         </w:tc>
@@ -18302,21 +14085,11 @@
       <w:pPr>
         <w:pStyle w:val="Heading2"/>
       </w:pPr>
-      <w:bookmarkStart w:id="36" w:name="_Toc398845780"/>
-      <w:proofErr w:type="spellStart"/>
+      <w:bookmarkStart w:id="35" w:name="_Toc398845780"/>
       <w:r>
-        <w:t>Đặt</w:t>
+        <w:t>Đặt hàng</w:t>
       </w:r>
-      <w:proofErr w:type="spellEnd"/>
-      <w:r>
-        <w:t xml:space="preserve"> </w:t>
-      </w:r>
-      <w:proofErr w:type="spellStart"/>
-      <w:r>
-        <w:t>hàng</w:t>
-      </w:r>
-      <w:bookmarkEnd w:id="36"/>
-      <w:proofErr w:type="spellEnd"/>
+      <w:bookmarkEnd w:id="35"/>
     </w:p>
     <w:p/>
     <w:tbl>
@@ -18336,13 +14109,8 @@
             <w:tcW w:w="2160" w:type="dxa"/>
           </w:tcPr>
           <w:p>
-            <w:proofErr w:type="spellStart"/>
-            <w:r>
-              <w:t>Tên</w:t>
-            </w:r>
-            <w:proofErr w:type="spellEnd"/>
-            <w:r>
-              <w:t xml:space="preserve"> API</w:t>
+            <w:r>
+              <w:t>Tên API</w:t>
             </w:r>
           </w:p>
         </w:tc>
@@ -18568,27 +14336,9 @@
             <w:hideMark/>
           </w:tcPr>
           <w:p>
-            <w:proofErr w:type="spellStart"/>
-            <w:r>
-              <w:t>Tên</w:t>
-            </w:r>
-            <w:proofErr w:type="spellEnd"/>
-            <w:r>
-              <w:t xml:space="preserve"> </w:t>
-            </w:r>
-            <w:proofErr w:type="spellStart"/>
-            <w:r>
-              <w:t>tham</w:t>
-            </w:r>
-            <w:proofErr w:type="spellEnd"/>
-            <w:r>
-              <w:t xml:space="preserve"> </w:t>
-            </w:r>
-            <w:proofErr w:type="spellStart"/>
-            <w:r>
-              <w:t>số</w:t>
-            </w:r>
-            <w:proofErr w:type="spellEnd"/>
+            <w:r>
+              <w:t>Tên tham số</w:t>
+            </w:r>
           </w:p>
         </w:tc>
         <w:tc>
@@ -18606,27 +14356,9 @@
             <w:hideMark/>
           </w:tcPr>
           <w:p>
-            <w:proofErr w:type="spellStart"/>
-            <w:r>
-              <w:t>Kiểu</w:t>
-            </w:r>
-            <w:proofErr w:type="spellEnd"/>
-            <w:r>
-              <w:t xml:space="preserve"> </w:t>
-            </w:r>
-            <w:proofErr w:type="spellStart"/>
-            <w:r>
-              <w:t>dữ</w:t>
-            </w:r>
-            <w:proofErr w:type="spellEnd"/>
-            <w:r>
-              <w:t xml:space="preserve"> </w:t>
-            </w:r>
-            <w:proofErr w:type="spellStart"/>
-            <w:r>
-              <w:t>liệu</w:t>
-            </w:r>
-            <w:proofErr w:type="spellEnd"/>
+            <w:r>
+              <w:t>Kiểu dữ liệu</w:t>
+            </w:r>
           </w:p>
         </w:tc>
         <w:tc>
@@ -18644,19 +14376,9 @@
             <w:hideMark/>
           </w:tcPr>
           <w:p>
-            <w:proofErr w:type="spellStart"/>
-            <w:r>
-              <w:t>Mô</w:t>
-            </w:r>
-            <w:proofErr w:type="spellEnd"/>
-            <w:r>
-              <w:t xml:space="preserve"> </w:t>
-            </w:r>
-            <w:proofErr w:type="spellStart"/>
-            <w:r>
-              <w:t>tả</w:t>
-            </w:r>
-            <w:proofErr w:type="spellEnd"/>
+            <w:r>
+              <w:t>Mô tả</w:t>
+            </w:r>
           </w:p>
         </w:tc>
         <w:tc>
@@ -18670,19 +14392,9 @@
             </w:tcBorders>
           </w:tcPr>
           <w:p>
-            <w:proofErr w:type="spellStart"/>
-            <w:r>
-              <w:t>Bắt</w:t>
-            </w:r>
-            <w:proofErr w:type="spellEnd"/>
-            <w:r>
-              <w:t xml:space="preserve"> </w:t>
-            </w:r>
-            <w:proofErr w:type="spellStart"/>
-            <w:r>
-              <w:t>buộc</w:t>
-            </w:r>
-            <w:proofErr w:type="spellEnd"/>
+            <w:r>
+              <w:t>Bắt buộc</w:t>
+            </w:r>
           </w:p>
         </w:tc>
       </w:tr>
@@ -18725,11 +14437,9 @@
             <w:hideMark/>
           </w:tcPr>
           <w:p>
-            <w:proofErr w:type="spellStart"/>
             <w:r>
               <w:t>restaurantId</w:t>
             </w:r>
-            <w:proofErr w:type="spellEnd"/>
           </w:p>
         </w:tc>
         <w:tc>
@@ -18768,21 +14478,8 @@
           </w:tcPr>
           <w:p>
             <w:r>
-              <w:t xml:space="preserve">ID </w:t>
-            </w:r>
-            <w:proofErr w:type="spellStart"/>
-            <w:r>
-              <w:t>cửa</w:t>
-            </w:r>
-            <w:proofErr w:type="spellEnd"/>
-            <w:r>
-              <w:t xml:space="preserve"> </w:t>
-            </w:r>
-            <w:proofErr w:type="spellStart"/>
-            <w:r>
-              <w:t>hàng</w:t>
-            </w:r>
-            <w:proofErr w:type="spellEnd"/>
+              <w:t>ID cửa hàng</w:t>
+            </w:r>
           </w:p>
         </w:tc>
         <w:tc>
@@ -18882,19 +14579,9 @@
             <w:hideMark/>
           </w:tcPr>
           <w:p>
-            <w:proofErr w:type="spellStart"/>
-            <w:r>
-              <w:t>Số</w:t>
-            </w:r>
-            <w:proofErr w:type="spellEnd"/>
-            <w:r>
-              <w:t xml:space="preserve"> </w:t>
-            </w:r>
-            <w:proofErr w:type="spellStart"/>
-            <w:r>
-              <w:t>lượng</w:t>
-            </w:r>
-            <w:proofErr w:type="spellEnd"/>
+            <w:r>
+              <w:t>Số lượng</w:t>
+            </w:r>
           </w:p>
         </w:tc>
         <w:tc>
@@ -18951,11 +14638,9 @@
             <w:vAlign w:val="bottom"/>
           </w:tcPr>
           <w:p>
-            <w:proofErr w:type="spellStart"/>
             <w:r>
               <w:t>orderDate</w:t>
             </w:r>
-            <w:proofErr w:type="spellEnd"/>
           </w:p>
         </w:tc>
         <w:tc>
@@ -18991,78 +14676,21 @@
             <w:vAlign w:val="bottom"/>
           </w:tcPr>
           <w:p>
-            <w:proofErr w:type="spellStart"/>
-            <w:r>
-              <w:t>Ngày</w:t>
-            </w:r>
-            <w:proofErr w:type="spellEnd"/>
-            <w:r>
-              <w:t xml:space="preserve"> </w:t>
-            </w:r>
-            <w:proofErr w:type="spellStart"/>
-            <w:r>
-              <w:t>giờ</w:t>
-            </w:r>
-            <w:proofErr w:type="spellEnd"/>
-            <w:r>
-              <w:t xml:space="preserve"> </w:t>
-            </w:r>
-            <w:proofErr w:type="spellStart"/>
-            <w:proofErr w:type="gramStart"/>
-            <w:r>
-              <w:t>đặt</w:t>
-            </w:r>
-            <w:proofErr w:type="spellEnd"/>
-            <w:r>
-              <w:t xml:space="preserve"> </w:t>
-            </w:r>
-            <w:r>
-              <w:t>.</w:t>
-            </w:r>
-            <w:proofErr w:type="gramEnd"/>
-            <w:r>
-              <w:t xml:space="preserve"> </w:t>
-            </w:r>
-            <w:proofErr w:type="spellStart"/>
-            <w:r>
-              <w:t>Định</w:t>
-            </w:r>
-            <w:proofErr w:type="spellEnd"/>
-            <w:r>
-              <w:t xml:space="preserve"> </w:t>
-            </w:r>
-            <w:proofErr w:type="spellStart"/>
-            <w:r>
-              <w:t>dạng</w:t>
-            </w:r>
-            <w:proofErr w:type="spellEnd"/>
-            <w:r>
-              <w:t xml:space="preserve"> </w:t>
-            </w:r>
-            <w:proofErr w:type="spellStart"/>
-            <w:r>
-              <w:t>dd</w:t>
-            </w:r>
-            <w:proofErr w:type="spellEnd"/>
-            <w:r>
-              <w:t>/MM/</w:t>
-            </w:r>
-            <w:proofErr w:type="spellStart"/>
-            <w:r>
-              <w:t>yyyy</w:t>
-            </w:r>
-            <w:proofErr w:type="spellEnd"/>
-            <w:r>
-              <w:t xml:space="preserve"> </w:t>
-            </w:r>
-            <w:proofErr w:type="spellStart"/>
-            <w:r>
-              <w:t>HH:</w:t>
+            <w:r>
+              <w:t xml:space="preserve">Ngày </w:t>
+            </w:r>
+            <w:r>
+              <w:t xml:space="preserve">giờ đặt </w:t>
+            </w:r>
+            <w:r>
+              <w:t>. Định dạng dd/MM/yyyy</w:t>
+            </w:r>
+            <w:r>
+              <w:t xml:space="preserve"> HH:</w:t>
             </w:r>
             <w:r>
               <w:t>mm:ss</w:t>
             </w:r>
-            <w:proofErr w:type="spellEnd"/>
           </w:p>
         </w:tc>
         <w:tc>
@@ -19176,27 +14804,9 @@
             <w:hideMark/>
           </w:tcPr>
           <w:p>
-            <w:proofErr w:type="spellStart"/>
-            <w:r>
-              <w:t>Tên</w:t>
-            </w:r>
-            <w:proofErr w:type="spellEnd"/>
-            <w:r>
-              <w:t xml:space="preserve"> </w:t>
-            </w:r>
-            <w:proofErr w:type="spellStart"/>
-            <w:r>
-              <w:t>tham</w:t>
-            </w:r>
-            <w:proofErr w:type="spellEnd"/>
-            <w:r>
-              <w:t xml:space="preserve"> </w:t>
-            </w:r>
-            <w:proofErr w:type="spellStart"/>
-            <w:r>
-              <w:t>số</w:t>
-            </w:r>
-            <w:proofErr w:type="spellEnd"/>
+            <w:r>
+              <w:t>Tên tham số</w:t>
+            </w:r>
           </w:p>
         </w:tc>
         <w:tc>
@@ -19214,27 +14824,9 @@
             <w:hideMark/>
           </w:tcPr>
           <w:p>
-            <w:proofErr w:type="spellStart"/>
-            <w:r>
-              <w:t>Kiểu</w:t>
-            </w:r>
-            <w:proofErr w:type="spellEnd"/>
-            <w:r>
-              <w:t xml:space="preserve"> </w:t>
-            </w:r>
-            <w:proofErr w:type="spellStart"/>
-            <w:r>
-              <w:t>dữ</w:t>
-            </w:r>
-            <w:proofErr w:type="spellEnd"/>
-            <w:r>
-              <w:t xml:space="preserve"> </w:t>
-            </w:r>
-            <w:proofErr w:type="spellStart"/>
-            <w:r>
-              <w:t>liệu</w:t>
-            </w:r>
-            <w:proofErr w:type="spellEnd"/>
+            <w:r>
+              <w:t>Kiểu dữ liệu</w:t>
+            </w:r>
           </w:p>
         </w:tc>
         <w:tc>
@@ -19252,19 +14844,9 @@
             <w:hideMark/>
           </w:tcPr>
           <w:p>
-            <w:proofErr w:type="spellStart"/>
-            <w:r>
-              <w:t>Mô</w:t>
-            </w:r>
-            <w:proofErr w:type="spellEnd"/>
-            <w:r>
-              <w:t xml:space="preserve"> </w:t>
-            </w:r>
-            <w:proofErr w:type="spellStart"/>
-            <w:r>
-              <w:t>tả</w:t>
-            </w:r>
-            <w:proofErr w:type="spellEnd"/>
+            <w:r>
+              <w:t>Mô tả</w:t>
+            </w:r>
           </w:p>
         </w:tc>
         <w:tc>
@@ -19278,19 +14860,9 @@
             </w:tcBorders>
           </w:tcPr>
           <w:p>
-            <w:proofErr w:type="spellStart"/>
-            <w:r>
-              <w:t>Bắt</w:t>
-            </w:r>
-            <w:proofErr w:type="spellEnd"/>
-            <w:r>
-              <w:t xml:space="preserve"> </w:t>
-            </w:r>
-            <w:proofErr w:type="spellStart"/>
-            <w:r>
-              <w:t>buộc</w:t>
-            </w:r>
-            <w:proofErr w:type="spellEnd"/>
+            <w:r>
+              <w:t>Bắt buộc</w:t>
+            </w:r>
           </w:p>
         </w:tc>
       </w:tr>
@@ -19436,11 +15008,9 @@
                 <w:lang w:val="en-GB"/>
               </w:rPr>
             </w:pPr>
-            <w:proofErr w:type="spellStart"/>
             <w:r>
               <w:t>errorCode</w:t>
             </w:r>
-            <w:proofErr w:type="spellEnd"/>
           </w:p>
         </w:tc>
         <w:tc>
@@ -19476,74 +15046,19 @@
             <w:vAlign w:val="bottom"/>
           </w:tcPr>
           <w:p>
-            <w:proofErr w:type="spellStart"/>
-            <w:r>
-              <w:t>Mã</w:t>
-            </w:r>
-            <w:proofErr w:type="spellEnd"/>
-            <w:r>
-              <w:t xml:space="preserve"> </w:t>
-            </w:r>
-            <w:proofErr w:type="spellStart"/>
-            <w:r>
-              <w:t>lỗi</w:t>
-            </w:r>
-            <w:proofErr w:type="spellEnd"/>
-            <w:r>
-              <w:t xml:space="preserve">: </w:t>
-            </w:r>
-          </w:p>
-          <w:p>
-            <w:r>
-              <w:t xml:space="preserve">1: </w:t>
-            </w:r>
-            <w:proofErr w:type="spellStart"/>
-            <w:r>
-              <w:t>Thành</w:t>
-            </w:r>
-            <w:proofErr w:type="spellEnd"/>
-            <w:r>
-              <w:t xml:space="preserve"> </w:t>
-            </w:r>
-            <w:proofErr w:type="spellStart"/>
-            <w:r>
-              <w:t>công</w:t>
-            </w:r>
-            <w:proofErr w:type="spellEnd"/>
-          </w:p>
-          <w:p>
-            <w:r>
-              <w:t xml:space="preserve">#1: </w:t>
-            </w:r>
-            <w:proofErr w:type="spellStart"/>
-            <w:r>
-              <w:t>Xem</w:t>
-            </w:r>
-            <w:proofErr w:type="spellEnd"/>
-            <w:r>
-              <w:t xml:space="preserve"> </w:t>
-            </w:r>
-            <w:proofErr w:type="spellStart"/>
-            <w:r>
-              <w:t>bảng</w:t>
-            </w:r>
-            <w:proofErr w:type="spellEnd"/>
-            <w:r>
-              <w:t xml:space="preserve"> </w:t>
-            </w:r>
-            <w:proofErr w:type="spellStart"/>
-            <w:r>
-              <w:t>mã</w:t>
-            </w:r>
-            <w:proofErr w:type="spellEnd"/>
-            <w:r>
-              <w:t xml:space="preserve"> </w:t>
-            </w:r>
-            <w:proofErr w:type="spellStart"/>
-            <w:r>
-              <w:t>lỗi</w:t>
-            </w:r>
-            <w:proofErr w:type="spellEnd"/>
+            <w:r>
+              <w:t xml:space="preserve">Mã lỗi: </w:t>
+            </w:r>
+          </w:p>
+          <w:p>
+            <w:r>
+              <w:t>1: Thành công</w:t>
+            </w:r>
+          </w:p>
+          <w:p>
+            <w:r>
+              <w:t>#1: Xem bảng mã lỗi</w:t>
+            </w:r>
           </w:p>
         </w:tc>
         <w:tc>
@@ -19600,11 +15115,9 @@
             <w:vAlign w:val="bottom"/>
           </w:tcPr>
           <w:p>
-            <w:proofErr w:type="spellStart"/>
             <w:r>
               <w:t>errorMess</w:t>
             </w:r>
-            <w:proofErr w:type="spellEnd"/>
           </w:p>
         </w:tc>
         <w:tc>
@@ -19640,27 +15153,9 @@
             <w:vAlign w:val="bottom"/>
           </w:tcPr>
           <w:p>
-            <w:proofErr w:type="spellStart"/>
-            <w:r>
-              <w:t>Mô</w:t>
-            </w:r>
-            <w:proofErr w:type="spellEnd"/>
-            <w:r>
-              <w:t xml:space="preserve"> </w:t>
-            </w:r>
-            <w:proofErr w:type="spellStart"/>
-            <w:r>
-              <w:t>tả</w:t>
-            </w:r>
-            <w:proofErr w:type="spellEnd"/>
-            <w:r>
-              <w:t xml:space="preserve"> </w:t>
-            </w:r>
-            <w:proofErr w:type="spellStart"/>
-            <w:r>
-              <w:t>lỗi</w:t>
-            </w:r>
-            <w:proofErr w:type="spellEnd"/>
+            <w:r>
+              <w:t>Mô tả lỗi</w:t>
+            </w:r>
           </w:p>
         </w:tc>
         <w:tc>
@@ -19683,21 +15178,8 @@
     </w:tbl>
     <w:p/>
     <w:p>
-      <w:proofErr w:type="spellStart"/>
       <w:r>
-        <w:t>Bản</w:t>
-      </w:r>
-      <w:proofErr w:type="spellEnd"/>
-      <w:r>
-        <w:t xml:space="preserve"> tin </w:t>
-      </w:r>
-      <w:proofErr w:type="spellStart"/>
-      <w:r>
-        <w:t>mẫu</w:t>
-      </w:r>
-      <w:proofErr w:type="spellEnd"/>
-      <w:r>
-        <w:t>:</w:t>
+        <w:t>Bản tin mẫu:</w:t>
       </w:r>
     </w:p>
     <w:tbl>
@@ -19766,37 +15248,11 @@
       <w:pPr>
         <w:pStyle w:val="Heading2"/>
       </w:pPr>
-      <w:bookmarkStart w:id="37" w:name="_Toc398845781"/>
-      <w:proofErr w:type="spellStart"/>
+      <w:bookmarkStart w:id="36" w:name="_Toc398845781"/>
       <w:r>
-        <w:t>Lấy</w:t>
+        <w:t>Lấy thông tin thông báo</w:t>
       </w:r>
-      <w:proofErr w:type="spellEnd"/>
-      <w:r>
-        <w:t xml:space="preserve"> </w:t>
-      </w:r>
-      <w:proofErr w:type="spellStart"/>
-      <w:r>
-        <w:t>thông</w:t>
-      </w:r>
-      <w:proofErr w:type="spellEnd"/>
-      <w:r>
-        <w:t xml:space="preserve"> tin </w:t>
-      </w:r>
-      <w:proofErr w:type="spellStart"/>
-      <w:r>
-        <w:t>thông</w:t>
-      </w:r>
-      <w:proofErr w:type="spellEnd"/>
-      <w:r>
-        <w:t xml:space="preserve"> </w:t>
-      </w:r>
-      <w:proofErr w:type="spellStart"/>
-      <w:r>
-        <w:t>báo</w:t>
-      </w:r>
-      <w:bookmarkEnd w:id="37"/>
-      <w:proofErr w:type="spellEnd"/>
+      <w:bookmarkEnd w:id="36"/>
     </w:p>
     <w:tbl>
       <w:tblPr>
@@ -19815,13 +15271,8 @@
             <w:tcW w:w="2160" w:type="dxa"/>
           </w:tcPr>
           <w:p>
-            <w:proofErr w:type="spellStart"/>
-            <w:r>
-              <w:t>Tên</w:t>
-            </w:r>
-            <w:proofErr w:type="spellEnd"/>
-            <w:r>
-              <w:t xml:space="preserve"> API</w:t>
+            <w:r>
+              <w:t>Tên API</w:t>
             </w:r>
           </w:p>
         </w:tc>
@@ -19830,7 +15281,6 @@
             <w:tcW w:w="6912" w:type="dxa"/>
           </w:tcPr>
           <w:p>
-            <w:proofErr w:type="spellStart"/>
             <w:r>
               <w:rPr>
                 <w:iCs/>
@@ -19838,7 +15288,6 @@
               </w:rPr>
               <w:t>getNotify</w:t>
             </w:r>
-            <w:proofErr w:type="spellEnd"/>
           </w:p>
         </w:tc>
       </w:tr>
@@ -20049,27 +15498,9 @@
             <w:hideMark/>
           </w:tcPr>
           <w:p>
-            <w:proofErr w:type="spellStart"/>
-            <w:r>
-              <w:t>Tên</w:t>
-            </w:r>
-            <w:proofErr w:type="spellEnd"/>
-            <w:r>
-              <w:t xml:space="preserve"> </w:t>
-            </w:r>
-            <w:proofErr w:type="spellStart"/>
-            <w:r>
-              <w:t>tham</w:t>
-            </w:r>
-            <w:proofErr w:type="spellEnd"/>
-            <w:r>
-              <w:t xml:space="preserve"> </w:t>
-            </w:r>
-            <w:proofErr w:type="spellStart"/>
-            <w:r>
-              <w:t>số</w:t>
-            </w:r>
-            <w:proofErr w:type="spellEnd"/>
+            <w:r>
+              <w:t>Tên tham số</w:t>
+            </w:r>
           </w:p>
         </w:tc>
         <w:tc>
@@ -20087,27 +15518,9 @@
             <w:hideMark/>
           </w:tcPr>
           <w:p>
-            <w:proofErr w:type="spellStart"/>
-            <w:r>
-              <w:t>Kiểu</w:t>
-            </w:r>
-            <w:proofErr w:type="spellEnd"/>
-            <w:r>
-              <w:t xml:space="preserve"> </w:t>
-            </w:r>
-            <w:proofErr w:type="spellStart"/>
-            <w:r>
-              <w:t>dữ</w:t>
-            </w:r>
-            <w:proofErr w:type="spellEnd"/>
-            <w:r>
-              <w:t xml:space="preserve"> </w:t>
-            </w:r>
-            <w:proofErr w:type="spellStart"/>
-            <w:r>
-              <w:t>liệu</w:t>
-            </w:r>
-            <w:proofErr w:type="spellEnd"/>
+            <w:r>
+              <w:t>Kiểu dữ liệu</w:t>
+            </w:r>
           </w:p>
         </w:tc>
         <w:tc>
@@ -20125,19 +15538,9 @@
             <w:hideMark/>
           </w:tcPr>
           <w:p>
-            <w:proofErr w:type="spellStart"/>
-            <w:r>
-              <w:t>Mô</w:t>
-            </w:r>
-            <w:proofErr w:type="spellEnd"/>
-            <w:r>
-              <w:t xml:space="preserve"> </w:t>
-            </w:r>
-            <w:proofErr w:type="spellStart"/>
-            <w:r>
-              <w:t>tả</w:t>
-            </w:r>
-            <w:proofErr w:type="spellEnd"/>
+            <w:r>
+              <w:t>Mô tả</w:t>
+            </w:r>
           </w:p>
         </w:tc>
         <w:tc>
@@ -20151,19 +15554,9 @@
             </w:tcBorders>
           </w:tcPr>
           <w:p>
-            <w:proofErr w:type="spellStart"/>
-            <w:r>
-              <w:t>Bắt</w:t>
-            </w:r>
-            <w:proofErr w:type="spellEnd"/>
-            <w:r>
-              <w:t xml:space="preserve"> </w:t>
-            </w:r>
-            <w:proofErr w:type="spellStart"/>
-            <w:r>
-              <w:t>buộc</w:t>
-            </w:r>
-            <w:proofErr w:type="spellEnd"/>
+            <w:r>
+              <w:t>Bắt buộc</w:t>
+            </w:r>
           </w:p>
         </w:tc>
       </w:tr>
@@ -20206,11 +15599,12 @@
             <w:hideMark/>
           </w:tcPr>
           <w:p>
-            <w:proofErr w:type="spellStart"/>
-            <w:r>
-              <w:t>restaurantId</w:t>
-            </w:r>
-            <w:proofErr w:type="spellEnd"/>
+            <w:r>
+              <w:t>user</w:t>
+            </w:r>
+            <w:r>
+              <w:t>Id</w:t>
+            </w:r>
           </w:p>
         </w:tc>
         <w:tc>
@@ -20251,19 +15645,11 @@
             <w:r>
               <w:t xml:space="preserve">ID </w:t>
             </w:r>
-            <w:proofErr w:type="spellStart"/>
-            <w:r>
-              <w:t>cửa</w:t>
-            </w:r>
-            <w:proofErr w:type="spellEnd"/>
-            <w:r>
-              <w:t xml:space="preserve"> </w:t>
-            </w:r>
-            <w:proofErr w:type="spellStart"/>
-            <w:r>
-              <w:t>hàng</w:t>
-            </w:r>
-            <w:proofErr w:type="spellEnd"/>
+            <w:r>
+              <w:t>user</w:t>
+            </w:r>
+            <w:bookmarkStart w:id="37" w:name="_GoBack"/>
+            <w:bookmarkEnd w:id="37"/>
           </w:p>
         </w:tc>
         <w:tc>
@@ -20378,27 +15764,9 @@
             <w:hideMark/>
           </w:tcPr>
           <w:p>
-            <w:proofErr w:type="spellStart"/>
-            <w:r>
-              <w:t>Tên</w:t>
-            </w:r>
-            <w:proofErr w:type="spellEnd"/>
-            <w:r>
-              <w:t xml:space="preserve"> </w:t>
-            </w:r>
-            <w:proofErr w:type="spellStart"/>
-            <w:r>
-              <w:t>tham</w:t>
-            </w:r>
-            <w:proofErr w:type="spellEnd"/>
-            <w:r>
-              <w:t xml:space="preserve"> </w:t>
-            </w:r>
-            <w:proofErr w:type="spellStart"/>
-            <w:r>
-              <w:t>số</w:t>
-            </w:r>
-            <w:proofErr w:type="spellEnd"/>
+            <w:r>
+              <w:t>Tên tham số</w:t>
+            </w:r>
           </w:p>
         </w:tc>
         <w:tc>
@@ -20416,27 +15784,9 @@
             <w:hideMark/>
           </w:tcPr>
           <w:p>
-            <w:proofErr w:type="spellStart"/>
-            <w:r>
-              <w:t>Kiểu</w:t>
-            </w:r>
-            <w:proofErr w:type="spellEnd"/>
-            <w:r>
-              <w:t xml:space="preserve"> </w:t>
-            </w:r>
-            <w:proofErr w:type="spellStart"/>
-            <w:r>
-              <w:t>dữ</w:t>
-            </w:r>
-            <w:proofErr w:type="spellEnd"/>
-            <w:r>
-              <w:t xml:space="preserve"> </w:t>
-            </w:r>
-            <w:proofErr w:type="spellStart"/>
-            <w:r>
-              <w:t>liệu</w:t>
-            </w:r>
-            <w:proofErr w:type="spellEnd"/>
+            <w:r>
+              <w:t>Kiểu dữ liệu</w:t>
+            </w:r>
           </w:p>
         </w:tc>
         <w:tc>
@@ -20454,19 +15804,9 @@
             <w:hideMark/>
           </w:tcPr>
           <w:p>
-            <w:proofErr w:type="spellStart"/>
-            <w:r>
-              <w:t>Mô</w:t>
-            </w:r>
-            <w:proofErr w:type="spellEnd"/>
-            <w:r>
-              <w:t xml:space="preserve"> </w:t>
-            </w:r>
-            <w:proofErr w:type="spellStart"/>
-            <w:r>
-              <w:t>tả</w:t>
-            </w:r>
-            <w:proofErr w:type="spellEnd"/>
+            <w:r>
+              <w:t>Mô tả</w:t>
+            </w:r>
           </w:p>
         </w:tc>
         <w:tc>
@@ -20480,19 +15820,9 @@
             </w:tcBorders>
           </w:tcPr>
           <w:p>
-            <w:proofErr w:type="spellStart"/>
-            <w:r>
-              <w:t>Bắt</w:t>
-            </w:r>
-            <w:proofErr w:type="spellEnd"/>
-            <w:r>
-              <w:t xml:space="preserve"> </w:t>
-            </w:r>
-            <w:proofErr w:type="spellStart"/>
-            <w:r>
-              <w:t>buộc</w:t>
-            </w:r>
-            <w:proofErr w:type="spellEnd"/>
+            <w:r>
+              <w:t>Bắt buộc</w:t>
+            </w:r>
           </w:p>
         </w:tc>
       </w:tr>
@@ -20638,11 +15968,9 @@
                 <w:lang w:val="en-GB"/>
               </w:rPr>
             </w:pPr>
-            <w:proofErr w:type="spellStart"/>
             <w:r>
               <w:t>errorCode</w:t>
             </w:r>
-            <w:proofErr w:type="spellEnd"/>
           </w:p>
         </w:tc>
         <w:tc>
@@ -20678,74 +16006,19 @@
             <w:vAlign w:val="bottom"/>
           </w:tcPr>
           <w:p>
-            <w:proofErr w:type="spellStart"/>
-            <w:r>
-              <w:t>Mã</w:t>
-            </w:r>
-            <w:proofErr w:type="spellEnd"/>
-            <w:r>
-              <w:t xml:space="preserve"> </w:t>
-            </w:r>
-            <w:proofErr w:type="spellStart"/>
-            <w:r>
-              <w:t>lỗi</w:t>
-            </w:r>
-            <w:proofErr w:type="spellEnd"/>
-            <w:r>
-              <w:t xml:space="preserve">: </w:t>
-            </w:r>
-          </w:p>
-          <w:p>
-            <w:r>
-              <w:t xml:space="preserve">1: </w:t>
-            </w:r>
-            <w:proofErr w:type="spellStart"/>
-            <w:r>
-              <w:t>Thành</w:t>
-            </w:r>
-            <w:proofErr w:type="spellEnd"/>
-            <w:r>
-              <w:t xml:space="preserve"> </w:t>
-            </w:r>
-            <w:proofErr w:type="spellStart"/>
-            <w:r>
-              <w:t>công</w:t>
-            </w:r>
-            <w:proofErr w:type="spellEnd"/>
-          </w:p>
-          <w:p>
-            <w:r>
-              <w:t xml:space="preserve">#1: </w:t>
-            </w:r>
-            <w:proofErr w:type="spellStart"/>
-            <w:r>
-              <w:t>Xem</w:t>
-            </w:r>
-            <w:proofErr w:type="spellEnd"/>
-            <w:r>
-              <w:t xml:space="preserve"> </w:t>
-            </w:r>
-            <w:proofErr w:type="spellStart"/>
-            <w:r>
-              <w:t>bảng</w:t>
-            </w:r>
-            <w:proofErr w:type="spellEnd"/>
-            <w:r>
-              <w:t xml:space="preserve"> </w:t>
-            </w:r>
-            <w:proofErr w:type="spellStart"/>
-            <w:r>
-              <w:t>mã</w:t>
-            </w:r>
-            <w:proofErr w:type="spellEnd"/>
-            <w:r>
-              <w:t xml:space="preserve"> </w:t>
-            </w:r>
-            <w:proofErr w:type="spellStart"/>
-            <w:r>
-              <w:t>lỗi</w:t>
-            </w:r>
-            <w:proofErr w:type="spellEnd"/>
+            <w:r>
+              <w:t xml:space="preserve">Mã lỗi: </w:t>
+            </w:r>
+          </w:p>
+          <w:p>
+            <w:r>
+              <w:t>1: Thành công</w:t>
+            </w:r>
+          </w:p>
+          <w:p>
+            <w:r>
+              <w:t>#1: Xem bảng mã lỗi</w:t>
+            </w:r>
           </w:p>
         </w:tc>
         <w:tc>
@@ -20802,11 +16075,9 @@
             <w:vAlign w:val="bottom"/>
           </w:tcPr>
           <w:p>
-            <w:proofErr w:type="spellStart"/>
             <w:r>
               <w:t>errorMess</w:t>
             </w:r>
-            <w:proofErr w:type="spellEnd"/>
           </w:p>
         </w:tc>
         <w:tc>
@@ -20842,27 +16113,9 @@
             <w:vAlign w:val="bottom"/>
           </w:tcPr>
           <w:p>
-            <w:proofErr w:type="spellStart"/>
-            <w:r>
-              <w:t>Mô</w:t>
-            </w:r>
-            <w:proofErr w:type="spellEnd"/>
-            <w:r>
-              <w:t xml:space="preserve"> </w:t>
-            </w:r>
-            <w:proofErr w:type="spellStart"/>
-            <w:r>
-              <w:t>tả</w:t>
-            </w:r>
-            <w:proofErr w:type="spellEnd"/>
-            <w:r>
-              <w:t xml:space="preserve"> </w:t>
-            </w:r>
-            <w:proofErr w:type="spellStart"/>
-            <w:r>
-              <w:t>lỗi</w:t>
-            </w:r>
-            <w:proofErr w:type="spellEnd"/>
+            <w:r>
+              <w:t>Mô tả lỗi</w:t>
+            </w:r>
           </w:p>
         </w:tc>
         <w:tc>
@@ -20885,21 +16138,8 @@
     </w:tbl>
     <w:p/>
     <w:p>
-      <w:proofErr w:type="spellStart"/>
       <w:r>
-        <w:t>Bản</w:t>
-      </w:r>
-      <w:proofErr w:type="spellEnd"/>
-      <w:r>
-        <w:t xml:space="preserve"> tin </w:t>
-      </w:r>
-      <w:proofErr w:type="spellStart"/>
-      <w:r>
-        <w:t>mẫu</w:t>
-      </w:r>
-      <w:proofErr w:type="spellEnd"/>
-      <w:r>
-        <w:t>:</w:t>
+        <w:t>Bản tin mẫu:</w:t>
       </w:r>
     </w:p>
     <w:tbl>
@@ -20962,29 +16202,14 @@
         <w:pStyle w:val="Heading1"/>
       </w:pPr>
       <w:bookmarkStart w:id="38" w:name="_Toc398845782"/>
-      <w:proofErr w:type="spellStart"/>
       <w:r>
         <w:lastRenderedPageBreak/>
         <w:t>Bảng</w:t>
       </w:r>
-      <w:proofErr w:type="spellEnd"/>
       <w:r>
-        <w:t xml:space="preserve"> </w:t>
-      </w:r>
-      <w:proofErr w:type="spellStart"/>
-      <w:r>
-        <w:t>mã</w:t>
-      </w:r>
-      <w:proofErr w:type="spellEnd"/>
-      <w:r>
-        <w:t xml:space="preserve"> </w:t>
-      </w:r>
-      <w:proofErr w:type="spellStart"/>
-      <w:r>
-        <w:t>lỗi</w:t>
+        <w:t xml:space="preserve"> mã lỗi</w:t>
       </w:r>
       <w:bookmarkEnd w:id="38"/>
-      <w:proofErr w:type="spellEnd"/>
     </w:p>
     <w:p/>
     <w:tbl>
@@ -21017,19 +16242,9 @@
             <w:shd w:val="clear" w:color="auto" w:fill="8DB3E2" w:themeFill="text2" w:themeFillTint="66"/>
           </w:tcPr>
           <w:p>
-            <w:proofErr w:type="spellStart"/>
-            <w:r>
-              <w:t>Mã</w:t>
-            </w:r>
-            <w:proofErr w:type="spellEnd"/>
-            <w:r>
-              <w:t xml:space="preserve"> </w:t>
-            </w:r>
-            <w:proofErr w:type="spellStart"/>
-            <w:r>
-              <w:t>lỗi</w:t>
-            </w:r>
-            <w:proofErr w:type="spellEnd"/>
+            <w:r>
+              <w:t>Mã lỗi</w:t>
+            </w:r>
           </w:p>
         </w:tc>
         <w:tc>
@@ -21038,19 +16253,9 @@
             <w:shd w:val="clear" w:color="auto" w:fill="8DB3E2" w:themeFill="text2" w:themeFillTint="66"/>
           </w:tcPr>
           <w:p>
-            <w:proofErr w:type="spellStart"/>
-            <w:r>
-              <w:t>Tên</w:t>
-            </w:r>
-            <w:proofErr w:type="spellEnd"/>
-            <w:r>
-              <w:t xml:space="preserve"> </w:t>
-            </w:r>
-            <w:proofErr w:type="spellStart"/>
-            <w:r>
-              <w:t>mã</w:t>
-            </w:r>
-            <w:proofErr w:type="spellEnd"/>
+            <w:r>
+              <w:t>Tên mã</w:t>
+            </w:r>
           </w:p>
         </w:tc>
         <w:tc>
@@ -21059,19 +16264,9 @@
             <w:shd w:val="clear" w:color="auto" w:fill="8DB3E2" w:themeFill="text2" w:themeFillTint="66"/>
           </w:tcPr>
           <w:p>
-            <w:proofErr w:type="spellStart"/>
-            <w:r>
-              <w:t>Mô</w:t>
-            </w:r>
-            <w:proofErr w:type="spellEnd"/>
-            <w:r>
-              <w:t xml:space="preserve"> </w:t>
-            </w:r>
-            <w:proofErr w:type="spellStart"/>
-            <w:r>
-              <w:t>tả</w:t>
-            </w:r>
-            <w:proofErr w:type="spellEnd"/>
+            <w:r>
+              <w:t>Mô tả</w:t>
+            </w:r>
           </w:p>
         </w:tc>
       </w:tr>
@@ -21101,19 +16296,9 @@
             <w:tcW w:w="3897" w:type="dxa"/>
           </w:tcPr>
           <w:p>
-            <w:proofErr w:type="spellStart"/>
-            <w:r>
-              <w:t>Thành</w:t>
-            </w:r>
-            <w:proofErr w:type="spellEnd"/>
-            <w:r>
-              <w:t xml:space="preserve"> </w:t>
-            </w:r>
-            <w:proofErr w:type="spellStart"/>
-            <w:r>
-              <w:t>công</w:t>
-            </w:r>
-            <w:proofErr w:type="spellEnd"/>
+            <w:r>
+              <w:t>Thành công</w:t>
+            </w:r>
           </w:p>
         </w:tc>
       </w:tr>
@@ -21144,29 +16329,8 @@
           </w:tcPr>
           <w:p>
             <w:r>
-              <w:t xml:space="preserve">Email </w:t>
-            </w:r>
-            <w:proofErr w:type="spellStart"/>
-            <w:r>
-              <w:t>không</w:t>
-            </w:r>
-            <w:proofErr w:type="spellEnd"/>
-            <w:r>
-              <w:t xml:space="preserve"> </w:t>
-            </w:r>
-            <w:proofErr w:type="spellStart"/>
-            <w:r>
-              <w:t>tồn</w:t>
-            </w:r>
-            <w:proofErr w:type="spellEnd"/>
-            <w:r>
-              <w:t xml:space="preserve"> </w:t>
-            </w:r>
-            <w:proofErr w:type="spellStart"/>
-            <w:r>
-              <w:t>tại</w:t>
-            </w:r>
-            <w:proofErr w:type="spellEnd"/>
+              <w:t>Email không tồn tại</w:t>
+            </w:r>
           </w:p>
         </w:tc>
       </w:tr>
@@ -21197,29 +16361,8 @@
           </w:tcPr>
           <w:p>
             <w:r>
-              <w:t xml:space="preserve">User </w:t>
-            </w:r>
-            <w:proofErr w:type="spellStart"/>
-            <w:r>
-              <w:t>chưa</w:t>
-            </w:r>
-            <w:proofErr w:type="spellEnd"/>
-            <w:r>
-              <w:t xml:space="preserve"> </w:t>
-            </w:r>
-            <w:proofErr w:type="spellStart"/>
-            <w:r>
-              <w:t>đăng</w:t>
-            </w:r>
-            <w:proofErr w:type="spellEnd"/>
-            <w:r>
-              <w:t xml:space="preserve"> </w:t>
-            </w:r>
-            <w:proofErr w:type="spellStart"/>
-            <w:r>
-              <w:t>nhập</w:t>
-            </w:r>
-            <w:proofErr w:type="spellEnd"/>
+              <w:t>User chưa đăng nhập</w:t>
+            </w:r>
           </w:p>
         </w:tc>
       </w:tr>
@@ -21249,51 +16392,12 @@
             <w:tcW w:w="3897" w:type="dxa"/>
           </w:tcPr>
           <w:p>
-            <w:proofErr w:type="spellStart"/>
-            <w:r>
-              <w:t>Mật</w:t>
-            </w:r>
-            <w:proofErr w:type="spellEnd"/>
-            <w:r>
-              <w:t xml:space="preserve"> </w:t>
-            </w:r>
-            <w:proofErr w:type="spellStart"/>
-            <w:r>
-              <w:t>khẩu</w:t>
-            </w:r>
-            <w:proofErr w:type="spellEnd"/>
-            <w:r>
-              <w:t xml:space="preserve"> </w:t>
-            </w:r>
-            <w:proofErr w:type="spellStart"/>
-            <w:r>
-              <w:t>cũ</w:t>
-            </w:r>
-            <w:proofErr w:type="spellEnd"/>
-            <w:r>
-              <w:t xml:space="preserve"> </w:t>
-            </w:r>
-            <w:proofErr w:type="spellStart"/>
-            <w:r>
-              <w:t>không</w:t>
-            </w:r>
-            <w:proofErr w:type="spellEnd"/>
-            <w:r>
-              <w:t xml:space="preserve"> </w:t>
-            </w:r>
-            <w:proofErr w:type="spellStart"/>
-            <w:r>
-              <w:t>hợp</w:t>
-            </w:r>
-            <w:proofErr w:type="spellEnd"/>
-            <w:r>
-              <w:t xml:space="preserve"> </w:t>
-            </w:r>
-            <w:proofErr w:type="spellStart"/>
-            <w:r>
-              <w:t>lệ</w:t>
-            </w:r>
-            <w:proofErr w:type="spellEnd"/>
+            <w:r>
+              <w:t xml:space="preserve">Mật khẩu cũ không </w:t>
+            </w:r>
+            <w:r>
+              <w:t>hợp lệ</w:t>
+            </w:r>
           </w:p>
         </w:tc>
       </w:tr>
@@ -21323,51 +16427,9 @@
             <w:tcW w:w="3897" w:type="dxa"/>
           </w:tcPr>
           <w:p>
-            <w:proofErr w:type="spellStart"/>
-            <w:r>
-              <w:t>Mât</w:t>
-            </w:r>
-            <w:proofErr w:type="spellEnd"/>
-            <w:r>
-              <w:t xml:space="preserve"> </w:t>
-            </w:r>
-            <w:proofErr w:type="spellStart"/>
-            <w:r>
-              <w:t>khẩu</w:t>
-            </w:r>
-            <w:proofErr w:type="spellEnd"/>
-            <w:r>
-              <w:t xml:space="preserve"> </w:t>
-            </w:r>
-            <w:proofErr w:type="spellStart"/>
-            <w:r>
-              <w:t>mới</w:t>
-            </w:r>
-            <w:proofErr w:type="spellEnd"/>
-            <w:r>
-              <w:t xml:space="preserve"> </w:t>
-            </w:r>
-            <w:proofErr w:type="spellStart"/>
-            <w:r>
-              <w:t>không</w:t>
-            </w:r>
-            <w:proofErr w:type="spellEnd"/>
-            <w:r>
-              <w:t xml:space="preserve"> </w:t>
-            </w:r>
-            <w:proofErr w:type="spellStart"/>
-            <w:r>
-              <w:t>hợp</w:t>
-            </w:r>
-            <w:proofErr w:type="spellEnd"/>
-            <w:r>
-              <w:t xml:space="preserve"> </w:t>
-            </w:r>
-            <w:proofErr w:type="spellStart"/>
-            <w:r>
-              <w:t>lệ</w:t>
-            </w:r>
-            <w:proofErr w:type="spellEnd"/>
+            <w:r>
+              <w:t>Mât khẩu mới không hợp lệ</w:t>
+            </w:r>
           </w:p>
         </w:tc>
       </w:tr>
@@ -21398,37 +16460,8 @@
           </w:tcPr>
           <w:p>
             <w:r>
-              <w:t xml:space="preserve">ID </w:t>
-            </w:r>
-            <w:proofErr w:type="spellStart"/>
-            <w:r>
-              <w:t>của</w:t>
-            </w:r>
-            <w:proofErr w:type="spellEnd"/>
-            <w:r>
-              <w:t xml:space="preserve"> user </w:t>
-            </w:r>
-            <w:proofErr w:type="spellStart"/>
-            <w:r>
-              <w:t>không</w:t>
-            </w:r>
-            <w:proofErr w:type="spellEnd"/>
-            <w:r>
-              <w:t xml:space="preserve"> </w:t>
-            </w:r>
-            <w:proofErr w:type="spellStart"/>
-            <w:r>
-              <w:t>tồn</w:t>
-            </w:r>
-            <w:proofErr w:type="spellEnd"/>
-            <w:r>
-              <w:t xml:space="preserve"> </w:t>
-            </w:r>
-            <w:proofErr w:type="spellStart"/>
-            <w:r>
-              <w:t>tại</w:t>
-            </w:r>
-            <w:proofErr w:type="spellEnd"/>
+              <w:t>ID của user không tồn tại</w:t>
+            </w:r>
           </w:p>
         </w:tc>
       </w:tr>
@@ -21458,59 +16491,9 @@
             <w:tcW w:w="3897" w:type="dxa"/>
           </w:tcPr>
           <w:p>
-            <w:proofErr w:type="spellStart"/>
-            <w:r>
-              <w:t>Tham</w:t>
-            </w:r>
-            <w:proofErr w:type="spellEnd"/>
-            <w:r>
-              <w:t xml:space="preserve"> </w:t>
-            </w:r>
-            <w:proofErr w:type="spellStart"/>
-            <w:r>
-              <w:t>số</w:t>
-            </w:r>
-            <w:proofErr w:type="spellEnd"/>
-            <w:r>
-              <w:t xml:space="preserve"> </w:t>
-            </w:r>
-            <w:proofErr w:type="spellStart"/>
-            <w:r>
-              <w:t>truyền</w:t>
-            </w:r>
-            <w:proofErr w:type="spellEnd"/>
-            <w:r>
-              <w:t xml:space="preserve"> </w:t>
-            </w:r>
-            <w:proofErr w:type="spellStart"/>
-            <w:r>
-              <w:t>vào</w:t>
-            </w:r>
-            <w:proofErr w:type="spellEnd"/>
-            <w:r>
-              <w:t xml:space="preserve"> </w:t>
-            </w:r>
-            <w:proofErr w:type="spellStart"/>
-            <w:r>
-              <w:t>không</w:t>
-            </w:r>
-            <w:proofErr w:type="spellEnd"/>
-            <w:r>
-              <w:t xml:space="preserve"> </w:t>
-            </w:r>
-            <w:proofErr w:type="spellStart"/>
-            <w:r>
-              <w:t>hợp</w:t>
-            </w:r>
-            <w:proofErr w:type="spellEnd"/>
-            <w:r>
-              <w:t xml:space="preserve"> </w:t>
-            </w:r>
-            <w:proofErr w:type="spellStart"/>
-            <w:r>
-              <w:t>lệ</w:t>
-            </w:r>
-            <w:proofErr w:type="spellEnd"/>
+            <w:r>
+              <w:t>Tham số truyền vào không hợp lệ</w:t>
+            </w:r>
           </w:p>
         </w:tc>
       </w:tr>
@@ -21541,29 +16524,8 @@
           </w:tcPr>
           <w:p>
             <w:r>
-              <w:t xml:space="preserve">Email </w:t>
-            </w:r>
-            <w:proofErr w:type="spellStart"/>
-            <w:r>
-              <w:t>đã</w:t>
-            </w:r>
-            <w:proofErr w:type="spellEnd"/>
-            <w:r>
-              <w:t xml:space="preserve"> </w:t>
-            </w:r>
-            <w:proofErr w:type="spellStart"/>
-            <w:r>
-              <w:t>tồn</w:t>
-            </w:r>
-            <w:proofErr w:type="spellEnd"/>
-            <w:r>
-              <w:t xml:space="preserve"> </w:t>
-            </w:r>
-            <w:proofErr w:type="spellStart"/>
-            <w:r>
-              <w:t>tại</w:t>
-            </w:r>
-            <w:proofErr w:type="spellEnd"/>
+              <w:t>Email đã tồn tại</w:t>
+            </w:r>
           </w:p>
         </w:tc>
       </w:tr>
@@ -21593,27 +16555,9 @@
             <w:tcW w:w="3897" w:type="dxa"/>
           </w:tcPr>
           <w:p>
-            <w:proofErr w:type="spellStart"/>
-            <w:r>
-              <w:t>Sai</w:t>
-            </w:r>
-            <w:proofErr w:type="spellEnd"/>
-            <w:r>
-              <w:t xml:space="preserve"> </w:t>
-            </w:r>
-            <w:proofErr w:type="spellStart"/>
-            <w:r>
-              <w:t>mật</w:t>
-            </w:r>
-            <w:proofErr w:type="spellEnd"/>
-            <w:r>
-              <w:t xml:space="preserve"> </w:t>
-            </w:r>
-            <w:proofErr w:type="spellStart"/>
-            <w:r>
-              <w:t>khẩu</w:t>
-            </w:r>
-            <w:proofErr w:type="spellEnd"/>
+            <w:r>
+              <w:t>Sai mật khẩu</w:t>
+            </w:r>
           </w:p>
         </w:tc>
       </w:tr>
@@ -21643,27 +16587,9 @@
             <w:tcW w:w="3897" w:type="dxa"/>
           </w:tcPr>
           <w:p>
-            <w:proofErr w:type="spellStart"/>
-            <w:r>
-              <w:t>Lỗi</w:t>
-            </w:r>
-            <w:proofErr w:type="spellEnd"/>
-            <w:r>
-              <w:t xml:space="preserve"> </w:t>
-            </w:r>
-            <w:proofErr w:type="spellStart"/>
-            <w:r>
-              <w:t>hệ</w:t>
-            </w:r>
-            <w:proofErr w:type="spellEnd"/>
-            <w:r>
-              <w:t xml:space="preserve"> </w:t>
-            </w:r>
-            <w:proofErr w:type="spellStart"/>
-            <w:r>
-              <w:t>thống</w:t>
-            </w:r>
-            <w:proofErr w:type="spellEnd"/>
+            <w:r>
+              <w:t>Lỗi hệ thống</w:t>
+            </w:r>
           </w:p>
         </w:tc>
       </w:tr>
@@ -21674,21 +16600,11 @@
         <w:pStyle w:val="Heading1"/>
       </w:pPr>
       <w:bookmarkStart w:id="39" w:name="_Toc398845783"/>
-      <w:proofErr w:type="spellStart"/>
       <w:r>
         <w:lastRenderedPageBreak/>
-        <w:t>Phụ</w:t>
-      </w:r>
-      <w:proofErr w:type="spellEnd"/>
-      <w:r>
-        <w:t xml:space="preserve"> </w:t>
-      </w:r>
-      <w:proofErr w:type="spellStart"/>
-      <w:r>
-        <w:t>lục</w:t>
+        <w:t>Phụ lục</w:t>
       </w:r>
       <w:bookmarkEnd w:id="39"/>
-      <w:proofErr w:type="spellEnd"/>
     </w:p>
     <w:p>
       <w:pPr>
@@ -21816,15 +16732,7 @@
       </mc:AlternateContent>
     </w:r>
     <w:r>
-      <w:t xml:space="preserve"> </w:t>
-    </w:r>
-    <w:proofErr w:type="spellStart"/>
-    <w:r>
-      <w:t>Trang</w:t>
-    </w:r>
-    <w:proofErr w:type="spellEnd"/>
-    <w:r>
-      <w:t xml:space="preserve"> </w:t>
+      <w:t xml:space="preserve"> Trang </w:t>
     </w:r>
     <w:r>
       <w:fldChar w:fldCharType="begin"/>
@@ -21839,7 +16747,7 @@
       <w:rPr>
         <w:noProof/>
       </w:rPr>
-      <w:t>2</w:t>
+      <w:t>12</w:t>
     </w:r>
     <w:r>
       <w:fldChar w:fldCharType="end"/>
@@ -21847,14 +16755,27 @@
     <w:r>
       <w:t xml:space="preserve"> /</w:t>
     </w:r>
-    <w:fldSimple w:instr=" NUMPAGES  ">
-      <w:r>
-        <w:rPr>
-          <w:noProof/>
-        </w:rPr>
-        <w:t>15</w:t>
-      </w:r>
-    </w:fldSimple>
+    <w:r>
+      <w:fldChar w:fldCharType="begin"/>
+    </w:r>
+    <w:r>
+      <w:instrText xml:space="preserve"> NUMPAGES  </w:instrText>
+    </w:r>
+    <w:r>
+      <w:fldChar w:fldCharType="separate"/>
+    </w:r>
+    <w:r>
+      <w:rPr>
+        <w:noProof/>
+      </w:rPr>
+      <w:t>15</w:t>
+    </w:r>
+    <w:r>
+      <w:rPr>
+        <w:noProof/>
+      </w:rPr>
+      <w:fldChar w:fldCharType="end"/>
+    </w:r>
   </w:p>
   <w:tbl>
     <w:tblPr>
@@ -22047,21 +16968,8 @@
           <w:pPr>
             <w:jc w:val="right"/>
           </w:pPr>
-          <w:proofErr w:type="spellStart"/>
           <w:r>
-            <w:t>Dự</w:t>
-          </w:r>
-          <w:proofErr w:type="spellEnd"/>
-          <w:r>
-            <w:t xml:space="preserve"> </w:t>
-          </w:r>
-          <w:proofErr w:type="spellStart"/>
-          <w:r>
-            <w:t>án</w:t>
-          </w:r>
-          <w:proofErr w:type="spellEnd"/>
-          <w:r>
-            <w:t xml:space="preserve"> </w:t>
+            <w:t xml:space="preserve">Dự án </w:t>
           </w:r>
           <w:r>
             <w:t>Table Cross</w:t>
@@ -22091,37 +16999,8 @@
           <w:pPr>
             <w:jc w:val="right"/>
           </w:pPr>
-          <w:proofErr w:type="spellStart"/>
           <w:r>
-            <w:t>Tài</w:t>
-          </w:r>
-          <w:proofErr w:type="spellEnd"/>
-          <w:r>
-            <w:t xml:space="preserve"> </w:t>
-          </w:r>
-          <w:proofErr w:type="spellStart"/>
-          <w:r>
-            <w:t>liệu</w:t>
-          </w:r>
-          <w:proofErr w:type="spellEnd"/>
-          <w:r>
-            <w:t xml:space="preserve"> </w:t>
-          </w:r>
-          <w:proofErr w:type="spellStart"/>
-          <w:r>
-            <w:t>mô</w:t>
-          </w:r>
-          <w:proofErr w:type="spellEnd"/>
-          <w:r>
-            <w:t xml:space="preserve"> </w:t>
-          </w:r>
-          <w:proofErr w:type="spellStart"/>
-          <w:r>
-            <w:t>tả</w:t>
-          </w:r>
-          <w:proofErr w:type="spellEnd"/>
-          <w:r>
-            <w:t xml:space="preserve"> API</w:t>
+            <w:t>Tài liệu mô tả API</w:t>
           </w:r>
         </w:p>
       </w:tc>
@@ -26688,6 +21567,7 @@
   <w:style w:type="character" w:default="1" w:styleId="DefaultParagraphFont">
     <w:name w:val="Default Paragraph Font"/>
     <w:uiPriority w:val="1"/>
+    <w:semiHidden/>
     <w:unhideWhenUsed/>
   </w:style>
   <w:style w:type="table" w:default="1" w:styleId="TableNormal">
@@ -30643,6 +25523,7 @@
   <w:style w:type="character" w:default="1" w:styleId="DefaultParagraphFont">
     <w:name w:val="Default Paragraph Font"/>
     <w:uiPriority w:val="1"/>
+    <w:semiHidden/>
     <w:unhideWhenUsed/>
   </w:style>
   <w:style w:type="table" w:default="1" w:styleId="TableNormal">
@@ -34498,7 +29379,7 @@
 </file>
 
 <file path=customXml/itemProps1.xml><?xml version="1.0" encoding="utf-8"?>
-<ds:datastoreItem xmlns:ds="http://schemas.openxmlformats.org/officeDocument/2006/customXml" ds:itemID="{14887E6A-1180-4CFA-B88E-0FC57A649F3A}">
+<ds:datastoreItem xmlns:ds="http://schemas.openxmlformats.org/officeDocument/2006/customXml" ds:itemID="{52E633AB-AF1E-4C73-967D-F36C37B90C9D}">
   <ds:schemaRefs>
     <ds:schemaRef ds:uri="http://schemas.openxmlformats.org/officeDocument/2006/bibliography"/>
   </ds:schemaRefs>
